--- a/Android知识/Android考点.docx
+++ b/Android知识/Android考点.docx
@@ -977,120 +977,251 @@
         <w:rPr>
           <w:rFonts w:hint="eastAsia"/>
         </w:rPr>
-        <w:t>手机内部存储目录是什么</w:t>
+        <w:t>手机内部存储目录是什么样的？能不能访问其他应用的目录？</w:t>
+      </w:r>
+    </w:p>
+    <w:p>
+      <w:pPr>
+        <w:pStyle w:val="ListParagraph"/>
+        <w:numPr>
+          <w:ilvl w:val="0"/>
+          <w:numId w:val="6"/>
+        </w:numPr>
+      </w:pPr>
+      <w:r>
+        <w:rPr>
+          <w:rFonts w:hint="eastAsia"/>
+        </w:rPr>
+        <w:t>Java虚拟机和Android虚拟机的区别</w:t>
+      </w:r>
+    </w:p>
+    <w:p>
+      <w:pPr>
+        <w:pStyle w:val="ListParagraph"/>
+        <w:numPr>
+          <w:ilvl w:val="0"/>
+          <w:numId w:val="6"/>
+        </w:numPr>
+      </w:pPr>
+      <w:r>
+        <w:rPr>
+          <w:rFonts w:hint="eastAsia"/>
+        </w:rPr>
+        <w:t>有哪些持久化存储方式？</w:t>
+      </w:r>
+    </w:p>
+    <w:p>
+      <w:pPr>
+        <w:pStyle w:val="ListParagraph"/>
+        <w:numPr>
+          <w:ilvl w:val="0"/>
+          <w:numId w:val="6"/>
+        </w:numPr>
+      </w:pPr>
+      <w:r>
+        <w:t>A</w:t>
+      </w:r>
+      <w:r>
+        <w:rPr>
+          <w:rFonts w:hint="eastAsia"/>
+        </w:rPr>
+        <w:t>ctivity的</w:t>
+      </w:r>
+      <w:r>
+        <w:rPr>
+          <w:rFonts w:hint="eastAsia"/>
+        </w:rPr>
+        <w:t>启动模式和应用场景</w:t>
+      </w:r>
+      <w:r>
+        <w:rPr>
+          <w:rFonts w:hint="eastAsia"/>
+        </w:rPr>
+        <w:t>，生命周期</w:t>
+      </w:r>
+    </w:p>
+    <w:p>
+      <w:pPr>
+        <w:pStyle w:val="ListParagraph"/>
+        <w:numPr>
+          <w:ilvl w:val="0"/>
+          <w:numId w:val="6"/>
+        </w:numPr>
+      </w:pPr>
+      <w:r>
+        <w:rPr>
+          <w:rFonts w:hint="eastAsia"/>
+        </w:rPr>
+        <w:t>ANR？如何避免</w:t>
+      </w:r>
+    </w:p>
+    <w:p>
+      <w:pPr>
+        <w:pStyle w:val="ListParagraph"/>
+        <w:numPr>
+          <w:ilvl w:val="0"/>
+          <w:numId w:val="6"/>
+        </w:numPr>
+      </w:pPr>
+      <w:r>
+        <w:rPr>
+          <w:rFonts w:hint="eastAsia"/>
+        </w:rPr>
+        <w:t>Fragment生命周期</w:t>
+      </w:r>
+    </w:p>
+    <w:p>
+      <w:pPr>
+        <w:pStyle w:val="ListParagraph"/>
+        <w:numPr>
+          <w:ilvl w:val="0"/>
+          <w:numId w:val="6"/>
+        </w:numPr>
+      </w:pPr>
+      <w:proofErr w:type="spellStart"/>
+      <w:r>
+        <w:rPr>
+          <w:rFonts w:hint="eastAsia"/>
+        </w:rPr>
+        <w:t>ListView</w:t>
+      </w:r>
+      <w:proofErr w:type="spellEnd"/>
+      <w:r>
+        <w:rPr>
+          <w:rFonts w:hint="eastAsia"/>
+        </w:rPr>
+        <w:t>的优化方案</w:t>
+      </w:r>
+    </w:p>
+    <w:p>
+      <w:pPr>
+        <w:pStyle w:val="ListParagraph"/>
+        <w:numPr>
+          <w:ilvl w:val="0"/>
+          <w:numId w:val="6"/>
+        </w:numPr>
+      </w:pPr>
+      <w:r>
+        <w:t>S</w:t>
+      </w:r>
+      <w:r>
+        <w:rPr>
+          <w:rFonts w:hint="eastAsia"/>
+        </w:rPr>
+        <w:t>ervice的生命周期</w:t>
+      </w:r>
+    </w:p>
+    <w:p>
+      <w:pPr>
+        <w:pStyle w:val="ListParagraph"/>
+        <w:numPr>
+          <w:ilvl w:val="0"/>
+          <w:numId w:val="6"/>
+        </w:numPr>
+      </w:pPr>
+      <w:r>
+        <w:rPr>
+          <w:rFonts w:hint="eastAsia"/>
+        </w:rPr>
+        <w:t>Android的内存管理</w:t>
+      </w:r>
+    </w:p>
+    <w:p>
+      <w:pPr>
+        <w:pStyle w:val="ListParagraph"/>
+        <w:numPr>
+          <w:ilvl w:val="0"/>
+          <w:numId w:val="6"/>
+        </w:numPr>
+      </w:pPr>
+      <w:r>
+        <w:rPr>
+          <w:rFonts w:hint="eastAsia"/>
+        </w:rPr>
+        <w:t>Android线程间的通信</w:t>
       </w:r>
       <w:bookmarkStart w:id="0" w:name="_GoBack"/>
       <w:bookmarkEnd w:id="0"/>
-      <w:r>
-        <w:rPr>
-          <w:rFonts w:hint="eastAsia"/>
-        </w:rPr>
-        <w:t>样的？能不能访问其他应用的目录？</w:t>
-      </w:r>
-    </w:p>
-    <w:p>
-      <w:pPr>
-        <w:pStyle w:val="ListParagraph"/>
-        <w:numPr>
-          <w:ilvl w:val="0"/>
-          <w:numId w:val="6"/>
-        </w:numPr>
-      </w:pPr>
-      <w:r>
-        <w:rPr>
-          <w:rFonts w:hint="eastAsia"/>
-        </w:rPr>
-        <w:t>Java虚拟机和Android虚拟机的区别</w:t>
-      </w:r>
-    </w:p>
-    <w:p>
-      <w:pPr>
-        <w:pStyle w:val="ListParagraph"/>
-        <w:numPr>
-          <w:ilvl w:val="0"/>
-          <w:numId w:val="6"/>
-        </w:numPr>
-      </w:pPr>
-      <w:r>
-        <w:rPr>
-          <w:rFonts w:hint="eastAsia"/>
-        </w:rPr>
-        <w:t>NDK？JNI过程</w:t>
-      </w:r>
-    </w:p>
-    <w:p>
-      <w:pPr>
-        <w:pStyle w:val="ListParagraph"/>
-        <w:numPr>
-          <w:ilvl w:val="0"/>
-          <w:numId w:val="6"/>
-        </w:numPr>
-      </w:pPr>
-      <w:r>
-        <w:rPr>
-          <w:rFonts w:hint="eastAsia"/>
-        </w:rPr>
-        <w:t>有哪些持久化存储方式？</w:t>
-      </w:r>
-    </w:p>
-    <w:p>
-      <w:pPr>
-        <w:pStyle w:val="ListParagraph"/>
-        <w:numPr>
-          <w:ilvl w:val="0"/>
-          <w:numId w:val="6"/>
-        </w:numPr>
-      </w:pPr>
-      <w:r>
-        <w:t>A</w:t>
-      </w:r>
-      <w:r>
-        <w:rPr>
-          <w:rFonts w:hint="eastAsia"/>
-        </w:rPr>
-        <w:t>ctivity的</w:t>
-      </w:r>
-      <w:r>
-        <w:rPr>
-          <w:rFonts w:hint="eastAsia"/>
-        </w:rPr>
-        <w:t>启动模式和应用场景</w:t>
-      </w:r>
-      <w:r>
-        <w:rPr>
-          <w:rFonts w:hint="eastAsia"/>
-        </w:rPr>
-        <w:t>，生命周期</w:t>
-      </w:r>
-    </w:p>
-    <w:p>
-      <w:pPr>
-        <w:pStyle w:val="ListParagraph"/>
-        <w:numPr>
-          <w:ilvl w:val="0"/>
-          <w:numId w:val="6"/>
-        </w:numPr>
-      </w:pPr>
-      <w:r>
-        <w:rPr>
-          <w:rFonts w:hint="eastAsia"/>
-        </w:rPr>
-        <w:t>ANR？如何避免</w:t>
-      </w:r>
-    </w:p>
-    <w:p>
-      <w:pPr>
-        <w:pStyle w:val="ListParagraph"/>
-        <w:numPr>
-          <w:ilvl w:val="0"/>
-          <w:numId w:val="6"/>
-        </w:numPr>
-      </w:pPr>
-      <w:r>
-        <w:rPr>
-          <w:rFonts w:hint="eastAsia"/>
-        </w:rPr>
-        <w:t>Fragment生命周期</w:t>
+    </w:p>
+    <w:p>
+      <w:pPr>
+        <w:pStyle w:val="ListParagraph"/>
+        <w:numPr>
+          <w:ilvl w:val="0"/>
+          <w:numId w:val="6"/>
+        </w:numPr>
+      </w:pPr>
+      <w:r>
+        <w:rPr>
+          <w:rFonts w:hint="eastAsia"/>
+        </w:rPr>
+        <w:t>动画有几种</w:t>
+      </w:r>
+    </w:p>
+    <w:p>
+      <w:pPr>
+        <w:pStyle w:val="ListParagraph"/>
+        <w:numPr>
+          <w:ilvl w:val="0"/>
+          <w:numId w:val="6"/>
+        </w:numPr>
+      </w:pPr>
+      <w:r>
+        <w:t>M</w:t>
+      </w:r>
+      <w:r>
+        <w:rPr>
+          <w:rFonts w:hint="eastAsia"/>
+        </w:rPr>
+        <w:t>argin和padding</w:t>
+      </w:r>
+      <w:r>
+        <w:t xml:space="preserve"> </w:t>
+      </w:r>
+      <w:r>
+        <w:rPr>
+          <w:rFonts w:hint="eastAsia"/>
+        </w:rPr>
+        <w:t>的区别</w:t>
+      </w:r>
+    </w:p>
+    <w:p>
+      <w:pPr>
+        <w:pStyle w:val="ListParagraph"/>
+        <w:numPr>
+          <w:ilvl w:val="0"/>
+          <w:numId w:val="6"/>
+        </w:numPr>
+      </w:pPr>
+      <w:r>
+        <w:rPr>
+          <w:rFonts w:hint="eastAsia"/>
+        </w:rPr>
+        <w:t>View的绘制原理</w:t>
+      </w:r>
+      <w:r>
+        <w:rPr>
+          <w:rFonts w:hint="eastAsia"/>
+        </w:rPr>
+        <w:t>？</w:t>
+      </w:r>
+    </w:p>
+    <w:p>
+      <w:pPr>
+        <w:pStyle w:val="ListParagraph"/>
+        <w:numPr>
+          <w:ilvl w:val="0"/>
+          <w:numId w:val="6"/>
+        </w:numPr>
+      </w:pPr>
+      <w:r>
+        <w:t>V</w:t>
+      </w:r>
+      <w:r>
+        <w:rPr>
+          <w:rFonts w:hint="eastAsia"/>
+        </w:rPr>
+        <w:t>iew的分发机制？</w:t>
       </w:r>
     </w:p>
     <w:p>
@@ -1113,17 +1244,1158 @@
         <w:rPr>
           <w:rFonts w:hint="eastAsia"/>
         </w:rPr>
-        <w:t>的优化方案</w:t>
-      </w:r>
-    </w:p>
-    <w:p>
-      <w:pPr>
-        <w:pStyle w:val="ListParagraph"/>
-        <w:numPr>
-          <w:ilvl w:val="0"/>
-          <w:numId w:val="6"/>
-        </w:numPr>
-      </w:pPr>
+        <w:t>如何异步加载图片</w:t>
+      </w:r>
+    </w:p>
+    <w:p>
+      <w:pPr>
+        <w:pStyle w:val="ListParagraph"/>
+        <w:numPr>
+          <w:ilvl w:val="0"/>
+          <w:numId w:val="6"/>
+        </w:numPr>
+      </w:pPr>
+      <w:r>
+        <w:rPr>
+          <w:rFonts w:hint="eastAsia"/>
+        </w:rPr>
+        <w:t>加载bitmap如何避免OOM</w:t>
+      </w:r>
+    </w:p>
+    <w:p>
+      <w:pPr>
+        <w:pStyle w:val="ListParagraph"/>
+        <w:numPr>
+          <w:ilvl w:val="0"/>
+          <w:numId w:val="6"/>
+        </w:numPr>
+      </w:pPr>
+      <w:r>
+        <w:rPr>
+          <w:rFonts w:hint="eastAsia"/>
+        </w:rPr>
+        <w:t>代码混淆的原理</w:t>
+      </w:r>
+    </w:p>
+    <w:p>
+      <w:pPr>
+        <w:pStyle w:val="ListParagraph"/>
+        <w:numPr>
+          <w:ilvl w:val="0"/>
+          <w:numId w:val="6"/>
+        </w:numPr>
+      </w:pPr>
+      <w:r>
+        <w:rPr>
+          <w:rFonts w:hint="eastAsia"/>
+        </w:rPr>
+        <w:t>布局优化的方法</w:t>
+      </w:r>
+    </w:p>
+    <w:p>
+      <w:pPr>
+        <w:pStyle w:val="ListParagraph"/>
+        <w:numPr>
+          <w:ilvl w:val="0"/>
+          <w:numId w:val="6"/>
+        </w:numPr>
+      </w:pPr>
+      <w:r>
+        <w:rPr>
+          <w:rFonts w:hint="eastAsia"/>
+        </w:rPr>
+        <w:t>内存优化的方法</w:t>
+      </w:r>
+    </w:p>
+    <w:p>
+      <w:pPr>
+        <w:pStyle w:val="ListParagraph"/>
+        <w:numPr>
+          <w:ilvl w:val="0"/>
+          <w:numId w:val="6"/>
+        </w:numPr>
+      </w:pPr>
+      <w:r>
+        <w:rPr>
+          <w:rFonts w:hint="eastAsia"/>
+        </w:rPr>
+        <w:t>Android</w:t>
+      </w:r>
+      <w:r>
+        <w:t xml:space="preserve"> </w:t>
+      </w:r>
+      <w:r>
+        <w:rPr>
+          <w:rFonts w:hint="eastAsia"/>
+        </w:rPr>
+        <w:t>MVC</w:t>
+      </w:r>
+    </w:p>
+    <w:p>
+      <w:pPr>
+        <w:pStyle w:val="ListParagraph"/>
+        <w:numPr>
+          <w:ilvl w:val="0"/>
+          <w:numId w:val="6"/>
+        </w:numPr>
+      </w:pPr>
+      <w:r>
+        <w:t>H</w:t>
+      </w:r>
+      <w:r>
+        <w:rPr>
+          <w:rFonts w:hint="eastAsia"/>
+        </w:rPr>
+        <w:t>and</w:t>
+      </w:r>
+      <w:r>
+        <w:rPr>
+          <w:rFonts w:hint="eastAsia"/>
+        </w:rPr>
+        <w:t>l</w:t>
+      </w:r>
+      <w:r>
+        <w:rPr>
+          <w:rFonts w:hint="eastAsia"/>
+        </w:rPr>
+        <w:t>er机制</w:t>
+      </w:r>
+    </w:p>
+    <w:p>
+      <w:pPr>
+        <w:pStyle w:val="ListParagraph"/>
+        <w:numPr>
+          <w:ilvl w:val="0"/>
+          <w:numId w:val="6"/>
+        </w:numPr>
+      </w:pPr>
+      <w:proofErr w:type="spellStart"/>
+      <w:r>
+        <w:t>R</w:t>
+      </w:r>
+      <w:r>
+        <w:rPr>
+          <w:rFonts w:hint="eastAsia"/>
+        </w:rPr>
+        <w:t>ecyclerview</w:t>
+      </w:r>
+      <w:proofErr w:type="spellEnd"/>
+      <w:r>
+        <w:rPr>
+          <w:rFonts w:hint="eastAsia"/>
+        </w:rPr>
+        <w:t>与</w:t>
+      </w:r>
+      <w:proofErr w:type="spellStart"/>
+      <w:r>
+        <w:rPr>
+          <w:rFonts w:hint="eastAsia"/>
+        </w:rPr>
+        <w:t>listview</w:t>
+      </w:r>
+      <w:proofErr w:type="spellEnd"/>
+      <w:r>
+        <w:rPr>
+          <w:rFonts w:hint="eastAsia"/>
+        </w:rPr>
+        <w:t>的对比</w:t>
+      </w:r>
+    </w:p>
+    <w:p>
+      <w:pPr>
+        <w:pStyle w:val="ListParagraph"/>
+        <w:numPr>
+          <w:ilvl w:val="0"/>
+          <w:numId w:val="6"/>
+        </w:numPr>
+      </w:pPr>
+      <w:r>
+        <w:t>B</w:t>
+      </w:r>
+      <w:r>
+        <w:rPr>
+          <w:rFonts w:hint="eastAsia"/>
+        </w:rPr>
+        <w:t>inder源码</w:t>
+      </w:r>
+    </w:p>
+    <w:p>
+      <w:pPr>
+        <w:pStyle w:val="ListParagraph"/>
+        <w:numPr>
+          <w:ilvl w:val="0"/>
+          <w:numId w:val="6"/>
+        </w:numPr>
+      </w:pPr>
+      <w:r>
+        <w:rPr>
+          <w:rFonts w:hint="eastAsia"/>
+        </w:rPr>
+        <w:t>后台加载的工具类</w:t>
+      </w:r>
+    </w:p>
+    <w:p>
+      <w:pPr>
+        <w:pStyle w:val="ListParagraph"/>
+        <w:numPr>
+          <w:ilvl w:val="0"/>
+          <w:numId w:val="6"/>
+        </w:numPr>
+      </w:pPr>
+      <w:r>
+        <w:rPr>
+          <w:rFonts w:hint="eastAsia"/>
+        </w:rPr>
+        <w:t>广播？</w:t>
+      </w:r>
+    </w:p>
+    <w:p>
+      <w:pPr>
+        <w:pStyle w:val="ListParagraph"/>
+        <w:numPr>
+          <w:ilvl w:val="0"/>
+          <w:numId w:val="6"/>
+        </w:numPr>
+      </w:pPr>
+      <w:proofErr w:type="spellStart"/>
+      <w:r>
+        <w:t>D</w:t>
+      </w:r>
+      <w:r>
+        <w:rPr>
+          <w:rFonts w:hint="eastAsia"/>
+        </w:rPr>
+        <w:t>p</w:t>
+      </w:r>
+      <w:proofErr w:type="spellEnd"/>
+      <w:r>
+        <w:rPr>
+          <w:rFonts w:hint="eastAsia"/>
+        </w:rPr>
+        <w:t>和dpi</w:t>
+      </w:r>
+    </w:p>
+    <w:p>
+      <w:pPr>
+        <w:pStyle w:val="ListParagraph"/>
+        <w:numPr>
+          <w:ilvl w:val="0"/>
+          <w:numId w:val="6"/>
+        </w:numPr>
+      </w:pPr>
+      <w:r>
+        <w:rPr>
+          <w:rFonts w:hint="eastAsia"/>
+        </w:rPr>
+        <w:t>将图片资源放错文件夹，</w:t>
+      </w:r>
+      <w:proofErr w:type="spellStart"/>
+      <w:r>
+        <w:rPr>
+          <w:rFonts w:hint="eastAsia"/>
+        </w:rPr>
+        <w:t>xxdpi</w:t>
+      </w:r>
+      <w:proofErr w:type="spellEnd"/>
+    </w:p>
+    <w:p>
+      <w:pPr>
+        <w:pStyle w:val="ListParagraph"/>
+        <w:numPr>
+          <w:ilvl w:val="0"/>
+          <w:numId w:val="6"/>
+        </w:numPr>
+      </w:pPr>
+      <w:r>
+        <w:rPr>
+          <w:rFonts w:hint="eastAsia"/>
+        </w:rPr>
+        <w:t>Android</w:t>
+      </w:r>
+      <w:r>
+        <w:t xml:space="preserve"> </w:t>
+      </w:r>
+      <w:r>
+        <w:rPr>
+          <w:rFonts w:hint="eastAsia"/>
+        </w:rPr>
+        <w:t>7， 8，9有哪些代表性的更新</w:t>
+      </w:r>
+    </w:p>
+    <w:p>
+      <w:pPr>
+        <w:pStyle w:val="ListParagraph"/>
+        <w:numPr>
+          <w:ilvl w:val="0"/>
+          <w:numId w:val="6"/>
+        </w:numPr>
+      </w:pPr>
+      <w:r>
+        <w:t>C</w:t>
+      </w:r>
+      <w:r>
+        <w:rPr>
+          <w:rFonts w:hint="eastAsia"/>
+        </w:rPr>
+        <w:t>ontext是什么？有哪些实现？</w:t>
+      </w:r>
+    </w:p>
+    <w:p>
+      <w:pPr>
+        <w:pStyle w:val="ListParagraph"/>
+        <w:numPr>
+          <w:ilvl w:val="0"/>
+          <w:numId w:val="6"/>
+        </w:numPr>
+      </w:pPr>
+      <w:r>
+        <w:rPr>
+          <w:rFonts w:hint="eastAsia"/>
+        </w:rPr>
+        <w:t>缓存的实现？</w:t>
+      </w:r>
+    </w:p>
+    <w:p>
+      <w:pPr>
+        <w:pStyle w:val="ListParagraph"/>
+        <w:numPr>
+          <w:ilvl w:val="0"/>
+          <w:numId w:val="6"/>
+        </w:numPr>
+      </w:pPr>
+      <w:r>
+        <w:rPr>
+          <w:rFonts w:hint="eastAsia"/>
+        </w:rPr>
+        <w:t>滑动冲突的解决</w:t>
+      </w:r>
+    </w:p>
+    <w:p>
+      <w:pPr>
+        <w:pStyle w:val="ListParagraph"/>
+        <w:numPr>
+          <w:ilvl w:val="0"/>
+          <w:numId w:val="6"/>
+        </w:numPr>
+      </w:pPr>
+      <w:r>
+        <w:rPr>
+          <w:rFonts w:hint="eastAsia"/>
+        </w:rPr>
+        <w:t>框架(</w:t>
+      </w:r>
+      <w:proofErr w:type="spellStart"/>
+      <w:r>
+        <w:t>RxJava</w:t>
+      </w:r>
+      <w:proofErr w:type="spellEnd"/>
+      <w:r>
+        <w:rPr>
+          <w:rFonts w:hint="eastAsia"/>
+        </w:rPr>
+        <w:t>，</w:t>
+      </w:r>
+      <w:proofErr w:type="spellStart"/>
+      <w:r>
+        <w:rPr>
+          <w:rFonts w:hint="eastAsia"/>
+        </w:rPr>
+        <w:t>OkHttp</w:t>
+      </w:r>
+      <w:proofErr w:type="spellEnd"/>
+      <w:r>
+        <w:rPr>
+          <w:rFonts w:hint="eastAsia"/>
+        </w:rPr>
+        <w:t>，MVP，Retrofit，Dragger</w:t>
+      </w:r>
+      <w:r>
+        <w:t>)</w:t>
+      </w:r>
+    </w:p>
+    <w:p>
+      <w:pPr>
+        <w:pStyle w:val="ListParagraph"/>
+        <w:numPr>
+          <w:ilvl w:val="0"/>
+          <w:numId w:val="6"/>
+        </w:numPr>
+      </w:pPr>
+      <w:r>
+        <w:rPr>
+          <w:rFonts w:hint="eastAsia"/>
+        </w:rPr>
+        <w:t>如何计算Bitmap占用的内存大小？OOM怎么处理？如何保真？</w:t>
+      </w:r>
+    </w:p>
+    <w:p>
+      <w:pPr>
+        <w:pStyle w:val="ListParagraph"/>
+        <w:numPr>
+          <w:ilvl w:val="0"/>
+          <w:numId w:val="6"/>
+        </w:numPr>
+      </w:pPr>
+      <w:r>
+        <w:rPr>
+          <w:rFonts w:hint="eastAsia"/>
+        </w:rPr>
+        <w:lastRenderedPageBreak/>
+        <w:t>AOP和OOP的区别</w:t>
+      </w:r>
+    </w:p>
+    <w:p>
+      <w:pPr>
+        <w:pStyle w:val="ListParagraph"/>
+        <w:numPr>
+          <w:ilvl w:val="0"/>
+          <w:numId w:val="6"/>
+        </w:numPr>
+      </w:pPr>
+      <w:r>
+        <w:rPr>
+          <w:rFonts w:hint="eastAsia"/>
+        </w:rPr>
+        <w:t>Bundle的源码</w:t>
+      </w:r>
+    </w:p>
+    <w:p>
+      <w:pPr>
+        <w:pStyle w:val="ListParagraph"/>
+        <w:numPr>
+          <w:ilvl w:val="0"/>
+          <w:numId w:val="6"/>
+        </w:numPr>
+      </w:pPr>
+      <w:r>
+        <w:rPr>
+          <w:rFonts w:hint="eastAsia"/>
+        </w:rPr>
+        <w:t>自定义view</w:t>
+      </w:r>
+    </w:p>
+    <w:p>
+      <w:pPr>
+        <w:pStyle w:val="ListParagraph"/>
+        <w:numPr>
+          <w:ilvl w:val="0"/>
+          <w:numId w:val="6"/>
+        </w:numPr>
+      </w:pPr>
+      <w:proofErr w:type="gramStart"/>
+      <w:r>
+        <w:rPr>
+          <w:rFonts w:hint="eastAsia"/>
+        </w:rPr>
+        <w:t>插件化</w:t>
+      </w:r>
+      <w:proofErr w:type="gramEnd"/>
+      <w:r>
+        <w:rPr>
+          <w:rFonts w:hint="eastAsia"/>
+        </w:rPr>
+        <w:t>和组件化</w:t>
+      </w:r>
+    </w:p>
+    <w:p>
+      <w:pPr>
+        <w:pStyle w:val="ListParagraph"/>
+        <w:numPr>
+          <w:ilvl w:val="0"/>
+          <w:numId w:val="6"/>
+        </w:numPr>
+      </w:pPr>
+      <w:r>
+        <w:rPr>
+          <w:rFonts w:hint="eastAsia"/>
+        </w:rPr>
+        <w:t>Android虚拟机的优化</w:t>
+      </w:r>
+    </w:p>
+    <w:p>
+      <w:pPr>
+        <w:pStyle w:val="ListParagraph"/>
+        <w:numPr>
+          <w:ilvl w:val="0"/>
+          <w:numId w:val="6"/>
+        </w:numPr>
+      </w:pPr>
+      <w:r>
+        <w:rPr>
+          <w:rFonts w:hint="eastAsia"/>
+        </w:rPr>
+        <w:t>Android系统架构</w:t>
+      </w:r>
+    </w:p>
+    <w:p>
+      <w:pPr>
+        <w:pStyle w:val="ListParagraph"/>
+        <w:numPr>
+          <w:ilvl w:val="0"/>
+          <w:numId w:val="6"/>
+        </w:numPr>
+      </w:pPr>
+      <w:r>
+        <w:rPr>
+          <w:rFonts w:hint="eastAsia"/>
+        </w:rPr>
+        <w:t>事件的分发机制</w:t>
+      </w:r>
+    </w:p>
+    <w:p>
+      <w:pPr>
+        <w:pStyle w:val="ListParagraph"/>
+        <w:numPr>
+          <w:ilvl w:val="0"/>
+          <w:numId w:val="6"/>
+        </w:numPr>
+      </w:pPr>
+      <w:r>
+        <w:t>B</w:t>
+      </w:r>
+      <w:r>
+        <w:rPr>
+          <w:rFonts w:hint="eastAsia"/>
+        </w:rPr>
+        <w:t>inder的作用</w:t>
+      </w:r>
+    </w:p>
+    <w:p>
+      <w:pPr>
+        <w:pStyle w:val="ListParagraph"/>
+        <w:numPr>
+          <w:ilvl w:val="0"/>
+          <w:numId w:val="6"/>
+        </w:numPr>
+      </w:pPr>
+      <w:r>
+        <w:rPr>
+          <w:rFonts w:hint="eastAsia"/>
+        </w:rPr>
+        <w:t>Service中可以进行网络请求吗？</w:t>
+      </w:r>
+    </w:p>
+    <w:p>
+      <w:pPr>
+        <w:pStyle w:val="ListParagraph"/>
+        <w:numPr>
+          <w:ilvl w:val="0"/>
+          <w:numId w:val="6"/>
+        </w:numPr>
+      </w:pPr>
+      <w:r>
+        <w:rPr>
+          <w:rFonts w:hint="eastAsia"/>
+        </w:rPr>
+        <w:t>四大组件？哪些可以执行耗时操作？</w:t>
+      </w:r>
+    </w:p>
+    <w:p>
+      <w:pPr>
+        <w:pStyle w:val="ListParagraph"/>
+        <w:numPr>
+          <w:ilvl w:val="0"/>
+          <w:numId w:val="6"/>
+        </w:numPr>
+      </w:pPr>
+      <w:r>
+        <w:rPr>
+          <w:rFonts w:hint="eastAsia"/>
+        </w:rPr>
+        <w:t>从网络上下载图片存在缓存和磁盘，说一下流程和注意事项。</w:t>
+      </w:r>
+    </w:p>
+    <w:p>
+      <w:pPr>
+        <w:pStyle w:val="ListParagraph"/>
+        <w:numPr>
+          <w:ilvl w:val="0"/>
+          <w:numId w:val="6"/>
+        </w:numPr>
+      </w:pPr>
+      <w:r>
+        <w:rPr>
+          <w:rFonts w:hint="eastAsia"/>
+        </w:rPr>
+        <w:t>如何访问服务器？</w:t>
+      </w:r>
+      <w:proofErr w:type="spellStart"/>
+      <w:r>
+        <w:rPr>
+          <w:rFonts w:hint="eastAsia"/>
+        </w:rPr>
+        <w:t>OkHttp</w:t>
+      </w:r>
+      <w:proofErr w:type="spellEnd"/>
+      <w:r>
+        <w:rPr>
+          <w:rFonts w:hint="eastAsia"/>
+        </w:rPr>
+        <w:t>和Retrofit的源码？</w:t>
+      </w:r>
+    </w:p>
+    <w:p>
+      <w:pPr>
+        <w:pStyle w:val="ListParagraph"/>
+        <w:numPr>
+          <w:ilvl w:val="0"/>
+          <w:numId w:val="6"/>
+        </w:numPr>
+      </w:pPr>
+      <w:r>
+        <w:rPr>
+          <w:rFonts w:hint="eastAsia"/>
+        </w:rPr>
+        <w:t>在broadcast里执行耗时操作会怎么样？</w:t>
+      </w:r>
+    </w:p>
+    <w:p>
+      <w:pPr>
+        <w:pStyle w:val="ListParagraph"/>
+        <w:numPr>
+          <w:ilvl w:val="0"/>
+          <w:numId w:val="6"/>
+        </w:numPr>
+      </w:pPr>
+      <w:r>
+        <w:rPr>
+          <w:rFonts w:hint="eastAsia"/>
+        </w:rPr>
+        <w:t>AIDL的实现</w:t>
+      </w:r>
+    </w:p>
+    <w:p>
+      <w:pPr>
+        <w:pStyle w:val="ListParagraph"/>
+        <w:numPr>
+          <w:ilvl w:val="0"/>
+          <w:numId w:val="6"/>
+        </w:numPr>
+      </w:pPr>
+      <w:r>
+        <w:rPr>
+          <w:rFonts w:hint="eastAsia"/>
+        </w:rPr>
+        <w:t>Binder连接池</w:t>
+      </w:r>
+    </w:p>
+    <w:p>
+      <w:pPr>
+        <w:pStyle w:val="ListParagraph"/>
+        <w:numPr>
+          <w:ilvl w:val="0"/>
+          <w:numId w:val="6"/>
+        </w:numPr>
+      </w:pPr>
+      <w:r>
+        <w:rPr>
+          <w:rFonts w:hint="eastAsia"/>
+        </w:rPr>
+        <w:t>权限机制</w:t>
+      </w:r>
+    </w:p>
+    <w:p>
+      <w:pPr>
+        <w:pStyle w:val="ListParagraph"/>
+        <w:numPr>
+          <w:ilvl w:val="0"/>
+          <w:numId w:val="6"/>
+        </w:numPr>
+      </w:pPr>
+      <w:proofErr w:type="spellStart"/>
+      <w:r>
+        <w:rPr>
+          <w:rFonts w:hint="eastAsia"/>
+        </w:rPr>
+        <w:t>viewGroup</w:t>
+      </w:r>
+      <w:proofErr w:type="spellEnd"/>
+      <w:r>
+        <w:rPr>
+          <w:rFonts w:hint="eastAsia"/>
+        </w:rPr>
+        <w:t>的</w:t>
+      </w:r>
+      <w:proofErr w:type="spellStart"/>
+      <w:r>
+        <w:rPr>
+          <w:rFonts w:hint="eastAsia"/>
+        </w:rPr>
+        <w:t>onTouchEvent</w:t>
+      </w:r>
+      <w:proofErr w:type="spellEnd"/>
+      <w:r>
+        <w:rPr>
+          <w:rFonts w:hint="eastAsia"/>
+        </w:rPr>
+        <w:t>一定会执行吗？</w:t>
+      </w:r>
+    </w:p>
+    <w:p>
+      <w:pPr>
+        <w:pStyle w:val="ListParagraph"/>
+        <w:numPr>
+          <w:ilvl w:val="0"/>
+          <w:numId w:val="6"/>
+        </w:numPr>
+      </w:pPr>
+      <w:proofErr w:type="spellStart"/>
+      <w:r>
+        <w:t>H</w:t>
+      </w:r>
+      <w:r>
+        <w:rPr>
+          <w:rFonts w:hint="eastAsia"/>
+        </w:rPr>
+        <w:t>ttpclient</w:t>
+      </w:r>
+      <w:proofErr w:type="spellEnd"/>
+      <w:r>
+        <w:rPr>
+          <w:rFonts w:hint="eastAsia"/>
+        </w:rPr>
+        <w:t>和</w:t>
+      </w:r>
+      <w:proofErr w:type="spellStart"/>
+      <w:r>
+        <w:rPr>
+          <w:rFonts w:hint="eastAsia"/>
+        </w:rPr>
+        <w:t>httpURL</w:t>
+      </w:r>
+      <w:r>
+        <w:t>connection</w:t>
+      </w:r>
+      <w:proofErr w:type="spellEnd"/>
+      <w:r>
+        <w:rPr>
+          <w:rFonts w:hint="eastAsia"/>
+        </w:rPr>
+        <w:t>的内部实现</w:t>
+      </w:r>
+    </w:p>
+    <w:p>
+      <w:pPr>
+        <w:pStyle w:val="ListParagraph"/>
+        <w:numPr>
+          <w:ilvl w:val="0"/>
+          <w:numId w:val="6"/>
+        </w:numPr>
+      </w:pPr>
+      <w:r>
+        <w:rPr>
+          <w:rFonts w:hint="eastAsia"/>
+        </w:rPr>
+        <w:t>极光推送的原理</w:t>
+      </w:r>
+    </w:p>
+    <w:p>
+      <w:pPr>
+        <w:pStyle w:val="ListParagraph"/>
+        <w:numPr>
+          <w:ilvl w:val="0"/>
+          <w:numId w:val="6"/>
+        </w:numPr>
+      </w:pPr>
+      <w:r>
+        <w:t>J</w:t>
+      </w:r>
+      <w:r>
+        <w:rPr>
+          <w:rFonts w:hint="eastAsia"/>
+        </w:rPr>
+        <w:t>pg和</w:t>
+      </w:r>
+      <w:proofErr w:type="spellStart"/>
+      <w:r>
+        <w:rPr>
+          <w:rFonts w:hint="eastAsia"/>
+        </w:rPr>
+        <w:t>png</w:t>
+      </w:r>
+      <w:proofErr w:type="spellEnd"/>
+      <w:r>
+        <w:rPr>
+          <w:rFonts w:hint="eastAsia"/>
+        </w:rPr>
+        <w:t>图片的区别？</w:t>
+      </w:r>
+    </w:p>
+    <w:p>
+      <w:pPr>
+        <w:pStyle w:val="ListParagraph"/>
+        <w:numPr>
+          <w:ilvl w:val="0"/>
+          <w:numId w:val="6"/>
+        </w:numPr>
+      </w:pPr>
+      <w:r>
+        <w:rPr>
+          <w:rFonts w:hint="eastAsia"/>
+        </w:rPr>
+        <w:t>三级缓存机制</w:t>
+      </w:r>
+    </w:p>
+    <w:p>
+      <w:pPr>
+        <w:pStyle w:val="ListParagraph"/>
+        <w:numPr>
+          <w:ilvl w:val="0"/>
+          <w:numId w:val="6"/>
+        </w:numPr>
+      </w:pPr>
+      <w:proofErr w:type="spellStart"/>
+      <w:r>
+        <w:t>Asynctask</w:t>
+      </w:r>
+      <w:proofErr w:type="spellEnd"/>
+      <w:r>
+        <w:rPr>
+          <w:rFonts w:hint="eastAsia"/>
+        </w:rPr>
+        <w:t>内部机制</w:t>
+      </w:r>
+    </w:p>
+    <w:p>
+      <w:pPr>
+        <w:pStyle w:val="ListParagraph"/>
+        <w:numPr>
+          <w:ilvl w:val="0"/>
+          <w:numId w:val="6"/>
+        </w:numPr>
+      </w:pPr>
+      <w:r>
+        <w:t>V</w:t>
+      </w:r>
+      <w:r>
+        <w:rPr>
+          <w:rFonts w:hint="eastAsia"/>
+        </w:rPr>
+        <w:t>iew</w:t>
+      </w:r>
+      <w:r>
+        <w:t xml:space="preserve"> </w:t>
+      </w:r>
+      <w:r>
+        <w:rPr>
+          <w:rFonts w:hint="eastAsia"/>
+        </w:rPr>
+        <w:t>60s刷新机制</w:t>
+      </w:r>
+    </w:p>
+    <w:p>
+      <w:pPr>
+        <w:pStyle w:val="ListParagraph"/>
+        <w:numPr>
+          <w:ilvl w:val="0"/>
+          <w:numId w:val="6"/>
+        </w:numPr>
+      </w:pPr>
+      <w:r>
+        <w:rPr>
+          <w:rFonts w:hint="eastAsia"/>
+        </w:rPr>
+        <w:t>机型适配</w:t>
+      </w:r>
+    </w:p>
+    <w:p>
+      <w:pPr>
+        <w:pStyle w:val="ListParagraph"/>
+        <w:numPr>
+          <w:ilvl w:val="0"/>
+          <w:numId w:val="6"/>
+        </w:numPr>
+      </w:pPr>
+      <w:proofErr w:type="spellStart"/>
+      <w:r>
+        <w:t>E</w:t>
+      </w:r>
+      <w:r>
+        <w:rPr>
+          <w:rFonts w:hint="eastAsia"/>
+        </w:rPr>
+        <w:t>ventbus</w:t>
+      </w:r>
+      <w:proofErr w:type="spellEnd"/>
+    </w:p>
+    <w:p>
+      <w:pPr>
+        <w:pStyle w:val="ListParagraph"/>
+        <w:numPr>
+          <w:ilvl w:val="0"/>
+          <w:numId w:val="6"/>
+        </w:numPr>
+      </w:pPr>
+      <w:r>
+        <w:rPr>
+          <w:rFonts w:hint="eastAsia"/>
+        </w:rPr>
+        <w:t>插件化</w:t>
+      </w:r>
+    </w:p>
+    <w:p>
+      <w:pPr>
+        <w:pStyle w:val="ListParagraph"/>
+        <w:numPr>
+          <w:ilvl w:val="0"/>
+          <w:numId w:val="6"/>
+        </w:numPr>
+      </w:pPr>
+      <w:r>
+        <w:rPr>
+          <w:rFonts w:hint="eastAsia"/>
+        </w:rPr>
+        <w:t>DLA原理</w:t>
+      </w:r>
+    </w:p>
+    <w:p>
+      <w:pPr>
+        <w:pStyle w:val="ListParagraph"/>
+        <w:numPr>
+          <w:ilvl w:val="0"/>
+          <w:numId w:val="6"/>
+        </w:numPr>
+      </w:pPr>
+      <w:r>
+        <w:rPr>
+          <w:rFonts w:hint="eastAsia"/>
+        </w:rPr>
+        <w:t>65535方法及解决</w:t>
+      </w:r>
+    </w:p>
+    <w:p>
+      <w:pPr>
+        <w:pStyle w:val="ListParagraph"/>
+        <w:numPr>
+          <w:ilvl w:val="0"/>
+          <w:numId w:val="6"/>
+        </w:numPr>
+      </w:pPr>
+      <w:r>
+        <w:t>V</w:t>
+      </w:r>
+      <w:r>
+        <w:rPr>
+          <w:rFonts w:hint="eastAsia"/>
+        </w:rPr>
+        <w:t>olley</w:t>
+      </w:r>
+    </w:p>
+    <w:p>
+      <w:pPr>
+        <w:pStyle w:val="ListParagraph"/>
+        <w:numPr>
+          <w:ilvl w:val="0"/>
+          <w:numId w:val="6"/>
+        </w:numPr>
+      </w:pPr>
+      <w:r>
+        <w:rPr>
+          <w:rFonts w:hint="eastAsia"/>
+        </w:rPr>
+        <w:t>消息机制</w:t>
+      </w:r>
+    </w:p>
+    <w:p>
+      <w:pPr>
+        <w:pStyle w:val="ListParagraph"/>
+        <w:numPr>
+          <w:ilvl w:val="0"/>
+          <w:numId w:val="6"/>
+        </w:numPr>
+      </w:pPr>
+      <w:proofErr w:type="spellStart"/>
+      <w:r>
+        <w:rPr>
+          <w:rFonts w:hint="eastAsia"/>
+        </w:rPr>
+        <w:t>intentService</w:t>
+      </w:r>
+      <w:proofErr w:type="spellEnd"/>
+      <w:r>
+        <w:rPr>
+          <w:rFonts w:hint="eastAsia"/>
+        </w:rPr>
+        <w:t>和</w:t>
+      </w:r>
+      <w:proofErr w:type="spellStart"/>
+      <w:r>
+        <w:rPr>
+          <w:rFonts w:hint="eastAsia"/>
+        </w:rPr>
+        <w:t>HandlerThread</w:t>
+      </w:r>
+      <w:proofErr w:type="spellEnd"/>
+    </w:p>
+    <w:p>
+      <w:pPr>
+        <w:pStyle w:val="ListParagraph"/>
+        <w:numPr>
+          <w:ilvl w:val="0"/>
+          <w:numId w:val="6"/>
+        </w:numPr>
+      </w:pPr>
+      <w:r>
+        <w:rPr>
+          <w:rFonts w:hint="eastAsia"/>
+        </w:rPr>
+        <w:t>Retrofit框架</w:t>
+      </w:r>
+    </w:p>
+    <w:p>
+      <w:pPr>
+        <w:pStyle w:val="ListParagraph"/>
+        <w:numPr>
+          <w:ilvl w:val="0"/>
+          <w:numId w:val="6"/>
+        </w:numPr>
+      </w:pPr>
+      <w:r>
+        <w:rPr>
+          <w:rFonts w:hint="eastAsia"/>
+        </w:rPr>
+        <w:t>Android序列化对象的两种方式</w:t>
+      </w:r>
+    </w:p>
+    <w:p>
+      <w:pPr>
+        <w:pStyle w:val="ListParagraph"/>
+        <w:numPr>
+          <w:ilvl w:val="0"/>
+          <w:numId w:val="6"/>
+        </w:numPr>
+      </w:pPr>
+      <w:r>
+        <w:rPr>
+          <w:rFonts w:hint="eastAsia"/>
+        </w:rPr>
+        <w:t>序列化的应用</w:t>
+      </w:r>
+    </w:p>
+    <w:p>
+      <w:pPr>
+        <w:pStyle w:val="ListParagraph"/>
+        <w:numPr>
+          <w:ilvl w:val="0"/>
+          <w:numId w:val="6"/>
+        </w:numPr>
+      </w:pPr>
+      <w:r>
+        <w:t>H</w:t>
+      </w:r>
+      <w:r>
+        <w:rPr>
+          <w:rFonts w:hint="eastAsia"/>
+        </w:rPr>
+        <w:t>andler</w:t>
+      </w:r>
+      <w:r>
+        <w:t xml:space="preserve"> </w:t>
+      </w:r>
+      <w:proofErr w:type="spellStart"/>
+      <w:r>
+        <w:rPr>
+          <w:rFonts w:hint="eastAsia"/>
+        </w:rPr>
+        <w:t>postdelayed</w:t>
+      </w:r>
+      <w:proofErr w:type="spellEnd"/>
+      <w:r>
+        <w:rPr>
+          <w:rFonts w:hint="eastAsia"/>
+        </w:rPr>
+        <w:t>的原理</w:t>
+      </w:r>
+    </w:p>
+    <w:p>
+      <w:pPr>
+        <w:pStyle w:val="ListParagraph"/>
+        <w:numPr>
+          <w:ilvl w:val="0"/>
+          <w:numId w:val="6"/>
+        </w:numPr>
+      </w:pPr>
+      <w:proofErr w:type="spellStart"/>
+      <w:r>
+        <w:rPr>
+          <w:rFonts w:hint="eastAsia"/>
+        </w:rPr>
+        <w:t>Fragement</w:t>
+      </w:r>
+      <w:proofErr w:type="spellEnd"/>
+      <w:r>
+        <w:rPr>
+          <w:rFonts w:hint="eastAsia"/>
+        </w:rPr>
+        <w:t>的</w:t>
+      </w:r>
+      <w:proofErr w:type="spellStart"/>
+      <w:r>
+        <w:rPr>
+          <w:rFonts w:hint="eastAsia"/>
+        </w:rPr>
+        <w:t>startActivityForResult</w:t>
+      </w:r>
+      <w:proofErr w:type="spellEnd"/>
+      <w:r>
+        <w:rPr>
+          <w:rFonts w:hint="eastAsia"/>
+        </w:rPr>
+        <w:t>和Activity的</w:t>
+      </w:r>
+      <w:proofErr w:type="spellStart"/>
+      <w:r>
+        <w:rPr>
+          <w:rFonts w:hint="eastAsia"/>
+        </w:rPr>
+        <w:t>startActivityForResult</w:t>
+      </w:r>
+      <w:proofErr w:type="spellEnd"/>
+      <w:r>
+        <w:rPr>
+          <w:rFonts w:hint="eastAsia"/>
+        </w:rPr>
+        <w:t>的对比</w:t>
+      </w:r>
+    </w:p>
+    <w:p>
+      <w:pPr>
+        <w:pStyle w:val="ListParagraph"/>
+        <w:numPr>
+          <w:ilvl w:val="0"/>
+          <w:numId w:val="6"/>
+        </w:numPr>
+      </w:pPr>
+      <w:proofErr w:type="spellStart"/>
+      <w:r>
+        <w:rPr>
+          <w:rFonts w:hint="eastAsia"/>
+        </w:rPr>
+        <w:t>sharedPreference</w:t>
+      </w:r>
+      <w:proofErr w:type="spellEnd"/>
+      <w:r>
+        <w:rPr>
+          <w:rFonts w:hint="eastAsia"/>
+        </w:rPr>
+        <w:t>原理？</w:t>
+      </w:r>
+      <w:r>
+        <w:rPr>
+          <w:rFonts w:hint="eastAsia"/>
+        </w:rPr>
+        <w:t>commit和apply的原理？apply会导致ANR吗？</w:t>
+      </w:r>
+    </w:p>
+    <w:p>
+      <w:pPr>
+        <w:pStyle w:val="ListParagraph"/>
+        <w:numPr>
+          <w:ilvl w:val="0"/>
+          <w:numId w:val="6"/>
+        </w:numPr>
+      </w:pPr>
+      <w:proofErr w:type="spellStart"/>
       <w:r>
         <w:t>S</w:t>
       </w:r>
@@ -1131,439 +2403,505 @@
         <w:rPr>
           <w:rFonts w:hint="eastAsia"/>
         </w:rPr>
-        <w:t>ervice的生命周期</w:t>
-      </w:r>
-    </w:p>
-    <w:p>
-      <w:pPr>
-        <w:pStyle w:val="ListParagraph"/>
-        <w:numPr>
-          <w:ilvl w:val="0"/>
-          <w:numId w:val="6"/>
-        </w:numPr>
-      </w:pPr>
-      <w:r>
-        <w:rPr>
-          <w:rFonts w:hint="eastAsia"/>
-        </w:rPr>
-        <w:t>Android的内存管理</w:t>
-      </w:r>
-    </w:p>
-    <w:p>
-      <w:pPr>
-        <w:pStyle w:val="ListParagraph"/>
-        <w:numPr>
-          <w:ilvl w:val="0"/>
-          <w:numId w:val="6"/>
-        </w:numPr>
-      </w:pPr>
-      <w:r>
-        <w:rPr>
-          <w:rFonts w:hint="eastAsia"/>
-        </w:rPr>
-        <w:t>Android线程间的通信</w:t>
-      </w:r>
-    </w:p>
-    <w:p>
-      <w:pPr>
-        <w:pStyle w:val="ListParagraph"/>
-        <w:numPr>
-          <w:ilvl w:val="0"/>
-          <w:numId w:val="6"/>
-        </w:numPr>
-      </w:pPr>
-      <w:r>
-        <w:rPr>
-          <w:rFonts w:hint="eastAsia"/>
-        </w:rPr>
-        <w:t>如何实现服务端推送信息给应用</w:t>
-      </w:r>
-    </w:p>
-    <w:p>
-      <w:pPr>
-        <w:pStyle w:val="ListParagraph"/>
-        <w:numPr>
-          <w:ilvl w:val="0"/>
-          <w:numId w:val="6"/>
-        </w:numPr>
-      </w:pPr>
-      <w:r>
-        <w:rPr>
-          <w:rFonts w:hint="eastAsia"/>
-        </w:rPr>
-        <w:t>动画有几种</w:t>
-      </w:r>
-    </w:p>
-    <w:p>
-      <w:pPr>
-        <w:pStyle w:val="ListParagraph"/>
-        <w:numPr>
-          <w:ilvl w:val="0"/>
-          <w:numId w:val="6"/>
-        </w:numPr>
-      </w:pPr>
-      <w:r>
-        <w:t>M</w:t>
-      </w:r>
-      <w:r>
-        <w:rPr>
-          <w:rFonts w:hint="eastAsia"/>
-        </w:rPr>
-        <w:t>argin和padding</w:t>
-      </w:r>
-      <w:r>
-        <w:t xml:space="preserve"> </w:t>
-      </w:r>
-      <w:r>
-        <w:rPr>
-          <w:rFonts w:hint="eastAsia"/>
-        </w:rPr>
-        <w:t>的区别</w:t>
-      </w:r>
-    </w:p>
-    <w:p>
-      <w:pPr>
-        <w:pStyle w:val="ListParagraph"/>
-        <w:numPr>
-          <w:ilvl w:val="0"/>
-          <w:numId w:val="6"/>
-        </w:numPr>
-      </w:pPr>
-      <w:r>
-        <w:rPr>
-          <w:rFonts w:hint="eastAsia"/>
-        </w:rPr>
-        <w:t>View的绘制原理</w:t>
-      </w:r>
-      <w:r>
-        <w:rPr>
-          <w:rFonts w:hint="eastAsia"/>
-        </w:rPr>
-        <w:t>？</w:t>
-      </w:r>
-    </w:p>
-    <w:p>
-      <w:pPr>
-        <w:pStyle w:val="ListParagraph"/>
-        <w:numPr>
-          <w:ilvl w:val="0"/>
-          <w:numId w:val="6"/>
-        </w:numPr>
-      </w:pPr>
-      <w:r>
-        <w:t>V</w:t>
-      </w:r>
-      <w:r>
-        <w:rPr>
-          <w:rFonts w:hint="eastAsia"/>
-        </w:rPr>
-        <w:t>iew的分发机制？</w:t>
-      </w:r>
-    </w:p>
-    <w:p>
-      <w:pPr>
-        <w:pStyle w:val="ListParagraph"/>
-        <w:numPr>
-          <w:ilvl w:val="0"/>
-          <w:numId w:val="6"/>
+        <w:t>hared</w:t>
+      </w:r>
+      <w:r>
+        <w:rPr>
+          <w:rFonts w:hint="eastAsia"/>
+        </w:rPr>
+        <w:t>Preference</w:t>
+      </w:r>
+      <w:proofErr w:type="spellEnd"/>
+      <w:r>
+        <w:rPr>
+          <w:rFonts w:hint="eastAsia"/>
+        </w:rPr>
+        <w:t>可以跨进程吗？</w:t>
+      </w:r>
+    </w:p>
+    <w:p>
+      <w:pPr>
+        <w:pStyle w:val="ListParagraph"/>
+        <w:numPr>
+          <w:ilvl w:val="0"/>
+          <w:numId w:val="6"/>
+        </w:numPr>
+      </w:pPr>
+      <w:r>
+        <w:rPr>
+          <w:rFonts w:hint="eastAsia"/>
+        </w:rPr>
+        <w:t>Flutter对比Android原生开发优劣</w:t>
+      </w:r>
+    </w:p>
+    <w:p/>
+    <w:p>
+      <w:r>
+        <w:rPr>
+          <w:rFonts w:hint="eastAsia"/>
+        </w:rPr>
+        <w:t>网络：</w:t>
+      </w:r>
+    </w:p>
+    <w:p>
+      <w:pPr>
+        <w:pStyle w:val="ListParagraph"/>
+        <w:numPr>
+          <w:ilvl w:val="0"/>
+          <w:numId w:val="2"/>
+        </w:numPr>
+      </w:pPr>
+      <w:r>
+        <w:rPr>
+          <w:rFonts w:hint="eastAsia"/>
+        </w:rPr>
+        <w:t>http是哪一层的协议？</w:t>
+      </w:r>
+    </w:p>
+    <w:p>
+      <w:pPr>
+        <w:pStyle w:val="ListParagraph"/>
+        <w:numPr>
+          <w:ilvl w:val="0"/>
+          <w:numId w:val="2"/>
         </w:numPr>
       </w:pPr>
       <w:proofErr w:type="spellStart"/>
       <w:r>
-        <w:rPr>
-          <w:rFonts w:hint="eastAsia"/>
-        </w:rPr>
-        <w:t>ListView</w:t>
+        <w:t>T</w:t>
+      </w:r>
+      <w:r>
+        <w:rPr>
+          <w:rFonts w:hint="eastAsia"/>
+        </w:rPr>
+        <w:t>cp</w:t>
       </w:r>
       <w:proofErr w:type="spellEnd"/>
       <w:r>
         <w:rPr>
           <w:rFonts w:hint="eastAsia"/>
         </w:rPr>
-        <w:t>如何异步加载图片</w:t>
-      </w:r>
-    </w:p>
-    <w:p>
-      <w:pPr>
-        <w:pStyle w:val="ListParagraph"/>
-        <w:numPr>
-          <w:ilvl w:val="0"/>
-          <w:numId w:val="6"/>
-        </w:numPr>
-      </w:pPr>
-      <w:r>
-        <w:rPr>
-          <w:rFonts w:hint="eastAsia"/>
-        </w:rPr>
-        <w:t>加载bitmap如何避免OOM</w:t>
-      </w:r>
-    </w:p>
-    <w:p>
-      <w:pPr>
-        <w:pStyle w:val="ListParagraph"/>
-        <w:numPr>
-          <w:ilvl w:val="0"/>
-          <w:numId w:val="6"/>
-        </w:numPr>
-      </w:pPr>
-      <w:r>
-        <w:rPr>
-          <w:rFonts w:hint="eastAsia"/>
-        </w:rPr>
-        <w:t>代码混淆的原理</w:t>
-      </w:r>
-    </w:p>
-    <w:p>
-      <w:pPr>
-        <w:pStyle w:val="ListParagraph"/>
-        <w:numPr>
-          <w:ilvl w:val="0"/>
-          <w:numId w:val="6"/>
-        </w:numPr>
-      </w:pPr>
-      <w:r>
-        <w:rPr>
-          <w:rFonts w:hint="eastAsia"/>
-        </w:rPr>
-        <w:t>布局优化的方法</w:t>
-      </w:r>
-    </w:p>
-    <w:p>
-      <w:pPr>
-        <w:pStyle w:val="ListParagraph"/>
-        <w:numPr>
-          <w:ilvl w:val="0"/>
-          <w:numId w:val="6"/>
-        </w:numPr>
-      </w:pPr>
-      <w:r>
-        <w:rPr>
-          <w:rFonts w:hint="eastAsia"/>
-        </w:rPr>
-        <w:t>内存优化的方法</w:t>
-      </w:r>
-    </w:p>
-    <w:p>
-      <w:pPr>
-        <w:pStyle w:val="ListParagraph"/>
-        <w:numPr>
-          <w:ilvl w:val="0"/>
-          <w:numId w:val="6"/>
-        </w:numPr>
-      </w:pPr>
-      <w:r>
-        <w:rPr>
-          <w:rFonts w:hint="eastAsia"/>
-        </w:rPr>
-        <w:t>Android</w:t>
-      </w:r>
-      <w:r>
-        <w:t xml:space="preserve"> </w:t>
-      </w:r>
-      <w:r>
-        <w:rPr>
-          <w:rFonts w:hint="eastAsia"/>
-        </w:rPr>
-        <w:t>MVC</w:t>
-      </w:r>
-    </w:p>
-    <w:p>
-      <w:pPr>
-        <w:pStyle w:val="ListParagraph"/>
-        <w:numPr>
-          <w:ilvl w:val="0"/>
-          <w:numId w:val="6"/>
-        </w:numPr>
-      </w:pPr>
-      <w:r>
-        <w:t>H</w:t>
-      </w:r>
-      <w:r>
-        <w:rPr>
-          <w:rFonts w:hint="eastAsia"/>
-        </w:rPr>
-        <w:t>and</w:t>
-      </w:r>
-      <w:r>
-        <w:rPr>
-          <w:rFonts w:hint="eastAsia"/>
-        </w:rPr>
-        <w:t>l</w:t>
-      </w:r>
-      <w:r>
-        <w:rPr>
-          <w:rFonts w:hint="eastAsia"/>
-        </w:rPr>
-        <w:t>er机制</w:t>
-      </w:r>
-    </w:p>
-    <w:p>
-      <w:pPr>
-        <w:pStyle w:val="ListParagraph"/>
-        <w:numPr>
-          <w:ilvl w:val="0"/>
-          <w:numId w:val="6"/>
-        </w:numPr>
-      </w:pPr>
+        <w:t>和</w:t>
+      </w:r>
       <w:proofErr w:type="spellStart"/>
       <w:r>
-        <w:t>R</w:t>
-      </w:r>
-      <w:r>
-        <w:rPr>
-          <w:rFonts w:hint="eastAsia"/>
-        </w:rPr>
-        <w:t>ecyclerview</w:t>
+        <w:rPr>
+          <w:rFonts w:hint="eastAsia"/>
+        </w:rPr>
+        <w:t>udp</w:t>
       </w:r>
       <w:proofErr w:type="spellEnd"/>
       <w:r>
         <w:rPr>
           <w:rFonts w:hint="eastAsia"/>
         </w:rPr>
-        <w:t>与</w:t>
+        <w:t>的区别？</w:t>
+      </w:r>
+    </w:p>
+    <w:p>
+      <w:pPr>
+        <w:pStyle w:val="ListParagraph"/>
+        <w:numPr>
+          <w:ilvl w:val="0"/>
+          <w:numId w:val="2"/>
+        </w:numPr>
+      </w:pPr>
+      <w:r>
+        <w:rPr>
+          <w:rFonts w:hint="eastAsia"/>
+        </w:rPr>
+        <w:t>TCP三次握手过程？为什么要三次握手？</w:t>
+      </w:r>
+    </w:p>
+    <w:p>
+      <w:pPr>
+        <w:pStyle w:val="ListParagraph"/>
+        <w:numPr>
+          <w:ilvl w:val="0"/>
+          <w:numId w:val="2"/>
+        </w:numPr>
+      </w:pPr>
+      <w:r>
+        <w:rPr>
+          <w:rFonts w:hint="eastAsia"/>
+        </w:rPr>
+        <w:lastRenderedPageBreak/>
+        <w:t>TCP四次挥手？为什么要四次挥手？</w:t>
+      </w:r>
+    </w:p>
+    <w:p>
+      <w:pPr>
+        <w:pStyle w:val="ListParagraph"/>
+        <w:numPr>
+          <w:ilvl w:val="0"/>
+          <w:numId w:val="2"/>
+        </w:numPr>
+      </w:pPr>
+      <w:r>
+        <w:rPr>
+          <w:rFonts w:hint="eastAsia"/>
+        </w:rPr>
+        <w:t>什么是死锁？如何产生？如何避免？</w:t>
+      </w:r>
+    </w:p>
+    <w:p>
+      <w:pPr>
+        <w:pStyle w:val="ListParagraph"/>
+        <w:numPr>
+          <w:ilvl w:val="0"/>
+          <w:numId w:val="2"/>
+        </w:numPr>
+      </w:pPr>
+      <w:r>
+        <w:rPr>
+          <w:rFonts w:hint="eastAsia"/>
+        </w:rPr>
+        <w:t>数组和链表的区别？(</w:t>
       </w:r>
       <w:proofErr w:type="spellStart"/>
       <w:r>
         <w:rPr>
           <w:rFonts w:hint="eastAsia"/>
         </w:rPr>
-        <w:t>listview</w:t>
+        <w:t>ArrayList</w:t>
       </w:r>
       <w:proofErr w:type="spellEnd"/>
       <w:r>
         <w:rPr>
           <w:rFonts w:hint="eastAsia"/>
         </w:rPr>
-        <w:t>的对比</w:t>
-      </w:r>
-    </w:p>
-    <w:p>
-      <w:pPr>
-        <w:pStyle w:val="ListParagraph"/>
-        <w:numPr>
-          <w:ilvl w:val="0"/>
-          <w:numId w:val="6"/>
-        </w:numPr>
-      </w:pPr>
-      <w:r>
-        <w:t>B</w:t>
-      </w:r>
-      <w:r>
-        <w:rPr>
-          <w:rFonts w:hint="eastAsia"/>
-        </w:rPr>
-        <w:t>inder源码</w:t>
-      </w:r>
-    </w:p>
-    <w:p>
-      <w:pPr>
-        <w:pStyle w:val="ListParagraph"/>
-        <w:numPr>
-          <w:ilvl w:val="0"/>
-          <w:numId w:val="6"/>
-        </w:numPr>
-      </w:pPr>
-      <w:r>
-        <w:rPr>
-          <w:rFonts w:hint="eastAsia"/>
-        </w:rPr>
-        <w:t>后台加载的工具类</w:t>
-      </w:r>
-    </w:p>
-    <w:p>
-      <w:pPr>
-        <w:pStyle w:val="ListParagraph"/>
-        <w:numPr>
-          <w:ilvl w:val="0"/>
-          <w:numId w:val="6"/>
-        </w:numPr>
-      </w:pPr>
-      <w:r>
-        <w:rPr>
-          <w:rFonts w:hint="eastAsia"/>
-        </w:rPr>
-        <w:t>广播？</w:t>
-      </w:r>
-    </w:p>
-    <w:p>
-      <w:pPr>
-        <w:pStyle w:val="ListParagraph"/>
-        <w:numPr>
-          <w:ilvl w:val="0"/>
-          <w:numId w:val="6"/>
+        <w:t>和LinkedList的区别</w:t>
+      </w:r>
+      <w:r>
+        <w:t>)</w:t>
+      </w:r>
+    </w:p>
+    <w:p>
+      <w:pPr>
+        <w:pStyle w:val="ListParagraph"/>
+        <w:numPr>
+          <w:ilvl w:val="0"/>
+          <w:numId w:val="2"/>
+        </w:numPr>
+      </w:pPr>
+      <w:r>
+        <w:rPr>
+          <w:rFonts w:hint="eastAsia"/>
+        </w:rPr>
+        <w:t>拥塞控制，流量控制的原理</w:t>
+      </w:r>
+    </w:p>
+    <w:p>
+      <w:pPr>
+        <w:pStyle w:val="ListParagraph"/>
+        <w:numPr>
+          <w:ilvl w:val="0"/>
+          <w:numId w:val="2"/>
+        </w:numPr>
+      </w:pPr>
+      <w:r>
+        <w:rPr>
+          <w:rFonts w:hint="eastAsia"/>
+        </w:rPr>
+        <w:t>HTTP能用UDP吗？</w:t>
+      </w:r>
+    </w:p>
+    <w:p>
+      <w:pPr>
+        <w:pStyle w:val="ListParagraph"/>
+        <w:numPr>
+          <w:ilvl w:val="0"/>
+          <w:numId w:val="2"/>
+        </w:numPr>
+      </w:pPr>
+      <w:r>
+        <w:rPr>
+          <w:rFonts w:hint="eastAsia"/>
+        </w:rPr>
+        <w:t>HTTP的header有哪些字段？哪些是必须的？</w:t>
+      </w:r>
+    </w:p>
+    <w:p>
+      <w:pPr>
+        <w:pStyle w:val="ListParagraph"/>
+        <w:numPr>
+          <w:ilvl w:val="0"/>
+          <w:numId w:val="2"/>
+        </w:numPr>
+      </w:pPr>
+      <w:r>
+        <w:rPr>
+          <w:rFonts w:hint="eastAsia"/>
+        </w:rPr>
+        <w:t>HTTP状态码</w:t>
+      </w:r>
+    </w:p>
+    <w:p>
+      <w:pPr>
+        <w:pStyle w:val="ListParagraph"/>
+        <w:numPr>
+          <w:ilvl w:val="0"/>
+          <w:numId w:val="2"/>
+        </w:numPr>
+      </w:pPr>
+      <w:r>
+        <w:rPr>
+          <w:rFonts w:hint="eastAsia"/>
+        </w:rPr>
+        <w:t>POST和GET的区别</w:t>
+      </w:r>
+      <w:r>
+        <w:rPr>
+          <w:rFonts w:hint="eastAsia"/>
+          <w:lang w:val="en-GB"/>
+        </w:rPr>
+        <w:t>？POST</w:t>
+      </w:r>
+      <w:r>
+        <w:rPr>
+          <w:rFonts w:hint="eastAsia"/>
+          <w:lang w:val="en-GB"/>
+        </w:rPr>
+        <w:t>的参数能不能放在URL？</w:t>
+      </w:r>
+    </w:p>
+    <w:p>
+      <w:pPr>
+        <w:pStyle w:val="ListParagraph"/>
+        <w:numPr>
+          <w:ilvl w:val="0"/>
+          <w:numId w:val="2"/>
+        </w:numPr>
+      </w:pPr>
+      <w:r>
+        <w:rPr>
+          <w:rFonts w:hint="eastAsia"/>
+          <w:lang w:val="en-GB"/>
+        </w:rPr>
+        <w:t>浏览器从输入网址到成功打开网页的全过程</w:t>
+      </w:r>
+    </w:p>
+    <w:p>
+      <w:pPr>
+        <w:pStyle w:val="ListParagraph"/>
+        <w:numPr>
+          <w:ilvl w:val="0"/>
+          <w:numId w:val="2"/>
+        </w:numPr>
+      </w:pPr>
+      <w:r>
+        <w:rPr>
+          <w:rFonts w:hint="eastAsia"/>
+        </w:rPr>
+        <w:t>TCP滑动窗口的原理</w:t>
+      </w:r>
+    </w:p>
+    <w:p>
+      <w:pPr>
+        <w:pStyle w:val="ListParagraph"/>
+        <w:numPr>
+          <w:ilvl w:val="0"/>
+          <w:numId w:val="2"/>
+        </w:numPr>
+      </w:pPr>
+      <w:r>
+        <w:rPr>
+          <w:rFonts w:hint="eastAsia"/>
+        </w:rPr>
+        <w:t>http和https的区别</w:t>
+      </w:r>
+    </w:p>
+    <w:p>
+      <w:pPr>
+        <w:pStyle w:val="ListParagraph"/>
+        <w:numPr>
+          <w:ilvl w:val="0"/>
+          <w:numId w:val="2"/>
+        </w:numPr>
+      </w:pPr>
+      <w:r>
+        <w:rPr>
+          <w:rFonts w:hint="eastAsia"/>
+        </w:rPr>
+        <w:t>TCP的确认重传机制</w:t>
+      </w:r>
+    </w:p>
+    <w:p>
+      <w:pPr>
+        <w:pStyle w:val="ListParagraph"/>
+        <w:numPr>
+          <w:ilvl w:val="0"/>
+          <w:numId w:val="2"/>
+        </w:numPr>
+      </w:pPr>
+      <w:r>
+        <w:rPr>
+          <w:rFonts w:hint="eastAsia"/>
+        </w:rPr>
+        <w:t>https的加密流程？</w:t>
+      </w:r>
+      <w:r>
+        <w:rPr>
+          <w:rFonts w:hint="eastAsia"/>
+        </w:rPr>
+        <w:t>各种加密方式</w:t>
+      </w:r>
+    </w:p>
+    <w:p>
+      <w:pPr>
+        <w:pStyle w:val="ListParagraph"/>
+        <w:numPr>
+          <w:ilvl w:val="0"/>
+          <w:numId w:val="2"/>
+        </w:numPr>
+      </w:pPr>
+      <w:r>
+        <w:rPr>
+          <w:rFonts w:hint="eastAsia"/>
+        </w:rPr>
+        <w:t>DNS域名劫持</w:t>
+      </w:r>
+    </w:p>
+    <w:p>
+      <w:pPr>
+        <w:pStyle w:val="ListParagraph"/>
+        <w:numPr>
+          <w:ilvl w:val="0"/>
+          <w:numId w:val="2"/>
+        </w:numPr>
+      </w:pPr>
+      <w:r>
+        <w:rPr>
+          <w:rFonts w:hint="eastAsia"/>
+        </w:rPr>
+        <w:t>SSL握手</w:t>
+      </w:r>
+    </w:p>
+    <w:p>
+      <w:pPr>
+        <w:pStyle w:val="ListParagraph"/>
+        <w:numPr>
+          <w:ilvl w:val="0"/>
+          <w:numId w:val="2"/>
         </w:numPr>
       </w:pPr>
       <w:proofErr w:type="spellStart"/>
       <w:r>
-        <w:t>D</w:t>
-      </w:r>
-      <w:r>
-        <w:rPr>
-          <w:rFonts w:hint="eastAsia"/>
-        </w:rPr>
-        <w:t>p</w:t>
+        <w:t>T</w:t>
+      </w:r>
+      <w:r>
+        <w:rPr>
+          <w:rFonts w:hint="eastAsia"/>
+        </w:rPr>
+        <w:t>ime_wait</w:t>
       </w:r>
       <w:proofErr w:type="spellEnd"/>
-      <w:r>
-        <w:rPr>
-          <w:rFonts w:hint="eastAsia"/>
-        </w:rPr>
-        <w:t>和dpi</w:t>
-      </w:r>
-    </w:p>
-    <w:p>
-      <w:pPr>
-        <w:pStyle w:val="ListParagraph"/>
-        <w:numPr>
-          <w:ilvl w:val="0"/>
-          <w:numId w:val="6"/>
-        </w:numPr>
-      </w:pPr>
-      <w:r>
-        <w:rPr>
-          <w:rFonts w:hint="eastAsia"/>
-        </w:rPr>
-        <w:t>将图片资源放错文件夹，</w:t>
-      </w:r>
-      <w:proofErr w:type="spellStart"/>
-      <w:r>
-        <w:rPr>
-          <w:rFonts w:hint="eastAsia"/>
-        </w:rPr>
-        <w:t>xxdpi</w:t>
-      </w:r>
-      <w:proofErr w:type="spellEnd"/>
-    </w:p>
-    <w:p>
-      <w:pPr>
-        <w:pStyle w:val="ListParagraph"/>
-        <w:numPr>
-          <w:ilvl w:val="0"/>
-          <w:numId w:val="6"/>
-        </w:numPr>
-      </w:pPr>
-      <w:r>
-        <w:rPr>
-          <w:rFonts w:hint="eastAsia"/>
-        </w:rPr>
-        <w:t>Android</w:t>
-      </w:r>
-      <w:r>
-        <w:t xml:space="preserve"> </w:t>
-      </w:r>
-      <w:r>
-        <w:rPr>
-          <w:rFonts w:hint="eastAsia"/>
-        </w:rPr>
-        <w:t>7， 8，9有哪些代表性的更新</w:t>
-      </w:r>
-    </w:p>
-    <w:p>
-      <w:pPr>
-        <w:pStyle w:val="ListParagraph"/>
-        <w:numPr>
-          <w:ilvl w:val="0"/>
-          <w:numId w:val="6"/>
+    </w:p>
+    <w:p>
+      <w:pPr>
+        <w:pStyle w:val="ListParagraph"/>
+        <w:numPr>
+          <w:ilvl w:val="0"/>
+          <w:numId w:val="2"/>
+        </w:numPr>
+      </w:pPr>
+      <w:r>
+        <w:rPr>
+          <w:rFonts w:hint="eastAsia"/>
+        </w:rPr>
+        <w:t>断点续传</w:t>
+      </w:r>
+    </w:p>
+    <w:p/>
+    <w:p>
+      <w:r>
+        <w:rPr>
+          <w:rFonts w:hint="eastAsia"/>
+        </w:rPr>
+        <w:t>数据库：</w:t>
+      </w:r>
+    </w:p>
+    <w:p>
+      <w:pPr>
+        <w:pStyle w:val="ListParagraph"/>
+        <w:numPr>
+          <w:ilvl w:val="0"/>
+          <w:numId w:val="4"/>
+        </w:numPr>
+      </w:pPr>
+      <w:r>
+        <w:rPr>
+          <w:rFonts w:hint="eastAsia"/>
+        </w:rPr>
+        <w:t>事务的特性？具体含义？</w:t>
+      </w:r>
+    </w:p>
+    <w:p>
+      <w:pPr>
+        <w:pStyle w:val="ListParagraph"/>
+        <w:numPr>
+          <w:ilvl w:val="0"/>
+          <w:numId w:val="4"/>
+        </w:numPr>
+      </w:pPr>
+      <w:r>
+        <w:rPr>
+          <w:rFonts w:hint="eastAsia"/>
+        </w:rPr>
+        <w:t>事务的作用</w:t>
+      </w:r>
+    </w:p>
+    <w:p>
+      <w:pPr>
+        <w:pStyle w:val="ListParagraph"/>
+        <w:numPr>
+          <w:ilvl w:val="0"/>
+          <w:numId w:val="4"/>
+        </w:numPr>
+      </w:pPr>
+      <w:r>
+        <w:rPr>
+          <w:rFonts w:hint="eastAsia"/>
+        </w:rPr>
+        <w:t>索引</w:t>
+      </w:r>
+    </w:p>
+    <w:p>
+      <w:pPr>
+        <w:pStyle w:val="ListParagraph"/>
+        <w:numPr>
+          <w:ilvl w:val="0"/>
+          <w:numId w:val="4"/>
+        </w:numPr>
+      </w:pPr>
+      <w:r>
+        <w:rPr>
+          <w:rFonts w:hint="eastAsia"/>
+        </w:rPr>
+        <w:t>手写SQL，分页，排序和多表连接</w:t>
+      </w:r>
+    </w:p>
+    <w:p>
+      <w:pPr>
+        <w:pStyle w:val="ListParagraph"/>
+        <w:numPr>
+          <w:ilvl w:val="0"/>
+          <w:numId w:val="4"/>
+        </w:numPr>
+      </w:pPr>
+      <w:r>
+        <w:rPr>
+          <w:rFonts w:hint="eastAsia"/>
+        </w:rPr>
+        <w:t>SQLite如何从版本1升级到100</w:t>
+      </w:r>
+    </w:p>
+    <w:p>
+      <w:pPr>
+        <w:pStyle w:val="ListParagraph"/>
+        <w:numPr>
+          <w:ilvl w:val="0"/>
+          <w:numId w:val="4"/>
         </w:numPr>
       </w:pPr>
       <w:r>
@@ -1573,45 +2911,357 @@
         <w:rPr>
           <w:rFonts w:hint="eastAsia"/>
         </w:rPr>
-        <w:t>ontext是什么？有哪些实现？</w:t>
-      </w:r>
-    </w:p>
-    <w:p>
-      <w:pPr>
-        <w:pStyle w:val="ListParagraph"/>
-        <w:numPr>
-          <w:ilvl w:val="0"/>
-          <w:numId w:val="6"/>
-        </w:numPr>
-      </w:pPr>
-      <w:r>
-        <w:rPr>
-          <w:rFonts w:hint="eastAsia"/>
-        </w:rPr>
-        <w:t>缓存的实现？</w:t>
-      </w:r>
-    </w:p>
-    <w:p>
-      <w:pPr>
-        <w:pStyle w:val="ListParagraph"/>
-        <w:numPr>
-          <w:ilvl w:val="0"/>
-          <w:numId w:val="6"/>
-        </w:numPr>
-      </w:pPr>
-      <w:r>
-        <w:rPr>
-          <w:rFonts w:hint="eastAsia"/>
-        </w:rPr>
-        <w:t>滑动冲突的解决</w:t>
-      </w:r>
-    </w:p>
-    <w:p>
-      <w:pPr>
-        <w:pStyle w:val="ListParagraph"/>
-        <w:numPr>
-          <w:ilvl w:val="0"/>
-          <w:numId w:val="6"/>
+        <w:t>har能不能存汉字</w:t>
+      </w:r>
+    </w:p>
+    <w:p>
+      <w:pPr>
+        <w:pStyle w:val="ListParagraph"/>
+        <w:numPr>
+          <w:ilvl w:val="0"/>
+          <w:numId w:val="4"/>
+        </w:numPr>
+      </w:pPr>
+      <w:r>
+        <w:rPr>
+          <w:rFonts w:hint="eastAsia"/>
+        </w:rPr>
+        <w:t>数据库因为并发而产生的问题</w:t>
+      </w:r>
+    </w:p>
+    <w:p>
+      <w:pPr>
+        <w:pStyle w:val="ListParagraph"/>
+        <w:numPr>
+          <w:ilvl w:val="0"/>
+          <w:numId w:val="4"/>
+        </w:numPr>
+      </w:pPr>
+      <w:r>
+        <w:rPr>
+          <w:rFonts w:hint="eastAsia"/>
+        </w:rPr>
+        <w:t>布局之间的性能比较</w:t>
+      </w:r>
+    </w:p>
+    <w:p>
+      <w:pPr>
+        <w:pStyle w:val="ListParagraph"/>
+        <w:numPr>
+          <w:ilvl w:val="0"/>
+          <w:numId w:val="4"/>
+        </w:numPr>
+      </w:pPr>
+    </w:p>
+    <w:p/>
+    <w:p>
+      <w:r>
+        <w:rPr>
+          <w:rFonts w:hint="eastAsia"/>
+        </w:rPr>
+        <w:t>设计模式</w:t>
+      </w:r>
+    </w:p>
+    <w:p>
+      <w:pPr>
+        <w:pStyle w:val="ListParagraph"/>
+        <w:numPr>
+          <w:ilvl w:val="0"/>
+          <w:numId w:val="8"/>
+        </w:numPr>
+      </w:pPr>
+      <w:r>
+        <w:rPr>
+          <w:rFonts w:hint="eastAsia"/>
+        </w:rPr>
+        <w:t>六大原则，应用场景</w:t>
+      </w:r>
+    </w:p>
+    <w:p>
+      <w:pPr>
+        <w:pStyle w:val="ListParagraph"/>
+        <w:numPr>
+          <w:ilvl w:val="0"/>
+          <w:numId w:val="8"/>
+        </w:numPr>
+      </w:pPr>
+      <w:r>
+        <w:rPr>
+          <w:rFonts w:hint="eastAsia"/>
+        </w:rPr>
+        <w:t>线程安全</w:t>
+      </w:r>
+      <w:proofErr w:type="gramStart"/>
+      <w:r>
+        <w:rPr>
+          <w:rFonts w:hint="eastAsia"/>
+        </w:rPr>
+        <w:t>的单例模式</w:t>
+      </w:r>
+      <w:proofErr w:type="gramEnd"/>
+    </w:p>
+    <w:p>
+      <w:pPr>
+        <w:pStyle w:val="ListParagraph"/>
+        <w:numPr>
+          <w:ilvl w:val="0"/>
+          <w:numId w:val="8"/>
+        </w:numPr>
+      </w:pPr>
+      <w:r>
+        <w:rPr>
+          <w:rFonts w:hint="eastAsia"/>
+        </w:rPr>
+        <w:t>MVC，MVP，MVVM的区别及应用</w:t>
+      </w:r>
+    </w:p>
+    <w:p>
+      <w:pPr>
+        <w:pStyle w:val="ListParagraph"/>
+        <w:numPr>
+          <w:ilvl w:val="0"/>
+          <w:numId w:val="8"/>
+        </w:numPr>
+      </w:pPr>
+      <w:r>
+        <w:rPr>
+          <w:rFonts w:hint="eastAsia"/>
+        </w:rPr>
+        <w:t>MVP的解耦</w:t>
+      </w:r>
+    </w:p>
+    <w:p/>
+    <w:p>
+      <w:r>
+        <w:rPr>
+          <w:rFonts w:hint="eastAsia"/>
+        </w:rPr>
+        <w:t>代码</w:t>
+      </w:r>
+    </w:p>
+    <w:p>
+      <w:pPr>
+        <w:pStyle w:val="ListParagraph"/>
+        <w:numPr>
+          <w:ilvl w:val="0"/>
+          <w:numId w:val="5"/>
+        </w:numPr>
+      </w:pPr>
+      <w:r>
+        <w:rPr>
+          <w:rFonts w:hint="eastAsia"/>
+        </w:rPr>
+        <w:t>带括号的表达式求值，如1加(</w:t>
+      </w:r>
+      <w:r>
+        <w:t>3</w:t>
+      </w:r>
+      <w:r>
+        <w:rPr>
+          <w:rFonts w:hint="eastAsia"/>
+        </w:rPr>
+        <w:t>减2</w:t>
+      </w:r>
+      <w:r>
+        <w:t>)</w:t>
+      </w:r>
+      <w:r>
+        <w:rPr>
+          <w:rFonts w:hint="eastAsia"/>
+        </w:rPr>
+        <w:t>。</w:t>
+      </w:r>
+    </w:p>
+    <w:p>
+      <w:pPr>
+        <w:pStyle w:val="ListParagraph"/>
+        <w:numPr>
+          <w:ilvl w:val="0"/>
+          <w:numId w:val="5"/>
+        </w:numPr>
+      </w:pPr>
+      <w:proofErr w:type="gramStart"/>
+      <w:r>
+        <w:rPr>
+          <w:rFonts w:hint="eastAsia"/>
+        </w:rPr>
+        <w:t>二叉排序</w:t>
+      </w:r>
+      <w:proofErr w:type="gramEnd"/>
+      <w:r>
+        <w:rPr>
+          <w:rFonts w:hint="eastAsia"/>
+        </w:rPr>
+        <w:t>树(</w:t>
+      </w:r>
+      <w:proofErr w:type="gramStart"/>
+      <w:r>
+        <w:rPr>
+          <w:rFonts w:hint="eastAsia"/>
+        </w:rPr>
+        <w:t>二叉</w:t>
+      </w:r>
+      <w:r>
+        <w:rPr>
+          <w:rFonts w:hint="eastAsia"/>
+        </w:rPr>
+        <w:t>搜索</w:t>
+      </w:r>
+      <w:proofErr w:type="gramEnd"/>
+      <w:r>
+        <w:rPr>
+          <w:rFonts w:hint="eastAsia"/>
+        </w:rPr>
+        <w:t>树</w:t>
+      </w:r>
+      <w:r>
+        <w:t>)</w:t>
+      </w:r>
+      <w:r>
+        <w:rPr>
+          <w:rFonts w:hint="eastAsia"/>
+        </w:rPr>
+        <w:t>是什么？</w:t>
+      </w:r>
+      <w:r>
+        <w:rPr>
+          <w:rFonts w:hint="eastAsia"/>
+        </w:rPr>
+        <w:t>查找的时间复杂度？怎么降低</w:t>
+      </w:r>
+      <w:r>
+        <w:rPr>
+          <w:rFonts w:hint="eastAsia"/>
+        </w:rPr>
+        <w:t>时间复杂度？</w:t>
+      </w:r>
+    </w:p>
+    <w:p>
+      <w:pPr>
+        <w:pStyle w:val="ListParagraph"/>
+        <w:numPr>
+          <w:ilvl w:val="0"/>
+          <w:numId w:val="5"/>
+        </w:numPr>
+      </w:pPr>
+      <w:r>
+        <w:rPr>
+          <w:rFonts w:hint="eastAsia"/>
+        </w:rPr>
+        <w:t>输入参数x和y</w:t>
+      </w:r>
+      <w:r>
+        <w:rPr>
+          <w:rFonts w:hint="eastAsia"/>
+        </w:rPr>
+        <w:t>，求x的y次方，分析时间复杂度。</w:t>
+      </w:r>
+    </w:p>
+    <w:p>
+      <w:pPr>
+        <w:pStyle w:val="ListParagraph"/>
+        <w:numPr>
+          <w:ilvl w:val="0"/>
+          <w:numId w:val="5"/>
+        </w:numPr>
+      </w:pPr>
+      <w:r>
+        <w:rPr>
+          <w:rFonts w:hint="eastAsia"/>
+        </w:rPr>
+        <w:t>二叉树遍历(先序，后序，</w:t>
+      </w:r>
+      <w:proofErr w:type="gramStart"/>
+      <w:r>
+        <w:rPr>
+          <w:rFonts w:hint="eastAsia"/>
+        </w:rPr>
+        <w:t>中序</w:t>
+      </w:r>
+      <w:proofErr w:type="gramEnd"/>
+      <w:r>
+        <w:t>)</w:t>
+      </w:r>
+      <w:r>
+        <w:rPr>
+          <w:rFonts w:hint="eastAsia"/>
+        </w:rPr>
+        <w:t>。</w:t>
+      </w:r>
+    </w:p>
+    <w:p>
+      <w:pPr>
+        <w:pStyle w:val="ListParagraph"/>
+        <w:numPr>
+          <w:ilvl w:val="0"/>
+          <w:numId w:val="5"/>
+        </w:numPr>
+      </w:pPr>
+      <w:r>
+        <w:rPr>
+          <w:rFonts w:hint="eastAsia"/>
+        </w:rPr>
+        <w:t>1T大小的文件，</w:t>
+      </w:r>
+      <w:proofErr w:type="gramStart"/>
+      <w:r>
+        <w:rPr>
+          <w:rFonts w:hint="eastAsia"/>
+        </w:rPr>
+        <w:t>内容是“</w:t>
+      </w:r>
+      <w:proofErr w:type="gramEnd"/>
+      <w:r>
+        <w:rPr>
+          <w:rFonts w:hint="eastAsia"/>
+        </w:rPr>
+        <w:t>用户名 背单词数”的列表，一个用户可能有多个记录，如何找出前十名？</w:t>
+      </w:r>
+    </w:p>
+    <w:p>
+      <w:pPr>
+        <w:pStyle w:val="ListParagraph"/>
+        <w:numPr>
+          <w:ilvl w:val="0"/>
+          <w:numId w:val="5"/>
+        </w:numPr>
+      </w:pPr>
+      <w:proofErr w:type="gramStart"/>
+      <w:r>
+        <w:rPr>
+          <w:rFonts w:hint="eastAsia"/>
+        </w:rPr>
+        <w:t>说出快排</w:t>
+      </w:r>
+      <w:proofErr w:type="gramEnd"/>
+      <w:r>
+        <w:rPr>
+          <w:rFonts w:hint="eastAsia"/>
+        </w:rPr>
+        <w:t>的第一次划分过程。</w:t>
+      </w:r>
+    </w:p>
+    <w:p>
+      <w:pPr>
+        <w:pStyle w:val="ListParagraph"/>
+        <w:numPr>
+          <w:ilvl w:val="0"/>
+          <w:numId w:val="5"/>
+        </w:numPr>
+      </w:pPr>
+      <w:r>
+        <w:rPr>
+          <w:rFonts w:hint="eastAsia"/>
+        </w:rPr>
+        <w:t>如何不用额外的空间交换两个数</w:t>
+      </w:r>
+    </w:p>
+    <w:p>
+      <w:pPr>
+        <w:pStyle w:val="ListParagraph"/>
+        <w:numPr>
+          <w:ilvl w:val="0"/>
+          <w:numId w:val="5"/>
         </w:numPr>
       </w:pPr>
       <w:r>
@@ -1619,1692 +3269,6 @@
           <w:rFonts w:hint="eastAsia"/>
         </w:rPr>
         <w:lastRenderedPageBreak/>
-        <w:t>框架(</w:t>
-      </w:r>
-      <w:proofErr w:type="spellStart"/>
-      <w:r>
-        <w:t>RxJava</w:t>
-      </w:r>
-      <w:proofErr w:type="spellEnd"/>
-      <w:r>
-        <w:rPr>
-          <w:rFonts w:hint="eastAsia"/>
-        </w:rPr>
-        <w:t>，</w:t>
-      </w:r>
-      <w:proofErr w:type="spellStart"/>
-      <w:r>
-        <w:rPr>
-          <w:rFonts w:hint="eastAsia"/>
-        </w:rPr>
-        <w:t>OkHttp</w:t>
-      </w:r>
-      <w:proofErr w:type="spellEnd"/>
-      <w:r>
-        <w:rPr>
-          <w:rFonts w:hint="eastAsia"/>
-        </w:rPr>
-        <w:t>，MVP，Retrofit，Dragger</w:t>
-      </w:r>
-      <w:r>
-        <w:t>)</w:t>
-      </w:r>
-    </w:p>
-    <w:p>
-      <w:pPr>
-        <w:pStyle w:val="ListParagraph"/>
-        <w:numPr>
-          <w:ilvl w:val="0"/>
-          <w:numId w:val="6"/>
-        </w:numPr>
-      </w:pPr>
-      <w:r>
-        <w:rPr>
-          <w:rFonts w:hint="eastAsia"/>
-        </w:rPr>
-        <w:t>如何计算Bitmap占用的内存大小？OOM怎么处理？如何保真？</w:t>
-      </w:r>
-    </w:p>
-    <w:p>
-      <w:pPr>
-        <w:pStyle w:val="ListParagraph"/>
-        <w:numPr>
-          <w:ilvl w:val="0"/>
-          <w:numId w:val="6"/>
-        </w:numPr>
-      </w:pPr>
-      <w:r>
-        <w:rPr>
-          <w:rFonts w:hint="eastAsia"/>
-        </w:rPr>
-        <w:t>AOP和OOP的区别</w:t>
-      </w:r>
-    </w:p>
-    <w:p>
-      <w:pPr>
-        <w:pStyle w:val="ListParagraph"/>
-        <w:numPr>
-          <w:ilvl w:val="0"/>
-          <w:numId w:val="6"/>
-        </w:numPr>
-      </w:pPr>
-      <w:r>
-        <w:rPr>
-          <w:rFonts w:hint="eastAsia"/>
-        </w:rPr>
-        <w:t>Bundle的源码</w:t>
-      </w:r>
-    </w:p>
-    <w:p>
-      <w:pPr>
-        <w:pStyle w:val="ListParagraph"/>
-        <w:numPr>
-          <w:ilvl w:val="0"/>
-          <w:numId w:val="6"/>
-        </w:numPr>
-      </w:pPr>
-      <w:r>
-        <w:rPr>
-          <w:rFonts w:hint="eastAsia"/>
-        </w:rPr>
-        <w:t>自定义view</w:t>
-      </w:r>
-    </w:p>
-    <w:p>
-      <w:pPr>
-        <w:pStyle w:val="ListParagraph"/>
-        <w:numPr>
-          <w:ilvl w:val="0"/>
-          <w:numId w:val="6"/>
-        </w:numPr>
-      </w:pPr>
-      <w:proofErr w:type="gramStart"/>
-      <w:r>
-        <w:rPr>
-          <w:rFonts w:hint="eastAsia"/>
-        </w:rPr>
-        <w:t>插件化</w:t>
-      </w:r>
-      <w:proofErr w:type="gramEnd"/>
-      <w:r>
-        <w:rPr>
-          <w:rFonts w:hint="eastAsia"/>
-        </w:rPr>
-        <w:t>和组件化</w:t>
-      </w:r>
-    </w:p>
-    <w:p>
-      <w:pPr>
-        <w:pStyle w:val="ListParagraph"/>
-        <w:numPr>
-          <w:ilvl w:val="0"/>
-          <w:numId w:val="6"/>
-        </w:numPr>
-      </w:pPr>
-      <w:r>
-        <w:rPr>
-          <w:rFonts w:hint="eastAsia"/>
-        </w:rPr>
-        <w:t>Android虚拟机的优化</w:t>
-      </w:r>
-    </w:p>
-    <w:p>
-      <w:pPr>
-        <w:pStyle w:val="ListParagraph"/>
-        <w:numPr>
-          <w:ilvl w:val="0"/>
-          <w:numId w:val="6"/>
-        </w:numPr>
-      </w:pPr>
-      <w:r>
-        <w:rPr>
-          <w:rFonts w:hint="eastAsia"/>
-        </w:rPr>
-        <w:t>Android系统架构</w:t>
-      </w:r>
-    </w:p>
-    <w:p>
-      <w:pPr>
-        <w:pStyle w:val="ListParagraph"/>
-        <w:numPr>
-          <w:ilvl w:val="0"/>
-          <w:numId w:val="6"/>
-        </w:numPr>
-      </w:pPr>
-      <w:r>
-        <w:rPr>
-          <w:rFonts w:hint="eastAsia"/>
-        </w:rPr>
-        <w:t>事件的分发机制</w:t>
-      </w:r>
-    </w:p>
-    <w:p>
-      <w:pPr>
-        <w:pStyle w:val="ListParagraph"/>
-        <w:numPr>
-          <w:ilvl w:val="0"/>
-          <w:numId w:val="6"/>
-        </w:numPr>
-      </w:pPr>
-      <w:r>
-        <w:t>B</w:t>
-      </w:r>
-      <w:r>
-        <w:rPr>
-          <w:rFonts w:hint="eastAsia"/>
-        </w:rPr>
-        <w:t>inder的作用</w:t>
-      </w:r>
-    </w:p>
-    <w:p>
-      <w:pPr>
-        <w:pStyle w:val="ListParagraph"/>
-        <w:numPr>
-          <w:ilvl w:val="0"/>
-          <w:numId w:val="6"/>
-        </w:numPr>
-      </w:pPr>
-      <w:r>
-        <w:rPr>
-          <w:rFonts w:hint="eastAsia"/>
-        </w:rPr>
-        <w:t>Service中可以进行网络请求吗？</w:t>
-      </w:r>
-    </w:p>
-    <w:p>
-      <w:pPr>
-        <w:pStyle w:val="ListParagraph"/>
-        <w:numPr>
-          <w:ilvl w:val="0"/>
-          <w:numId w:val="6"/>
-        </w:numPr>
-      </w:pPr>
-      <w:r>
-        <w:rPr>
-          <w:rFonts w:hint="eastAsia"/>
-        </w:rPr>
-        <w:t>四大组件？哪些可以执行耗时操作？</w:t>
-      </w:r>
-    </w:p>
-    <w:p>
-      <w:pPr>
-        <w:pStyle w:val="ListParagraph"/>
-        <w:numPr>
-          <w:ilvl w:val="0"/>
-          <w:numId w:val="6"/>
-        </w:numPr>
-      </w:pPr>
-      <w:r>
-        <w:rPr>
-          <w:rFonts w:hint="eastAsia"/>
-        </w:rPr>
-        <w:t>从网络上下载图片存在缓存和磁盘，说一下流程和注意事项。</w:t>
-      </w:r>
-    </w:p>
-    <w:p>
-      <w:pPr>
-        <w:pStyle w:val="ListParagraph"/>
-        <w:numPr>
-          <w:ilvl w:val="0"/>
-          <w:numId w:val="6"/>
-        </w:numPr>
-      </w:pPr>
-      <w:r>
-        <w:rPr>
-          <w:rFonts w:hint="eastAsia"/>
-        </w:rPr>
-        <w:t>如何访问服务器？</w:t>
-      </w:r>
-      <w:proofErr w:type="spellStart"/>
-      <w:r>
-        <w:rPr>
-          <w:rFonts w:hint="eastAsia"/>
-        </w:rPr>
-        <w:t>OkHttp</w:t>
-      </w:r>
-      <w:proofErr w:type="spellEnd"/>
-      <w:r>
-        <w:rPr>
-          <w:rFonts w:hint="eastAsia"/>
-        </w:rPr>
-        <w:t>和Retrofit的源码？</w:t>
-      </w:r>
-    </w:p>
-    <w:p>
-      <w:pPr>
-        <w:pStyle w:val="ListParagraph"/>
-        <w:numPr>
-          <w:ilvl w:val="0"/>
-          <w:numId w:val="6"/>
-        </w:numPr>
-      </w:pPr>
-      <w:r>
-        <w:rPr>
-          <w:rFonts w:hint="eastAsia"/>
-        </w:rPr>
-        <w:t>在broadcast里执行耗时操作会怎么样？</w:t>
-      </w:r>
-    </w:p>
-    <w:p>
-      <w:pPr>
-        <w:pStyle w:val="ListParagraph"/>
-        <w:numPr>
-          <w:ilvl w:val="0"/>
-          <w:numId w:val="6"/>
-        </w:numPr>
-      </w:pPr>
-      <w:r>
-        <w:rPr>
-          <w:rFonts w:hint="eastAsia"/>
-        </w:rPr>
-        <w:t>AIDL的实现</w:t>
-      </w:r>
-    </w:p>
-    <w:p>
-      <w:pPr>
-        <w:pStyle w:val="ListParagraph"/>
-        <w:numPr>
-          <w:ilvl w:val="0"/>
-          <w:numId w:val="6"/>
-        </w:numPr>
-      </w:pPr>
-      <w:r>
-        <w:rPr>
-          <w:rFonts w:hint="eastAsia"/>
-        </w:rPr>
-        <w:t>Binder连接池</w:t>
-      </w:r>
-    </w:p>
-    <w:p>
-      <w:pPr>
-        <w:pStyle w:val="ListParagraph"/>
-        <w:numPr>
-          <w:ilvl w:val="0"/>
-          <w:numId w:val="6"/>
-        </w:numPr>
-      </w:pPr>
-      <w:r>
-        <w:rPr>
-          <w:rFonts w:hint="eastAsia"/>
-        </w:rPr>
-        <w:t>权限机制</w:t>
-      </w:r>
-    </w:p>
-    <w:p>
-      <w:pPr>
-        <w:pStyle w:val="ListParagraph"/>
-        <w:numPr>
-          <w:ilvl w:val="0"/>
-          <w:numId w:val="6"/>
-        </w:numPr>
-      </w:pPr>
-      <w:proofErr w:type="spellStart"/>
-      <w:r>
-        <w:rPr>
-          <w:rFonts w:hint="eastAsia"/>
-        </w:rPr>
-        <w:t>viewGroup</w:t>
-      </w:r>
-      <w:proofErr w:type="spellEnd"/>
-      <w:r>
-        <w:rPr>
-          <w:rFonts w:hint="eastAsia"/>
-        </w:rPr>
-        <w:t>的</w:t>
-      </w:r>
-      <w:proofErr w:type="spellStart"/>
-      <w:r>
-        <w:rPr>
-          <w:rFonts w:hint="eastAsia"/>
-        </w:rPr>
-        <w:t>onTouchEvent</w:t>
-      </w:r>
-      <w:proofErr w:type="spellEnd"/>
-      <w:r>
-        <w:rPr>
-          <w:rFonts w:hint="eastAsia"/>
-        </w:rPr>
-        <w:t>一定会执行吗？</w:t>
-      </w:r>
-    </w:p>
-    <w:p>
-      <w:pPr>
-        <w:pStyle w:val="ListParagraph"/>
-        <w:numPr>
-          <w:ilvl w:val="0"/>
-          <w:numId w:val="6"/>
-        </w:numPr>
-      </w:pPr>
-      <w:proofErr w:type="spellStart"/>
-      <w:r>
-        <w:t>H</w:t>
-      </w:r>
-      <w:r>
-        <w:rPr>
-          <w:rFonts w:hint="eastAsia"/>
-        </w:rPr>
-        <w:t>ttpclient</w:t>
-      </w:r>
-      <w:proofErr w:type="spellEnd"/>
-      <w:r>
-        <w:rPr>
-          <w:rFonts w:hint="eastAsia"/>
-        </w:rPr>
-        <w:t>和</w:t>
-      </w:r>
-      <w:proofErr w:type="spellStart"/>
-      <w:r>
-        <w:rPr>
-          <w:rFonts w:hint="eastAsia"/>
-        </w:rPr>
-        <w:t>httpURL</w:t>
-      </w:r>
-      <w:r>
-        <w:t>connection</w:t>
-      </w:r>
-      <w:proofErr w:type="spellEnd"/>
-      <w:r>
-        <w:rPr>
-          <w:rFonts w:hint="eastAsia"/>
-        </w:rPr>
-        <w:t>的内部实现</w:t>
-      </w:r>
-    </w:p>
-    <w:p>
-      <w:pPr>
-        <w:pStyle w:val="ListParagraph"/>
-        <w:numPr>
-          <w:ilvl w:val="0"/>
-          <w:numId w:val="6"/>
-        </w:numPr>
-      </w:pPr>
-      <w:r>
-        <w:rPr>
-          <w:rFonts w:hint="eastAsia"/>
-        </w:rPr>
-        <w:t>极光推送的原理</w:t>
-      </w:r>
-    </w:p>
-    <w:p>
-      <w:pPr>
-        <w:pStyle w:val="ListParagraph"/>
-        <w:numPr>
-          <w:ilvl w:val="0"/>
-          <w:numId w:val="6"/>
-        </w:numPr>
-      </w:pPr>
-      <w:r>
-        <w:t>J</w:t>
-      </w:r>
-      <w:r>
-        <w:rPr>
-          <w:rFonts w:hint="eastAsia"/>
-        </w:rPr>
-        <w:t>pg和</w:t>
-      </w:r>
-      <w:proofErr w:type="spellStart"/>
-      <w:r>
-        <w:rPr>
-          <w:rFonts w:hint="eastAsia"/>
-        </w:rPr>
-        <w:t>png</w:t>
-      </w:r>
-      <w:proofErr w:type="spellEnd"/>
-      <w:r>
-        <w:rPr>
-          <w:rFonts w:hint="eastAsia"/>
-        </w:rPr>
-        <w:t>图片的区别？</w:t>
-      </w:r>
-    </w:p>
-    <w:p>
-      <w:pPr>
-        <w:pStyle w:val="ListParagraph"/>
-        <w:numPr>
-          <w:ilvl w:val="0"/>
-          <w:numId w:val="6"/>
-        </w:numPr>
-      </w:pPr>
-      <w:r>
-        <w:rPr>
-          <w:rFonts w:hint="eastAsia"/>
-        </w:rPr>
-        <w:t>三级缓存机制</w:t>
-      </w:r>
-    </w:p>
-    <w:p>
-      <w:pPr>
-        <w:pStyle w:val="ListParagraph"/>
-        <w:numPr>
-          <w:ilvl w:val="0"/>
-          <w:numId w:val="6"/>
-        </w:numPr>
-      </w:pPr>
-      <w:proofErr w:type="spellStart"/>
-      <w:r>
-        <w:t>Asynctask</w:t>
-      </w:r>
-      <w:proofErr w:type="spellEnd"/>
-      <w:r>
-        <w:rPr>
-          <w:rFonts w:hint="eastAsia"/>
-        </w:rPr>
-        <w:t>内部机制</w:t>
-      </w:r>
-    </w:p>
-    <w:p>
-      <w:pPr>
-        <w:pStyle w:val="ListParagraph"/>
-        <w:numPr>
-          <w:ilvl w:val="0"/>
-          <w:numId w:val="6"/>
-        </w:numPr>
-      </w:pPr>
-      <w:r>
-        <w:t>V</w:t>
-      </w:r>
-      <w:r>
-        <w:rPr>
-          <w:rFonts w:hint="eastAsia"/>
-        </w:rPr>
-        <w:t>iew</w:t>
-      </w:r>
-      <w:r>
-        <w:t xml:space="preserve"> </w:t>
-      </w:r>
-      <w:r>
-        <w:rPr>
-          <w:rFonts w:hint="eastAsia"/>
-        </w:rPr>
-        <w:t>60s刷新机制</w:t>
-      </w:r>
-    </w:p>
-    <w:p>
-      <w:pPr>
-        <w:pStyle w:val="ListParagraph"/>
-        <w:numPr>
-          <w:ilvl w:val="0"/>
-          <w:numId w:val="6"/>
-        </w:numPr>
-      </w:pPr>
-      <w:r>
-        <w:rPr>
-          <w:rFonts w:hint="eastAsia"/>
-        </w:rPr>
-        <w:t>机型适配</w:t>
-      </w:r>
-    </w:p>
-    <w:p>
-      <w:pPr>
-        <w:pStyle w:val="ListParagraph"/>
-        <w:numPr>
-          <w:ilvl w:val="0"/>
-          <w:numId w:val="6"/>
-        </w:numPr>
-      </w:pPr>
-      <w:proofErr w:type="spellStart"/>
-      <w:r>
-        <w:t>E</w:t>
-      </w:r>
-      <w:r>
-        <w:rPr>
-          <w:rFonts w:hint="eastAsia"/>
-        </w:rPr>
-        <w:t>ventbus</w:t>
-      </w:r>
-      <w:proofErr w:type="spellEnd"/>
-    </w:p>
-    <w:p>
-      <w:pPr>
-        <w:pStyle w:val="ListParagraph"/>
-        <w:numPr>
-          <w:ilvl w:val="0"/>
-          <w:numId w:val="6"/>
-        </w:numPr>
-      </w:pPr>
-      <w:r>
-        <w:rPr>
-          <w:rFonts w:hint="eastAsia"/>
-        </w:rPr>
-        <w:t>插件化</w:t>
-      </w:r>
-    </w:p>
-    <w:p>
-      <w:pPr>
-        <w:pStyle w:val="ListParagraph"/>
-        <w:numPr>
-          <w:ilvl w:val="0"/>
-          <w:numId w:val="6"/>
-        </w:numPr>
-      </w:pPr>
-      <w:r>
-        <w:rPr>
-          <w:rFonts w:hint="eastAsia"/>
-        </w:rPr>
-        <w:t>DLA原理</w:t>
-      </w:r>
-    </w:p>
-    <w:p>
-      <w:pPr>
-        <w:pStyle w:val="ListParagraph"/>
-        <w:numPr>
-          <w:ilvl w:val="0"/>
-          <w:numId w:val="6"/>
-        </w:numPr>
-      </w:pPr>
-      <w:r>
-        <w:rPr>
-          <w:rFonts w:hint="eastAsia"/>
-        </w:rPr>
-        <w:t>65535方法及解决</w:t>
-      </w:r>
-    </w:p>
-    <w:p>
-      <w:pPr>
-        <w:pStyle w:val="ListParagraph"/>
-        <w:numPr>
-          <w:ilvl w:val="0"/>
-          <w:numId w:val="6"/>
-        </w:numPr>
-      </w:pPr>
-      <w:r>
-        <w:t>V</w:t>
-      </w:r>
-      <w:r>
-        <w:rPr>
-          <w:rFonts w:hint="eastAsia"/>
-        </w:rPr>
-        <w:t>olley</w:t>
-      </w:r>
-    </w:p>
-    <w:p>
-      <w:pPr>
-        <w:pStyle w:val="ListParagraph"/>
-        <w:numPr>
-          <w:ilvl w:val="0"/>
-          <w:numId w:val="6"/>
-        </w:numPr>
-      </w:pPr>
-      <w:r>
-        <w:rPr>
-          <w:rFonts w:hint="eastAsia"/>
-        </w:rPr>
-        <w:t>消息机制</w:t>
-      </w:r>
-    </w:p>
-    <w:p>
-      <w:pPr>
-        <w:pStyle w:val="ListParagraph"/>
-        <w:numPr>
-          <w:ilvl w:val="0"/>
-          <w:numId w:val="6"/>
-        </w:numPr>
-      </w:pPr>
-      <w:proofErr w:type="spellStart"/>
-      <w:r>
-        <w:rPr>
-          <w:rFonts w:hint="eastAsia"/>
-        </w:rPr>
-        <w:t>intentService</w:t>
-      </w:r>
-      <w:proofErr w:type="spellEnd"/>
-      <w:r>
-        <w:rPr>
-          <w:rFonts w:hint="eastAsia"/>
-        </w:rPr>
-        <w:t>和</w:t>
-      </w:r>
-      <w:proofErr w:type="spellStart"/>
-      <w:r>
-        <w:rPr>
-          <w:rFonts w:hint="eastAsia"/>
-        </w:rPr>
-        <w:t>HandlerThread</w:t>
-      </w:r>
-      <w:proofErr w:type="spellEnd"/>
-    </w:p>
-    <w:p>
-      <w:pPr>
-        <w:pStyle w:val="ListParagraph"/>
-        <w:numPr>
-          <w:ilvl w:val="0"/>
-          <w:numId w:val="6"/>
-        </w:numPr>
-      </w:pPr>
-      <w:r>
-        <w:rPr>
-          <w:rFonts w:hint="eastAsia"/>
-        </w:rPr>
-        <w:t>Retrofit框架</w:t>
-      </w:r>
-    </w:p>
-    <w:p>
-      <w:pPr>
-        <w:pStyle w:val="ListParagraph"/>
-        <w:numPr>
-          <w:ilvl w:val="0"/>
-          <w:numId w:val="6"/>
-        </w:numPr>
-      </w:pPr>
-      <w:r>
-        <w:rPr>
-          <w:rFonts w:hint="eastAsia"/>
-        </w:rPr>
-        <w:t>Android序列化对象的两种方式</w:t>
-      </w:r>
-    </w:p>
-    <w:p>
-      <w:pPr>
-        <w:pStyle w:val="ListParagraph"/>
-        <w:numPr>
-          <w:ilvl w:val="0"/>
-          <w:numId w:val="6"/>
-        </w:numPr>
-      </w:pPr>
-      <w:r>
-        <w:rPr>
-          <w:rFonts w:hint="eastAsia"/>
-        </w:rPr>
-        <w:t>序列化的应用</w:t>
-      </w:r>
-    </w:p>
-    <w:p>
-      <w:pPr>
-        <w:pStyle w:val="ListParagraph"/>
-        <w:numPr>
-          <w:ilvl w:val="0"/>
-          <w:numId w:val="6"/>
-        </w:numPr>
-      </w:pPr>
-      <w:r>
-        <w:t>H</w:t>
-      </w:r>
-      <w:r>
-        <w:rPr>
-          <w:rFonts w:hint="eastAsia"/>
-        </w:rPr>
-        <w:t>andler</w:t>
-      </w:r>
-      <w:r>
-        <w:t xml:space="preserve"> </w:t>
-      </w:r>
-      <w:proofErr w:type="spellStart"/>
-      <w:r>
-        <w:rPr>
-          <w:rFonts w:hint="eastAsia"/>
-        </w:rPr>
-        <w:t>postdelayed</w:t>
-      </w:r>
-      <w:proofErr w:type="spellEnd"/>
-      <w:r>
-        <w:rPr>
-          <w:rFonts w:hint="eastAsia"/>
-        </w:rPr>
-        <w:t>的原理</w:t>
-      </w:r>
-    </w:p>
-    <w:p>
-      <w:pPr>
-        <w:pStyle w:val="ListParagraph"/>
-        <w:numPr>
-          <w:ilvl w:val="0"/>
-          <w:numId w:val="6"/>
-        </w:numPr>
-      </w:pPr>
-      <w:proofErr w:type="spellStart"/>
-      <w:r>
-        <w:rPr>
-          <w:rFonts w:hint="eastAsia"/>
-        </w:rPr>
-        <w:t>Fragement</w:t>
-      </w:r>
-      <w:proofErr w:type="spellEnd"/>
-      <w:r>
-        <w:rPr>
-          <w:rFonts w:hint="eastAsia"/>
-        </w:rPr>
-        <w:t>的</w:t>
-      </w:r>
-      <w:proofErr w:type="spellStart"/>
-      <w:r>
-        <w:rPr>
-          <w:rFonts w:hint="eastAsia"/>
-        </w:rPr>
-        <w:t>startActivityForResult</w:t>
-      </w:r>
-      <w:proofErr w:type="spellEnd"/>
-      <w:r>
-        <w:rPr>
-          <w:rFonts w:hint="eastAsia"/>
-        </w:rPr>
-        <w:t>和Activity的</w:t>
-      </w:r>
-      <w:proofErr w:type="spellStart"/>
-      <w:r>
-        <w:rPr>
-          <w:rFonts w:hint="eastAsia"/>
-        </w:rPr>
-        <w:t>startActivityForResult</w:t>
-      </w:r>
-      <w:proofErr w:type="spellEnd"/>
-      <w:r>
-        <w:rPr>
-          <w:rFonts w:hint="eastAsia"/>
-        </w:rPr>
-        <w:t>的对比</w:t>
-      </w:r>
-    </w:p>
-    <w:p>
-      <w:pPr>
-        <w:pStyle w:val="ListParagraph"/>
-        <w:numPr>
-          <w:ilvl w:val="0"/>
-          <w:numId w:val="6"/>
-        </w:numPr>
-      </w:pPr>
-      <w:proofErr w:type="spellStart"/>
-      <w:r>
-        <w:rPr>
-          <w:rFonts w:hint="eastAsia"/>
-        </w:rPr>
-        <w:t>sharedPreference</w:t>
-      </w:r>
-      <w:proofErr w:type="spellEnd"/>
-      <w:r>
-        <w:rPr>
-          <w:rFonts w:hint="eastAsia"/>
-        </w:rPr>
-        <w:t>原理？</w:t>
-      </w:r>
-      <w:r>
-        <w:rPr>
-          <w:rFonts w:hint="eastAsia"/>
-        </w:rPr>
-        <w:t>commit和apply的原理？apply会导致ANR吗？</w:t>
-      </w:r>
-    </w:p>
-    <w:p>
-      <w:pPr>
-        <w:pStyle w:val="ListParagraph"/>
-        <w:numPr>
-          <w:ilvl w:val="0"/>
-          <w:numId w:val="6"/>
-        </w:numPr>
-      </w:pPr>
-      <w:proofErr w:type="spellStart"/>
-      <w:r>
-        <w:t>S</w:t>
-      </w:r>
-      <w:r>
-        <w:rPr>
-          <w:rFonts w:hint="eastAsia"/>
-        </w:rPr>
-        <w:t>hared</w:t>
-      </w:r>
-      <w:r>
-        <w:rPr>
-          <w:rFonts w:hint="eastAsia"/>
-        </w:rPr>
-        <w:t>Preference</w:t>
-      </w:r>
-      <w:proofErr w:type="spellEnd"/>
-      <w:r>
-        <w:rPr>
-          <w:rFonts w:hint="eastAsia"/>
-        </w:rPr>
-        <w:t>可以跨进程吗？</w:t>
-      </w:r>
-    </w:p>
-    <w:p>
-      <w:pPr>
-        <w:pStyle w:val="ListParagraph"/>
-        <w:numPr>
-          <w:ilvl w:val="0"/>
-          <w:numId w:val="6"/>
-        </w:numPr>
-      </w:pPr>
-      <w:r>
-        <w:rPr>
-          <w:rFonts w:hint="eastAsia"/>
-        </w:rPr>
-        <w:t>Flutter对比Android原生开发优劣</w:t>
-      </w:r>
-    </w:p>
-    <w:p/>
-    <w:p>
-      <w:r>
-        <w:rPr>
-          <w:rFonts w:hint="eastAsia"/>
-        </w:rPr>
-        <w:t>网络：</w:t>
-      </w:r>
-    </w:p>
-    <w:p>
-      <w:pPr>
-        <w:pStyle w:val="ListParagraph"/>
-        <w:numPr>
-          <w:ilvl w:val="0"/>
-          <w:numId w:val="2"/>
-        </w:numPr>
-      </w:pPr>
-      <w:r>
-        <w:rPr>
-          <w:rFonts w:hint="eastAsia"/>
-        </w:rPr>
-        <w:t>http是哪一层的协议？</w:t>
-      </w:r>
-    </w:p>
-    <w:p>
-      <w:pPr>
-        <w:pStyle w:val="ListParagraph"/>
-        <w:numPr>
-          <w:ilvl w:val="0"/>
-          <w:numId w:val="2"/>
-        </w:numPr>
-      </w:pPr>
-      <w:proofErr w:type="spellStart"/>
-      <w:r>
-        <w:lastRenderedPageBreak/>
-        <w:t>T</w:t>
-      </w:r>
-      <w:r>
-        <w:rPr>
-          <w:rFonts w:hint="eastAsia"/>
-        </w:rPr>
-        <w:t>cp</w:t>
-      </w:r>
-      <w:proofErr w:type="spellEnd"/>
-      <w:r>
-        <w:rPr>
-          <w:rFonts w:hint="eastAsia"/>
-        </w:rPr>
-        <w:t>和</w:t>
-      </w:r>
-      <w:proofErr w:type="spellStart"/>
-      <w:r>
-        <w:rPr>
-          <w:rFonts w:hint="eastAsia"/>
-        </w:rPr>
-        <w:t>udp</w:t>
-      </w:r>
-      <w:proofErr w:type="spellEnd"/>
-      <w:r>
-        <w:rPr>
-          <w:rFonts w:hint="eastAsia"/>
-        </w:rPr>
-        <w:t>的区别？</w:t>
-      </w:r>
-    </w:p>
-    <w:p>
-      <w:pPr>
-        <w:pStyle w:val="ListParagraph"/>
-        <w:numPr>
-          <w:ilvl w:val="0"/>
-          <w:numId w:val="2"/>
-        </w:numPr>
-      </w:pPr>
-      <w:r>
-        <w:rPr>
-          <w:rFonts w:hint="eastAsia"/>
-        </w:rPr>
-        <w:t>TCP三次握手过程？为什么要三次握手？</w:t>
-      </w:r>
-    </w:p>
-    <w:p>
-      <w:pPr>
-        <w:pStyle w:val="ListParagraph"/>
-        <w:numPr>
-          <w:ilvl w:val="0"/>
-          <w:numId w:val="2"/>
-        </w:numPr>
-      </w:pPr>
-      <w:r>
-        <w:rPr>
-          <w:rFonts w:hint="eastAsia"/>
-        </w:rPr>
-        <w:t>TCP四次挥手？为什么要四次挥手？</w:t>
-      </w:r>
-    </w:p>
-    <w:p>
-      <w:pPr>
-        <w:pStyle w:val="ListParagraph"/>
-        <w:numPr>
-          <w:ilvl w:val="0"/>
-          <w:numId w:val="2"/>
-        </w:numPr>
-      </w:pPr>
-      <w:r>
-        <w:rPr>
-          <w:rFonts w:hint="eastAsia"/>
-        </w:rPr>
-        <w:t>什么是死锁？如何产生？如何避免？</w:t>
-      </w:r>
-    </w:p>
-    <w:p>
-      <w:pPr>
-        <w:pStyle w:val="ListParagraph"/>
-        <w:numPr>
-          <w:ilvl w:val="0"/>
-          <w:numId w:val="2"/>
-        </w:numPr>
-      </w:pPr>
-      <w:r>
-        <w:rPr>
-          <w:rFonts w:hint="eastAsia"/>
-        </w:rPr>
-        <w:t>数组和链表的区别？(</w:t>
-      </w:r>
-      <w:proofErr w:type="spellStart"/>
-      <w:r>
-        <w:rPr>
-          <w:rFonts w:hint="eastAsia"/>
-        </w:rPr>
-        <w:t>ArrayList</w:t>
-      </w:r>
-      <w:proofErr w:type="spellEnd"/>
-      <w:r>
-        <w:rPr>
-          <w:rFonts w:hint="eastAsia"/>
-        </w:rPr>
-        <w:t>和LinkedList的区别</w:t>
-      </w:r>
-      <w:r>
-        <w:t>)</w:t>
-      </w:r>
-    </w:p>
-    <w:p>
-      <w:pPr>
-        <w:pStyle w:val="ListParagraph"/>
-        <w:numPr>
-          <w:ilvl w:val="0"/>
-          <w:numId w:val="2"/>
-        </w:numPr>
-      </w:pPr>
-      <w:r>
-        <w:rPr>
-          <w:rFonts w:hint="eastAsia"/>
-        </w:rPr>
-        <w:t>拥塞控制，流量控制的原理</w:t>
-      </w:r>
-    </w:p>
-    <w:p>
-      <w:pPr>
-        <w:pStyle w:val="ListParagraph"/>
-        <w:numPr>
-          <w:ilvl w:val="0"/>
-          <w:numId w:val="2"/>
-        </w:numPr>
-      </w:pPr>
-      <w:r>
-        <w:rPr>
-          <w:rFonts w:hint="eastAsia"/>
-        </w:rPr>
-        <w:t>HTTP能用UDP吗？</w:t>
-      </w:r>
-    </w:p>
-    <w:p>
-      <w:pPr>
-        <w:pStyle w:val="ListParagraph"/>
-        <w:numPr>
-          <w:ilvl w:val="0"/>
-          <w:numId w:val="2"/>
-        </w:numPr>
-      </w:pPr>
-      <w:r>
-        <w:rPr>
-          <w:rFonts w:hint="eastAsia"/>
-        </w:rPr>
-        <w:t>HTTP的header有哪些字段？哪些是必须的？</w:t>
-      </w:r>
-    </w:p>
-    <w:p>
-      <w:pPr>
-        <w:pStyle w:val="ListParagraph"/>
-        <w:numPr>
-          <w:ilvl w:val="0"/>
-          <w:numId w:val="2"/>
-        </w:numPr>
-      </w:pPr>
-      <w:r>
-        <w:rPr>
-          <w:rFonts w:hint="eastAsia"/>
-        </w:rPr>
-        <w:t>HTTP状态码</w:t>
-      </w:r>
-    </w:p>
-    <w:p>
-      <w:pPr>
-        <w:pStyle w:val="ListParagraph"/>
-        <w:numPr>
-          <w:ilvl w:val="0"/>
-          <w:numId w:val="2"/>
-        </w:numPr>
-      </w:pPr>
-      <w:r>
-        <w:rPr>
-          <w:rFonts w:hint="eastAsia"/>
-        </w:rPr>
-        <w:t>POST和GET的区别</w:t>
-      </w:r>
-      <w:r>
-        <w:rPr>
-          <w:rFonts w:hint="eastAsia"/>
-          <w:lang w:val="en-GB"/>
-        </w:rPr>
-        <w:t>？POST</w:t>
-      </w:r>
-      <w:r>
-        <w:rPr>
-          <w:rFonts w:hint="eastAsia"/>
-          <w:lang w:val="en-GB"/>
-        </w:rPr>
-        <w:t>的参数能不能放在URL？</w:t>
-      </w:r>
-    </w:p>
-    <w:p>
-      <w:pPr>
-        <w:pStyle w:val="ListParagraph"/>
-        <w:numPr>
-          <w:ilvl w:val="0"/>
-          <w:numId w:val="2"/>
-        </w:numPr>
-      </w:pPr>
-      <w:r>
-        <w:rPr>
-          <w:rFonts w:hint="eastAsia"/>
-          <w:lang w:val="en-GB"/>
-        </w:rPr>
-        <w:t>浏览器从输入网址到成功打开网页的全过程</w:t>
-      </w:r>
-    </w:p>
-    <w:p>
-      <w:pPr>
-        <w:pStyle w:val="ListParagraph"/>
-        <w:numPr>
-          <w:ilvl w:val="0"/>
-          <w:numId w:val="2"/>
-        </w:numPr>
-      </w:pPr>
-      <w:r>
-        <w:rPr>
-          <w:rFonts w:hint="eastAsia"/>
-        </w:rPr>
-        <w:t>TCP滑动窗口的原理</w:t>
-      </w:r>
-    </w:p>
-    <w:p>
-      <w:pPr>
-        <w:pStyle w:val="ListParagraph"/>
-        <w:numPr>
-          <w:ilvl w:val="0"/>
-          <w:numId w:val="2"/>
-        </w:numPr>
-      </w:pPr>
-      <w:r>
-        <w:rPr>
-          <w:rFonts w:hint="eastAsia"/>
-        </w:rPr>
-        <w:t>http和https的区别</w:t>
-      </w:r>
-    </w:p>
-    <w:p>
-      <w:pPr>
-        <w:pStyle w:val="ListParagraph"/>
-        <w:numPr>
-          <w:ilvl w:val="0"/>
-          <w:numId w:val="2"/>
-        </w:numPr>
-      </w:pPr>
-      <w:r>
-        <w:rPr>
-          <w:rFonts w:hint="eastAsia"/>
-        </w:rPr>
-        <w:t>TCP的确认重传机制</w:t>
-      </w:r>
-    </w:p>
-    <w:p>
-      <w:pPr>
-        <w:pStyle w:val="ListParagraph"/>
-        <w:numPr>
-          <w:ilvl w:val="0"/>
-          <w:numId w:val="2"/>
-        </w:numPr>
-      </w:pPr>
-      <w:r>
-        <w:rPr>
-          <w:rFonts w:hint="eastAsia"/>
-        </w:rPr>
-        <w:t>https的加密流程？</w:t>
-      </w:r>
-      <w:r>
-        <w:rPr>
-          <w:rFonts w:hint="eastAsia"/>
-        </w:rPr>
-        <w:t>各种加密方式</w:t>
-      </w:r>
-    </w:p>
-    <w:p>
-      <w:pPr>
-        <w:pStyle w:val="ListParagraph"/>
-        <w:numPr>
-          <w:ilvl w:val="0"/>
-          <w:numId w:val="2"/>
-        </w:numPr>
-      </w:pPr>
-      <w:r>
-        <w:rPr>
-          <w:rFonts w:hint="eastAsia"/>
-        </w:rPr>
-        <w:t>DNS域名劫持</w:t>
-      </w:r>
-    </w:p>
-    <w:p>
-      <w:pPr>
-        <w:pStyle w:val="ListParagraph"/>
-        <w:numPr>
-          <w:ilvl w:val="0"/>
-          <w:numId w:val="2"/>
-        </w:numPr>
-      </w:pPr>
-      <w:r>
-        <w:rPr>
-          <w:rFonts w:hint="eastAsia"/>
-        </w:rPr>
-        <w:t>SSL握手</w:t>
-      </w:r>
-    </w:p>
-    <w:p>
-      <w:pPr>
-        <w:pStyle w:val="ListParagraph"/>
-        <w:numPr>
-          <w:ilvl w:val="0"/>
-          <w:numId w:val="2"/>
-        </w:numPr>
-      </w:pPr>
-      <w:proofErr w:type="spellStart"/>
-      <w:r>
-        <w:t>T</w:t>
-      </w:r>
-      <w:r>
-        <w:rPr>
-          <w:rFonts w:hint="eastAsia"/>
-        </w:rPr>
-        <w:t>ime_wait</w:t>
-      </w:r>
-      <w:proofErr w:type="spellEnd"/>
-    </w:p>
-    <w:p>
-      <w:pPr>
-        <w:pStyle w:val="ListParagraph"/>
-        <w:numPr>
-          <w:ilvl w:val="0"/>
-          <w:numId w:val="2"/>
-        </w:numPr>
-      </w:pPr>
-      <w:r>
-        <w:rPr>
-          <w:rFonts w:hint="eastAsia"/>
-        </w:rPr>
-        <w:t>断点续传</w:t>
-      </w:r>
-    </w:p>
-    <w:p/>
-    <w:p>
-      <w:r>
-        <w:rPr>
-          <w:rFonts w:hint="eastAsia"/>
-        </w:rPr>
-        <w:t>数据库：</w:t>
-      </w:r>
-    </w:p>
-    <w:p>
-      <w:pPr>
-        <w:pStyle w:val="ListParagraph"/>
-        <w:numPr>
-          <w:ilvl w:val="0"/>
-          <w:numId w:val="4"/>
-        </w:numPr>
-      </w:pPr>
-      <w:r>
-        <w:rPr>
-          <w:rFonts w:hint="eastAsia"/>
-        </w:rPr>
-        <w:t>事务的特性？具体含义？</w:t>
-      </w:r>
-    </w:p>
-    <w:p>
-      <w:pPr>
-        <w:pStyle w:val="ListParagraph"/>
-        <w:numPr>
-          <w:ilvl w:val="0"/>
-          <w:numId w:val="4"/>
-        </w:numPr>
-      </w:pPr>
-      <w:r>
-        <w:rPr>
-          <w:rFonts w:hint="eastAsia"/>
-        </w:rPr>
-        <w:t>事务的作用</w:t>
-      </w:r>
-    </w:p>
-    <w:p>
-      <w:pPr>
-        <w:pStyle w:val="ListParagraph"/>
-        <w:numPr>
-          <w:ilvl w:val="0"/>
-          <w:numId w:val="4"/>
-        </w:numPr>
-      </w:pPr>
-      <w:r>
-        <w:rPr>
-          <w:rFonts w:hint="eastAsia"/>
-        </w:rPr>
-        <w:t>索引</w:t>
-      </w:r>
-    </w:p>
-    <w:p>
-      <w:pPr>
-        <w:pStyle w:val="ListParagraph"/>
-        <w:numPr>
-          <w:ilvl w:val="0"/>
-          <w:numId w:val="4"/>
-        </w:numPr>
-      </w:pPr>
-      <w:r>
-        <w:rPr>
-          <w:rFonts w:hint="eastAsia"/>
-        </w:rPr>
-        <w:t>手写SQL，分页，排序和多表连接</w:t>
-      </w:r>
-    </w:p>
-    <w:p>
-      <w:pPr>
-        <w:pStyle w:val="ListParagraph"/>
-        <w:numPr>
-          <w:ilvl w:val="0"/>
-          <w:numId w:val="4"/>
-        </w:numPr>
-      </w:pPr>
-      <w:r>
-        <w:rPr>
-          <w:rFonts w:hint="eastAsia"/>
-        </w:rPr>
-        <w:t>SQLite如何从版本1升级到100</w:t>
-      </w:r>
-    </w:p>
-    <w:p>
-      <w:pPr>
-        <w:pStyle w:val="ListParagraph"/>
-        <w:numPr>
-          <w:ilvl w:val="0"/>
-          <w:numId w:val="4"/>
-        </w:numPr>
-      </w:pPr>
-      <w:r>
-        <w:t>C</w:t>
-      </w:r>
-      <w:r>
-        <w:rPr>
-          <w:rFonts w:hint="eastAsia"/>
-        </w:rPr>
-        <w:t>har能不能存汉字</w:t>
-      </w:r>
-    </w:p>
-    <w:p>
-      <w:pPr>
-        <w:pStyle w:val="ListParagraph"/>
-        <w:numPr>
-          <w:ilvl w:val="0"/>
-          <w:numId w:val="4"/>
-        </w:numPr>
-      </w:pPr>
-      <w:r>
-        <w:rPr>
-          <w:rFonts w:hint="eastAsia"/>
-        </w:rPr>
-        <w:t>数据库因为并发而产生的问题</w:t>
-      </w:r>
-    </w:p>
-    <w:p>
-      <w:pPr>
-        <w:pStyle w:val="ListParagraph"/>
-        <w:numPr>
-          <w:ilvl w:val="0"/>
-          <w:numId w:val="4"/>
-        </w:numPr>
-      </w:pPr>
-      <w:r>
-        <w:rPr>
-          <w:rFonts w:hint="eastAsia"/>
-        </w:rPr>
-        <w:t>布局之间的性能比较</w:t>
-      </w:r>
-    </w:p>
-    <w:p>
-      <w:pPr>
-        <w:pStyle w:val="ListParagraph"/>
-        <w:numPr>
-          <w:ilvl w:val="0"/>
-          <w:numId w:val="4"/>
-        </w:numPr>
-      </w:pPr>
-    </w:p>
-    <w:p/>
-    <w:p>
-      <w:r>
-        <w:rPr>
-          <w:rFonts w:hint="eastAsia"/>
-        </w:rPr>
-        <w:t>设计模式</w:t>
-      </w:r>
-    </w:p>
-    <w:p>
-      <w:pPr>
-        <w:pStyle w:val="ListParagraph"/>
-        <w:numPr>
-          <w:ilvl w:val="0"/>
-          <w:numId w:val="8"/>
-        </w:numPr>
-      </w:pPr>
-      <w:r>
-        <w:rPr>
-          <w:rFonts w:hint="eastAsia"/>
-        </w:rPr>
-        <w:t>六大原则，应用场景</w:t>
-      </w:r>
-    </w:p>
-    <w:p>
-      <w:pPr>
-        <w:pStyle w:val="ListParagraph"/>
-        <w:numPr>
-          <w:ilvl w:val="0"/>
-          <w:numId w:val="8"/>
-        </w:numPr>
-      </w:pPr>
-      <w:r>
-        <w:rPr>
-          <w:rFonts w:hint="eastAsia"/>
-        </w:rPr>
-        <w:t>线程安全</w:t>
-      </w:r>
-      <w:proofErr w:type="gramStart"/>
-      <w:r>
-        <w:rPr>
-          <w:rFonts w:hint="eastAsia"/>
-        </w:rPr>
-        <w:t>的单例模式</w:t>
-      </w:r>
-      <w:proofErr w:type="gramEnd"/>
-    </w:p>
-    <w:p>
-      <w:pPr>
-        <w:pStyle w:val="ListParagraph"/>
-        <w:numPr>
-          <w:ilvl w:val="0"/>
-          <w:numId w:val="8"/>
-        </w:numPr>
-      </w:pPr>
-      <w:r>
-        <w:rPr>
-          <w:rFonts w:hint="eastAsia"/>
-        </w:rPr>
-        <w:t>MVC，MVP，MVVM的区别及应用</w:t>
-      </w:r>
-    </w:p>
-    <w:p>
-      <w:pPr>
-        <w:pStyle w:val="ListParagraph"/>
-        <w:numPr>
-          <w:ilvl w:val="0"/>
-          <w:numId w:val="8"/>
-        </w:numPr>
-      </w:pPr>
-      <w:r>
-        <w:rPr>
-          <w:rFonts w:hint="eastAsia"/>
-        </w:rPr>
-        <w:t>MVP的解耦</w:t>
-      </w:r>
-    </w:p>
-    <w:p/>
-    <w:p>
-      <w:r>
-        <w:rPr>
-          <w:rFonts w:hint="eastAsia"/>
-        </w:rPr>
-        <w:t>代码</w:t>
-      </w:r>
-    </w:p>
-    <w:p>
-      <w:pPr>
-        <w:pStyle w:val="ListParagraph"/>
-        <w:numPr>
-          <w:ilvl w:val="0"/>
-          <w:numId w:val="5"/>
-        </w:numPr>
-      </w:pPr>
-      <w:r>
-        <w:rPr>
-          <w:rFonts w:hint="eastAsia"/>
-        </w:rPr>
-        <w:t>带括号的表达式求值，如1加(</w:t>
-      </w:r>
-      <w:r>
-        <w:t>3</w:t>
-      </w:r>
-      <w:r>
-        <w:rPr>
-          <w:rFonts w:hint="eastAsia"/>
-        </w:rPr>
-        <w:t>减2</w:t>
-      </w:r>
-      <w:r>
-        <w:t>)</w:t>
-      </w:r>
-      <w:r>
-        <w:rPr>
-          <w:rFonts w:hint="eastAsia"/>
-        </w:rPr>
-        <w:t>。</w:t>
-      </w:r>
-    </w:p>
-    <w:p>
-      <w:pPr>
-        <w:pStyle w:val="ListParagraph"/>
-        <w:numPr>
-          <w:ilvl w:val="0"/>
-          <w:numId w:val="5"/>
-        </w:numPr>
-      </w:pPr>
-      <w:proofErr w:type="gramStart"/>
-      <w:r>
-        <w:rPr>
-          <w:rFonts w:hint="eastAsia"/>
-        </w:rPr>
-        <w:t>二叉排序</w:t>
-      </w:r>
-      <w:proofErr w:type="gramEnd"/>
-      <w:r>
-        <w:rPr>
-          <w:rFonts w:hint="eastAsia"/>
-        </w:rPr>
-        <w:t>树(</w:t>
-      </w:r>
-      <w:proofErr w:type="gramStart"/>
-      <w:r>
-        <w:rPr>
-          <w:rFonts w:hint="eastAsia"/>
-        </w:rPr>
-        <w:t>二叉</w:t>
-      </w:r>
-      <w:r>
-        <w:rPr>
-          <w:rFonts w:hint="eastAsia"/>
-        </w:rPr>
-        <w:t>搜索</w:t>
-      </w:r>
-      <w:proofErr w:type="gramEnd"/>
-      <w:r>
-        <w:rPr>
-          <w:rFonts w:hint="eastAsia"/>
-        </w:rPr>
-        <w:t>树</w:t>
-      </w:r>
-      <w:r>
-        <w:t>)</w:t>
-      </w:r>
-      <w:r>
-        <w:rPr>
-          <w:rFonts w:hint="eastAsia"/>
-        </w:rPr>
-        <w:t>是什么？</w:t>
-      </w:r>
-      <w:r>
-        <w:rPr>
-          <w:rFonts w:hint="eastAsia"/>
-        </w:rPr>
-        <w:t>查找的时间复杂度？怎么降低</w:t>
-      </w:r>
-      <w:r>
-        <w:rPr>
-          <w:rFonts w:hint="eastAsia"/>
-        </w:rPr>
-        <w:t>时间复杂度？</w:t>
-      </w:r>
-    </w:p>
-    <w:p>
-      <w:pPr>
-        <w:pStyle w:val="ListParagraph"/>
-        <w:numPr>
-          <w:ilvl w:val="0"/>
-          <w:numId w:val="5"/>
-        </w:numPr>
-      </w:pPr>
-      <w:r>
-        <w:rPr>
-          <w:rFonts w:hint="eastAsia"/>
-        </w:rPr>
-        <w:t>输入参数x和y</w:t>
-      </w:r>
-      <w:r>
-        <w:rPr>
-          <w:rFonts w:hint="eastAsia"/>
-        </w:rPr>
-        <w:t>，求x的y次方，分析时间复杂度。</w:t>
-      </w:r>
-    </w:p>
-    <w:p>
-      <w:pPr>
-        <w:pStyle w:val="ListParagraph"/>
-        <w:numPr>
-          <w:ilvl w:val="0"/>
-          <w:numId w:val="5"/>
-        </w:numPr>
-      </w:pPr>
-      <w:r>
-        <w:rPr>
-          <w:rFonts w:hint="eastAsia"/>
-        </w:rPr>
-        <w:t>二叉树遍历(先序，后序，</w:t>
-      </w:r>
-      <w:proofErr w:type="gramStart"/>
-      <w:r>
-        <w:rPr>
-          <w:rFonts w:hint="eastAsia"/>
-        </w:rPr>
-        <w:t>中序</w:t>
-      </w:r>
-      <w:proofErr w:type="gramEnd"/>
-      <w:r>
-        <w:t>)</w:t>
-      </w:r>
-      <w:r>
-        <w:rPr>
-          <w:rFonts w:hint="eastAsia"/>
-        </w:rPr>
-        <w:t>。</w:t>
-      </w:r>
-    </w:p>
-    <w:p>
-      <w:pPr>
-        <w:pStyle w:val="ListParagraph"/>
-        <w:numPr>
-          <w:ilvl w:val="0"/>
-          <w:numId w:val="5"/>
-        </w:numPr>
-      </w:pPr>
-      <w:r>
-        <w:rPr>
-          <w:rFonts w:hint="eastAsia"/>
-        </w:rPr>
-        <w:t>1T大小的文件，</w:t>
-      </w:r>
-      <w:proofErr w:type="gramStart"/>
-      <w:r>
-        <w:rPr>
-          <w:rFonts w:hint="eastAsia"/>
-        </w:rPr>
-        <w:t>内容是“</w:t>
-      </w:r>
-      <w:proofErr w:type="gramEnd"/>
-      <w:r>
-        <w:rPr>
-          <w:rFonts w:hint="eastAsia"/>
-        </w:rPr>
-        <w:t>用户名 背单词数”的列表，一个用户可能有多个记录，如何找出前十名？</w:t>
-      </w:r>
-    </w:p>
-    <w:p>
-      <w:pPr>
-        <w:pStyle w:val="ListParagraph"/>
-        <w:numPr>
-          <w:ilvl w:val="0"/>
-          <w:numId w:val="5"/>
-        </w:numPr>
-      </w:pPr>
-      <w:proofErr w:type="gramStart"/>
-      <w:r>
-        <w:rPr>
-          <w:rFonts w:hint="eastAsia"/>
-        </w:rPr>
-        <w:lastRenderedPageBreak/>
-        <w:t>说出快排</w:t>
-      </w:r>
-      <w:proofErr w:type="gramEnd"/>
-      <w:r>
-        <w:rPr>
-          <w:rFonts w:hint="eastAsia"/>
-        </w:rPr>
-        <w:t>的第一次划分过程。</w:t>
-      </w:r>
-    </w:p>
-    <w:p>
-      <w:pPr>
-        <w:pStyle w:val="ListParagraph"/>
-        <w:numPr>
-          <w:ilvl w:val="0"/>
-          <w:numId w:val="5"/>
-        </w:numPr>
-      </w:pPr>
-      <w:r>
-        <w:rPr>
-          <w:rFonts w:hint="eastAsia"/>
-        </w:rPr>
-        <w:t>如何不用额外的空间交换两个数</w:t>
-      </w:r>
-    </w:p>
-    <w:p>
-      <w:pPr>
-        <w:pStyle w:val="ListParagraph"/>
-        <w:numPr>
-          <w:ilvl w:val="0"/>
-          <w:numId w:val="5"/>
-        </w:numPr>
-      </w:pPr>
-      <w:r>
-        <w:rPr>
-          <w:rFonts w:hint="eastAsia"/>
-        </w:rPr>
         <w:t>给定一个三角形和一个点，判断点是否在三角形中。</w:t>
       </w:r>
     </w:p>

--- a/Android知识/Android考点.docx
+++ b/Android知识/Android考点.docx
@@ -1140,6 +1140,312 @@
         </w:rPr>
         <w:t>Android线程间的通信</w:t>
       </w:r>
+    </w:p>
+    <w:p>
+      <w:pPr>
+        <w:pStyle w:val="ListParagraph"/>
+        <w:numPr>
+          <w:ilvl w:val="0"/>
+          <w:numId w:val="6"/>
+        </w:numPr>
+      </w:pPr>
+      <w:r>
+        <w:rPr>
+          <w:rFonts w:hint="eastAsia"/>
+        </w:rPr>
+        <w:t>动画有几种</w:t>
+      </w:r>
+    </w:p>
+    <w:p>
+      <w:pPr>
+        <w:pStyle w:val="ListParagraph"/>
+        <w:numPr>
+          <w:ilvl w:val="0"/>
+          <w:numId w:val="6"/>
+        </w:numPr>
+      </w:pPr>
+      <w:r>
+        <w:t>M</w:t>
+      </w:r>
+      <w:r>
+        <w:rPr>
+          <w:rFonts w:hint="eastAsia"/>
+        </w:rPr>
+        <w:t>argin和padding</w:t>
+      </w:r>
+      <w:r>
+        <w:t xml:space="preserve"> </w:t>
+      </w:r>
+      <w:r>
+        <w:rPr>
+          <w:rFonts w:hint="eastAsia"/>
+        </w:rPr>
+        <w:t>的区别</w:t>
+      </w:r>
+    </w:p>
+    <w:p>
+      <w:pPr>
+        <w:pStyle w:val="ListParagraph"/>
+        <w:numPr>
+          <w:ilvl w:val="0"/>
+          <w:numId w:val="6"/>
+        </w:numPr>
+      </w:pPr>
+      <w:r>
+        <w:rPr>
+          <w:rFonts w:hint="eastAsia"/>
+        </w:rPr>
+        <w:t>View的绘制原理</w:t>
+      </w:r>
+      <w:r>
+        <w:rPr>
+          <w:rFonts w:hint="eastAsia"/>
+        </w:rPr>
+        <w:t>？</w:t>
+      </w:r>
+    </w:p>
+    <w:p>
+      <w:pPr>
+        <w:pStyle w:val="ListParagraph"/>
+        <w:numPr>
+          <w:ilvl w:val="0"/>
+          <w:numId w:val="6"/>
+        </w:numPr>
+      </w:pPr>
+      <w:r>
+        <w:t>V</w:t>
+      </w:r>
+      <w:r>
+        <w:rPr>
+          <w:rFonts w:hint="eastAsia"/>
+        </w:rPr>
+        <w:t>iew的分发机制？</w:t>
+      </w:r>
+    </w:p>
+    <w:p>
+      <w:pPr>
+        <w:pStyle w:val="ListParagraph"/>
+        <w:numPr>
+          <w:ilvl w:val="0"/>
+          <w:numId w:val="6"/>
+        </w:numPr>
+      </w:pPr>
+      <w:proofErr w:type="spellStart"/>
+      <w:r>
+        <w:rPr>
+          <w:rFonts w:hint="eastAsia"/>
+        </w:rPr>
+        <w:t>ListView</w:t>
+      </w:r>
+      <w:proofErr w:type="spellEnd"/>
+      <w:r>
+        <w:rPr>
+          <w:rFonts w:hint="eastAsia"/>
+        </w:rPr>
+        <w:t>如何异步加载图片</w:t>
+      </w:r>
+    </w:p>
+    <w:p>
+      <w:pPr>
+        <w:pStyle w:val="ListParagraph"/>
+        <w:numPr>
+          <w:ilvl w:val="0"/>
+          <w:numId w:val="6"/>
+        </w:numPr>
+      </w:pPr>
+      <w:r>
+        <w:rPr>
+          <w:rFonts w:hint="eastAsia"/>
+        </w:rPr>
+        <w:t>加载bitmap如何避免OOM</w:t>
+      </w:r>
+    </w:p>
+    <w:p>
+      <w:pPr>
+        <w:pStyle w:val="ListParagraph"/>
+        <w:numPr>
+          <w:ilvl w:val="0"/>
+          <w:numId w:val="6"/>
+        </w:numPr>
+      </w:pPr>
+      <w:r>
+        <w:rPr>
+          <w:rFonts w:hint="eastAsia"/>
+        </w:rPr>
+        <w:t>代码混淆的原理</w:t>
+      </w:r>
+    </w:p>
+    <w:p>
+      <w:pPr>
+        <w:pStyle w:val="ListParagraph"/>
+        <w:numPr>
+          <w:ilvl w:val="0"/>
+          <w:numId w:val="6"/>
+        </w:numPr>
+      </w:pPr>
+      <w:r>
+        <w:rPr>
+          <w:rFonts w:hint="eastAsia"/>
+        </w:rPr>
+        <w:t>布局优化的方法</w:t>
+      </w:r>
+    </w:p>
+    <w:p>
+      <w:pPr>
+        <w:pStyle w:val="ListParagraph"/>
+        <w:numPr>
+          <w:ilvl w:val="0"/>
+          <w:numId w:val="6"/>
+        </w:numPr>
+      </w:pPr>
+      <w:r>
+        <w:rPr>
+          <w:rFonts w:hint="eastAsia"/>
+        </w:rPr>
+        <w:t>内存优化的方法</w:t>
+      </w:r>
+    </w:p>
+    <w:p>
+      <w:pPr>
+        <w:pStyle w:val="ListParagraph"/>
+        <w:numPr>
+          <w:ilvl w:val="0"/>
+          <w:numId w:val="6"/>
+        </w:numPr>
+      </w:pPr>
+      <w:r>
+        <w:rPr>
+          <w:rFonts w:hint="eastAsia"/>
+        </w:rPr>
+        <w:t>Android</w:t>
+      </w:r>
+      <w:r>
+        <w:t xml:space="preserve"> </w:t>
+      </w:r>
+      <w:r>
+        <w:rPr>
+          <w:rFonts w:hint="eastAsia"/>
+        </w:rPr>
+        <w:t>MVC</w:t>
+      </w:r>
+    </w:p>
+    <w:p>
+      <w:pPr>
+        <w:pStyle w:val="ListParagraph"/>
+        <w:numPr>
+          <w:ilvl w:val="0"/>
+          <w:numId w:val="6"/>
+        </w:numPr>
+      </w:pPr>
+      <w:r>
+        <w:t>H</w:t>
+      </w:r>
+      <w:r>
+        <w:rPr>
+          <w:rFonts w:hint="eastAsia"/>
+        </w:rPr>
+        <w:t>and</w:t>
+      </w:r>
+      <w:r>
+        <w:rPr>
+          <w:rFonts w:hint="eastAsia"/>
+        </w:rPr>
+        <w:t>l</w:t>
+      </w:r>
+      <w:r>
+        <w:rPr>
+          <w:rFonts w:hint="eastAsia"/>
+        </w:rPr>
+        <w:t>er机制</w:t>
+      </w:r>
+    </w:p>
+    <w:p>
+      <w:pPr>
+        <w:pStyle w:val="ListParagraph"/>
+        <w:numPr>
+          <w:ilvl w:val="0"/>
+          <w:numId w:val="6"/>
+        </w:numPr>
+      </w:pPr>
+      <w:proofErr w:type="spellStart"/>
+      <w:r>
+        <w:t>R</w:t>
+      </w:r>
+      <w:r>
+        <w:rPr>
+          <w:rFonts w:hint="eastAsia"/>
+        </w:rPr>
+        <w:t>ecyclerview</w:t>
+      </w:r>
+      <w:proofErr w:type="spellEnd"/>
+      <w:r>
+        <w:rPr>
+          <w:rFonts w:hint="eastAsia"/>
+        </w:rPr>
+        <w:t>与</w:t>
+      </w:r>
+      <w:proofErr w:type="spellStart"/>
+      <w:r>
+        <w:rPr>
+          <w:rFonts w:hint="eastAsia"/>
+        </w:rPr>
+        <w:t>listview</w:t>
+      </w:r>
+      <w:proofErr w:type="spellEnd"/>
+      <w:r>
+        <w:rPr>
+          <w:rFonts w:hint="eastAsia"/>
+        </w:rPr>
+        <w:t>的对比</w:t>
+      </w:r>
+    </w:p>
+    <w:p>
+      <w:pPr>
+        <w:pStyle w:val="ListParagraph"/>
+        <w:numPr>
+          <w:ilvl w:val="0"/>
+          <w:numId w:val="6"/>
+        </w:numPr>
+      </w:pPr>
+      <w:r>
+        <w:t>B</w:t>
+      </w:r>
+      <w:r>
+        <w:rPr>
+          <w:rFonts w:hint="eastAsia"/>
+        </w:rPr>
+        <w:t>inder源码</w:t>
+      </w:r>
+    </w:p>
+    <w:p>
+      <w:pPr>
+        <w:pStyle w:val="ListParagraph"/>
+        <w:numPr>
+          <w:ilvl w:val="0"/>
+          <w:numId w:val="6"/>
+        </w:numPr>
+      </w:pPr>
+      <w:r>
+        <w:rPr>
+          <w:rFonts w:hint="eastAsia"/>
+        </w:rPr>
+        <w:t>后台加载的工具类</w:t>
+      </w:r>
+    </w:p>
+    <w:p>
+      <w:pPr>
+        <w:pStyle w:val="ListParagraph"/>
+        <w:numPr>
+          <w:ilvl w:val="0"/>
+          <w:numId w:val="6"/>
+        </w:numPr>
+      </w:pPr>
+      <w:r>
+        <w:rPr>
+          <w:rFonts w:hint="eastAsia"/>
+        </w:rPr>
+        <w:t>广播？</w:t>
+      </w:r>
       <w:bookmarkStart w:id="0" w:name="_GoBack"/>
       <w:bookmarkEnd w:id="0"/>
     </w:p>
@@ -1155,25 +1461,7 @@
         <w:rPr>
           <w:rFonts w:hint="eastAsia"/>
         </w:rPr>
-        <w:t>动画有几种</w:t>
-      </w:r>
-    </w:p>
-    <w:p>
-      <w:pPr>
-        <w:pStyle w:val="ListParagraph"/>
-        <w:numPr>
-          <w:ilvl w:val="0"/>
-          <w:numId w:val="6"/>
-        </w:numPr>
-      </w:pPr>
-      <w:r>
-        <w:t>M</w:t>
-      </w:r>
-      <w:r>
-        <w:rPr>
-          <w:rFonts w:hint="eastAsia"/>
-        </w:rPr>
-        <w:t>argin和padding</w:t>
+        <w:t>Android</w:t>
       </w:r>
       <w:r>
         <w:t xml:space="preserve"> </w:t>
@@ -1182,28 +1470,401 @@
         <w:rPr>
           <w:rFonts w:hint="eastAsia"/>
         </w:rPr>
-        <w:t>的区别</w:t>
-      </w:r>
-    </w:p>
-    <w:p>
-      <w:pPr>
-        <w:pStyle w:val="ListParagraph"/>
-        <w:numPr>
-          <w:ilvl w:val="0"/>
-          <w:numId w:val="6"/>
-        </w:numPr>
-      </w:pPr>
-      <w:r>
-        <w:rPr>
-          <w:rFonts w:hint="eastAsia"/>
-        </w:rPr>
-        <w:t>View的绘制原理</w:t>
-      </w:r>
-      <w:r>
-        <w:rPr>
-          <w:rFonts w:hint="eastAsia"/>
-        </w:rPr>
-        <w:t>？</w:t>
+        <w:t>7， 8，9有哪些代表性的更新</w:t>
+      </w:r>
+    </w:p>
+    <w:p>
+      <w:pPr>
+        <w:pStyle w:val="ListParagraph"/>
+        <w:numPr>
+          <w:ilvl w:val="0"/>
+          <w:numId w:val="6"/>
+        </w:numPr>
+      </w:pPr>
+      <w:r>
+        <w:t>C</w:t>
+      </w:r>
+      <w:r>
+        <w:rPr>
+          <w:rFonts w:hint="eastAsia"/>
+        </w:rPr>
+        <w:t>ontext是什么？有哪些实现？</w:t>
+      </w:r>
+    </w:p>
+    <w:p>
+      <w:pPr>
+        <w:pStyle w:val="ListParagraph"/>
+        <w:numPr>
+          <w:ilvl w:val="0"/>
+          <w:numId w:val="6"/>
+        </w:numPr>
+      </w:pPr>
+      <w:r>
+        <w:rPr>
+          <w:rFonts w:hint="eastAsia"/>
+        </w:rPr>
+        <w:t>缓存的实现？</w:t>
+      </w:r>
+    </w:p>
+    <w:p>
+      <w:pPr>
+        <w:pStyle w:val="ListParagraph"/>
+        <w:numPr>
+          <w:ilvl w:val="0"/>
+          <w:numId w:val="6"/>
+        </w:numPr>
+      </w:pPr>
+      <w:r>
+        <w:rPr>
+          <w:rFonts w:hint="eastAsia"/>
+        </w:rPr>
+        <w:t>滑动冲突的解决</w:t>
+      </w:r>
+    </w:p>
+    <w:p>
+      <w:pPr>
+        <w:pStyle w:val="ListParagraph"/>
+        <w:numPr>
+          <w:ilvl w:val="0"/>
+          <w:numId w:val="6"/>
+        </w:numPr>
+      </w:pPr>
+      <w:r>
+        <w:rPr>
+          <w:rFonts w:hint="eastAsia"/>
+        </w:rPr>
+        <w:t>如何计算Bitmap占用的内存大小？OOM怎么处理？如何保真？</w:t>
+      </w:r>
+    </w:p>
+    <w:p>
+      <w:pPr>
+        <w:pStyle w:val="ListParagraph"/>
+        <w:numPr>
+          <w:ilvl w:val="0"/>
+          <w:numId w:val="6"/>
+        </w:numPr>
+      </w:pPr>
+      <w:r>
+        <w:rPr>
+          <w:rFonts w:hint="eastAsia"/>
+        </w:rPr>
+        <w:t>AOP和OOP的区别</w:t>
+      </w:r>
+    </w:p>
+    <w:p>
+      <w:pPr>
+        <w:pStyle w:val="ListParagraph"/>
+        <w:numPr>
+          <w:ilvl w:val="0"/>
+          <w:numId w:val="6"/>
+        </w:numPr>
+      </w:pPr>
+      <w:r>
+        <w:rPr>
+          <w:rFonts w:hint="eastAsia"/>
+        </w:rPr>
+        <w:t>自定义view</w:t>
+      </w:r>
+    </w:p>
+    <w:p>
+      <w:pPr>
+        <w:pStyle w:val="ListParagraph"/>
+        <w:numPr>
+          <w:ilvl w:val="0"/>
+          <w:numId w:val="6"/>
+        </w:numPr>
+      </w:pPr>
+      <w:r>
+        <w:rPr>
+          <w:rFonts w:hint="eastAsia"/>
+        </w:rPr>
+        <w:t>Android虚拟机的优化</w:t>
+      </w:r>
+    </w:p>
+    <w:p>
+      <w:pPr>
+        <w:pStyle w:val="ListParagraph"/>
+        <w:numPr>
+          <w:ilvl w:val="0"/>
+          <w:numId w:val="6"/>
+        </w:numPr>
+      </w:pPr>
+      <w:r>
+        <w:rPr>
+          <w:rFonts w:hint="eastAsia"/>
+        </w:rPr>
+        <w:lastRenderedPageBreak/>
+        <w:t>Android系统架构</w:t>
+      </w:r>
+    </w:p>
+    <w:p>
+      <w:pPr>
+        <w:pStyle w:val="ListParagraph"/>
+        <w:numPr>
+          <w:ilvl w:val="0"/>
+          <w:numId w:val="6"/>
+        </w:numPr>
+      </w:pPr>
+      <w:r>
+        <w:rPr>
+          <w:rFonts w:hint="eastAsia"/>
+        </w:rPr>
+        <w:t>事件的分发机制</w:t>
+      </w:r>
+    </w:p>
+    <w:p>
+      <w:pPr>
+        <w:pStyle w:val="ListParagraph"/>
+        <w:numPr>
+          <w:ilvl w:val="0"/>
+          <w:numId w:val="6"/>
+        </w:numPr>
+      </w:pPr>
+      <w:r>
+        <w:t>B</w:t>
+      </w:r>
+      <w:r>
+        <w:rPr>
+          <w:rFonts w:hint="eastAsia"/>
+        </w:rPr>
+        <w:t>inder的作用</w:t>
+      </w:r>
+    </w:p>
+    <w:p>
+      <w:pPr>
+        <w:pStyle w:val="ListParagraph"/>
+        <w:numPr>
+          <w:ilvl w:val="0"/>
+          <w:numId w:val="6"/>
+        </w:numPr>
+      </w:pPr>
+      <w:r>
+        <w:rPr>
+          <w:rFonts w:hint="eastAsia"/>
+        </w:rPr>
+        <w:t>Service中可以进行网络请求吗？</w:t>
+      </w:r>
+    </w:p>
+    <w:p>
+      <w:pPr>
+        <w:pStyle w:val="ListParagraph"/>
+        <w:numPr>
+          <w:ilvl w:val="0"/>
+          <w:numId w:val="6"/>
+        </w:numPr>
+      </w:pPr>
+      <w:r>
+        <w:rPr>
+          <w:rFonts w:hint="eastAsia"/>
+        </w:rPr>
+        <w:t>四大组件？哪些可以执行耗时操作？</w:t>
+      </w:r>
+    </w:p>
+    <w:p>
+      <w:pPr>
+        <w:pStyle w:val="ListParagraph"/>
+        <w:numPr>
+          <w:ilvl w:val="0"/>
+          <w:numId w:val="6"/>
+        </w:numPr>
+      </w:pPr>
+      <w:r>
+        <w:rPr>
+          <w:rFonts w:hint="eastAsia"/>
+        </w:rPr>
+        <w:t>在broadcast里执行耗时操作会怎么样？</w:t>
+      </w:r>
+    </w:p>
+    <w:p>
+      <w:pPr>
+        <w:pStyle w:val="ListParagraph"/>
+        <w:numPr>
+          <w:ilvl w:val="0"/>
+          <w:numId w:val="6"/>
+        </w:numPr>
+      </w:pPr>
+      <w:r>
+        <w:rPr>
+          <w:rFonts w:hint="eastAsia"/>
+        </w:rPr>
+        <w:t>AIDL的实现</w:t>
+      </w:r>
+    </w:p>
+    <w:p>
+      <w:pPr>
+        <w:pStyle w:val="ListParagraph"/>
+        <w:numPr>
+          <w:ilvl w:val="0"/>
+          <w:numId w:val="6"/>
+        </w:numPr>
+      </w:pPr>
+      <w:r>
+        <w:rPr>
+          <w:rFonts w:hint="eastAsia"/>
+        </w:rPr>
+        <w:t>Binder连接池</w:t>
+      </w:r>
+    </w:p>
+    <w:p>
+      <w:pPr>
+        <w:pStyle w:val="ListParagraph"/>
+        <w:numPr>
+          <w:ilvl w:val="0"/>
+          <w:numId w:val="6"/>
+        </w:numPr>
+      </w:pPr>
+      <w:r>
+        <w:rPr>
+          <w:rFonts w:hint="eastAsia"/>
+        </w:rPr>
+        <w:t>权限机制</w:t>
+      </w:r>
+    </w:p>
+    <w:p>
+      <w:pPr>
+        <w:pStyle w:val="ListParagraph"/>
+        <w:numPr>
+          <w:ilvl w:val="0"/>
+          <w:numId w:val="6"/>
+        </w:numPr>
+      </w:pPr>
+      <w:proofErr w:type="spellStart"/>
+      <w:r>
+        <w:rPr>
+          <w:rFonts w:hint="eastAsia"/>
+        </w:rPr>
+        <w:t>viewGroup</w:t>
+      </w:r>
+      <w:proofErr w:type="spellEnd"/>
+      <w:r>
+        <w:rPr>
+          <w:rFonts w:hint="eastAsia"/>
+        </w:rPr>
+        <w:t>的</w:t>
+      </w:r>
+      <w:proofErr w:type="spellStart"/>
+      <w:r>
+        <w:rPr>
+          <w:rFonts w:hint="eastAsia"/>
+        </w:rPr>
+        <w:t>onTouchEvent</w:t>
+      </w:r>
+      <w:proofErr w:type="spellEnd"/>
+      <w:r>
+        <w:rPr>
+          <w:rFonts w:hint="eastAsia"/>
+        </w:rPr>
+        <w:t>一定会执行吗？</w:t>
+      </w:r>
+    </w:p>
+    <w:p>
+      <w:pPr>
+        <w:pStyle w:val="ListParagraph"/>
+        <w:numPr>
+          <w:ilvl w:val="0"/>
+          <w:numId w:val="6"/>
+        </w:numPr>
+      </w:pPr>
+      <w:proofErr w:type="spellStart"/>
+      <w:r>
+        <w:t>H</w:t>
+      </w:r>
+      <w:r>
+        <w:rPr>
+          <w:rFonts w:hint="eastAsia"/>
+        </w:rPr>
+        <w:t>ttpclient</w:t>
+      </w:r>
+      <w:proofErr w:type="spellEnd"/>
+      <w:r>
+        <w:rPr>
+          <w:rFonts w:hint="eastAsia"/>
+        </w:rPr>
+        <w:t>和</w:t>
+      </w:r>
+      <w:proofErr w:type="spellStart"/>
+      <w:r>
+        <w:rPr>
+          <w:rFonts w:hint="eastAsia"/>
+        </w:rPr>
+        <w:t>httpURL</w:t>
+      </w:r>
+      <w:r>
+        <w:t>connection</w:t>
+      </w:r>
+      <w:proofErr w:type="spellEnd"/>
+      <w:r>
+        <w:rPr>
+          <w:rFonts w:hint="eastAsia"/>
+        </w:rPr>
+        <w:t>的内部实现</w:t>
+      </w:r>
+    </w:p>
+    <w:p>
+      <w:pPr>
+        <w:pStyle w:val="ListParagraph"/>
+        <w:numPr>
+          <w:ilvl w:val="0"/>
+          <w:numId w:val="6"/>
+        </w:numPr>
+      </w:pPr>
+      <w:r>
+        <w:t>J</w:t>
+      </w:r>
+      <w:r>
+        <w:rPr>
+          <w:rFonts w:hint="eastAsia"/>
+        </w:rPr>
+        <w:t>pg和</w:t>
+      </w:r>
+      <w:proofErr w:type="spellStart"/>
+      <w:r>
+        <w:rPr>
+          <w:rFonts w:hint="eastAsia"/>
+        </w:rPr>
+        <w:t>png</w:t>
+      </w:r>
+      <w:proofErr w:type="spellEnd"/>
+      <w:r>
+        <w:rPr>
+          <w:rFonts w:hint="eastAsia"/>
+        </w:rPr>
+        <w:t>图片的区别？</w:t>
+      </w:r>
+    </w:p>
+    <w:p>
+      <w:pPr>
+        <w:pStyle w:val="ListParagraph"/>
+        <w:numPr>
+          <w:ilvl w:val="0"/>
+          <w:numId w:val="6"/>
+        </w:numPr>
+      </w:pPr>
+      <w:r>
+        <w:rPr>
+          <w:rFonts w:hint="eastAsia"/>
+        </w:rPr>
+        <w:t>三级缓存机制</w:t>
+      </w:r>
+    </w:p>
+    <w:p>
+      <w:pPr>
+        <w:pStyle w:val="ListParagraph"/>
+        <w:numPr>
+          <w:ilvl w:val="0"/>
+          <w:numId w:val="6"/>
+        </w:numPr>
+      </w:pPr>
+      <w:proofErr w:type="spellStart"/>
+      <w:r>
+        <w:t>Asynctask</w:t>
+      </w:r>
+      <w:proofErr w:type="spellEnd"/>
+      <w:r>
+        <w:rPr>
+          <w:rFonts w:hint="eastAsia"/>
+        </w:rPr>
+        <w:t>内部机制</w:t>
       </w:r>
     </w:p>
     <w:p>
@@ -1221,7 +1882,16 @@
         <w:rPr>
           <w:rFonts w:hint="eastAsia"/>
         </w:rPr>
-        <w:t>iew的分发机制？</w:t>
+        <w:t>iew</w:t>
+      </w:r>
+      <w:r>
+        <w:t xml:space="preserve"> </w:t>
+      </w:r>
+      <w:r>
+        <w:rPr>
+          <w:rFonts w:hint="eastAsia"/>
+        </w:rPr>
+        <w:t>60s刷新机制</w:t>
       </w:r>
     </w:p>
     <w:p>
@@ -1234,170 +1904,190 @@
       </w:pPr>
       <w:proofErr w:type="spellStart"/>
       <w:r>
-        <w:rPr>
-          <w:rFonts w:hint="eastAsia"/>
-        </w:rPr>
-        <w:t>ListView</w:t>
+        <w:t>E</w:t>
+      </w:r>
+      <w:r>
+        <w:rPr>
+          <w:rFonts w:hint="eastAsia"/>
+        </w:rPr>
+        <w:t>ventbus</w:t>
       </w:r>
       <w:proofErr w:type="spellEnd"/>
-      <w:r>
-        <w:rPr>
-          <w:rFonts w:hint="eastAsia"/>
-        </w:rPr>
-        <w:t>如何异步加载图片</w:t>
-      </w:r>
-    </w:p>
-    <w:p>
-      <w:pPr>
-        <w:pStyle w:val="ListParagraph"/>
-        <w:numPr>
-          <w:ilvl w:val="0"/>
-          <w:numId w:val="6"/>
-        </w:numPr>
-      </w:pPr>
-      <w:r>
-        <w:rPr>
-          <w:rFonts w:hint="eastAsia"/>
-        </w:rPr>
-        <w:t>加载bitmap如何避免OOM</w:t>
-      </w:r>
-    </w:p>
-    <w:p>
-      <w:pPr>
-        <w:pStyle w:val="ListParagraph"/>
-        <w:numPr>
-          <w:ilvl w:val="0"/>
-          <w:numId w:val="6"/>
-        </w:numPr>
-      </w:pPr>
-      <w:r>
-        <w:rPr>
-          <w:rFonts w:hint="eastAsia"/>
-        </w:rPr>
-        <w:t>代码混淆的原理</w:t>
-      </w:r>
-    </w:p>
-    <w:p>
-      <w:pPr>
-        <w:pStyle w:val="ListParagraph"/>
-        <w:numPr>
-          <w:ilvl w:val="0"/>
-          <w:numId w:val="6"/>
-        </w:numPr>
-      </w:pPr>
-      <w:r>
-        <w:rPr>
-          <w:rFonts w:hint="eastAsia"/>
-        </w:rPr>
-        <w:t>布局优化的方法</w:t>
-      </w:r>
-    </w:p>
-    <w:p>
-      <w:pPr>
-        <w:pStyle w:val="ListParagraph"/>
-        <w:numPr>
-          <w:ilvl w:val="0"/>
-          <w:numId w:val="6"/>
-        </w:numPr>
-      </w:pPr>
-      <w:r>
-        <w:rPr>
-          <w:rFonts w:hint="eastAsia"/>
-        </w:rPr>
-        <w:t>内存优化的方法</w:t>
-      </w:r>
-    </w:p>
-    <w:p>
-      <w:pPr>
-        <w:pStyle w:val="ListParagraph"/>
-        <w:numPr>
-          <w:ilvl w:val="0"/>
-          <w:numId w:val="6"/>
-        </w:numPr>
-      </w:pPr>
-      <w:r>
-        <w:rPr>
-          <w:rFonts w:hint="eastAsia"/>
-        </w:rPr>
-        <w:t>Android</w:t>
+    </w:p>
+    <w:p>
+      <w:pPr>
+        <w:pStyle w:val="ListParagraph"/>
+        <w:numPr>
+          <w:ilvl w:val="0"/>
+          <w:numId w:val="6"/>
+        </w:numPr>
+      </w:pPr>
+      <w:r>
+        <w:rPr>
+          <w:rFonts w:hint="eastAsia"/>
+        </w:rPr>
+        <w:t>65535方法及解决</w:t>
+      </w:r>
+    </w:p>
+    <w:p>
+      <w:pPr>
+        <w:pStyle w:val="ListParagraph"/>
+        <w:numPr>
+          <w:ilvl w:val="0"/>
+          <w:numId w:val="6"/>
+        </w:numPr>
+      </w:pPr>
+      <w:r>
+        <w:rPr>
+          <w:rFonts w:hint="eastAsia"/>
+        </w:rPr>
+        <w:t>消息机制</w:t>
+      </w:r>
+    </w:p>
+    <w:p>
+      <w:pPr>
+        <w:pStyle w:val="ListParagraph"/>
+        <w:numPr>
+          <w:ilvl w:val="0"/>
+          <w:numId w:val="6"/>
+        </w:numPr>
+      </w:pPr>
+      <w:proofErr w:type="spellStart"/>
+      <w:r>
+        <w:rPr>
+          <w:rFonts w:hint="eastAsia"/>
+        </w:rPr>
+        <w:t>intentService</w:t>
+      </w:r>
+      <w:proofErr w:type="spellEnd"/>
+      <w:r>
+        <w:rPr>
+          <w:rFonts w:hint="eastAsia"/>
+        </w:rPr>
+        <w:t>和</w:t>
+      </w:r>
+      <w:proofErr w:type="spellStart"/>
+      <w:r>
+        <w:rPr>
+          <w:rFonts w:hint="eastAsia"/>
+        </w:rPr>
+        <w:t>HandlerThread</w:t>
+      </w:r>
+      <w:proofErr w:type="spellEnd"/>
+    </w:p>
+    <w:p>
+      <w:pPr>
+        <w:pStyle w:val="ListParagraph"/>
+        <w:numPr>
+          <w:ilvl w:val="0"/>
+          <w:numId w:val="6"/>
+        </w:numPr>
+      </w:pPr>
+      <w:r>
+        <w:rPr>
+          <w:rFonts w:hint="eastAsia"/>
+        </w:rPr>
+        <w:t>Android序列化对象的两种方式</w:t>
+      </w:r>
+    </w:p>
+    <w:p>
+      <w:pPr>
+        <w:pStyle w:val="ListParagraph"/>
+        <w:numPr>
+          <w:ilvl w:val="0"/>
+          <w:numId w:val="6"/>
+        </w:numPr>
+      </w:pPr>
+      <w:r>
+        <w:rPr>
+          <w:rFonts w:hint="eastAsia"/>
+        </w:rPr>
+        <w:t>序列化的应用</w:t>
+      </w:r>
+    </w:p>
+    <w:p>
+      <w:pPr>
+        <w:pStyle w:val="ListParagraph"/>
+        <w:numPr>
+          <w:ilvl w:val="0"/>
+          <w:numId w:val="6"/>
+        </w:numPr>
+      </w:pPr>
+      <w:r>
+        <w:t>H</w:t>
+      </w:r>
+      <w:r>
+        <w:rPr>
+          <w:rFonts w:hint="eastAsia"/>
+        </w:rPr>
+        <w:t>andler</w:t>
       </w:r>
       <w:r>
         <w:t xml:space="preserve"> </w:t>
       </w:r>
-      <w:r>
-        <w:rPr>
-          <w:rFonts w:hint="eastAsia"/>
-        </w:rPr>
-        <w:t>MVC</w:t>
-      </w:r>
-    </w:p>
-    <w:p>
-      <w:pPr>
-        <w:pStyle w:val="ListParagraph"/>
-        <w:numPr>
-          <w:ilvl w:val="0"/>
-          <w:numId w:val="6"/>
-        </w:numPr>
-      </w:pPr>
-      <w:r>
-        <w:t>H</w:t>
-      </w:r>
-      <w:r>
-        <w:rPr>
-          <w:rFonts w:hint="eastAsia"/>
-        </w:rPr>
-        <w:t>and</w:t>
-      </w:r>
-      <w:r>
-        <w:rPr>
-          <w:rFonts w:hint="eastAsia"/>
-        </w:rPr>
-        <w:t>l</w:t>
-      </w:r>
-      <w:r>
-        <w:rPr>
-          <w:rFonts w:hint="eastAsia"/>
-        </w:rPr>
-        <w:t>er机制</w:t>
-      </w:r>
-    </w:p>
-    <w:p>
-      <w:pPr>
-        <w:pStyle w:val="ListParagraph"/>
-        <w:numPr>
-          <w:ilvl w:val="0"/>
-          <w:numId w:val="6"/>
-        </w:numPr>
-      </w:pPr>
       <w:proofErr w:type="spellStart"/>
       <w:r>
-        <w:t>R</w:t>
-      </w:r>
-      <w:r>
-        <w:rPr>
-          <w:rFonts w:hint="eastAsia"/>
-        </w:rPr>
-        <w:t>ecyclerview</w:t>
+        <w:rPr>
+          <w:rFonts w:hint="eastAsia"/>
+        </w:rPr>
+        <w:t>postdelayed</w:t>
       </w:r>
       <w:proofErr w:type="spellEnd"/>
       <w:r>
         <w:rPr>
           <w:rFonts w:hint="eastAsia"/>
         </w:rPr>
-        <w:t>与</w:t>
-      </w:r>
+        <w:t>的原理</w:t>
+      </w:r>
+    </w:p>
+    <w:p>
+      <w:pPr>
+        <w:pStyle w:val="ListParagraph"/>
+        <w:numPr>
+          <w:ilvl w:val="0"/>
+          <w:numId w:val="6"/>
+        </w:numPr>
+      </w:pPr>
       <w:proofErr w:type="spellStart"/>
       <w:r>
         <w:rPr>
           <w:rFonts w:hint="eastAsia"/>
         </w:rPr>
-        <w:t>listview</w:t>
+        <w:t>Fragement</w:t>
       </w:r>
       <w:proofErr w:type="spellEnd"/>
       <w:r>
         <w:rPr>
           <w:rFonts w:hint="eastAsia"/>
         </w:rPr>
+        <w:t>的</w:t>
+      </w:r>
+      <w:proofErr w:type="spellStart"/>
+      <w:r>
+        <w:rPr>
+          <w:rFonts w:hint="eastAsia"/>
+        </w:rPr>
+        <w:t>startActivityForResult</w:t>
+      </w:r>
+      <w:proofErr w:type="spellEnd"/>
+      <w:r>
+        <w:rPr>
+          <w:rFonts w:hint="eastAsia"/>
+        </w:rPr>
+        <w:t>和Activity的</w:t>
+      </w:r>
+      <w:proofErr w:type="spellStart"/>
+      <w:r>
+        <w:rPr>
+          <w:rFonts w:hint="eastAsia"/>
+        </w:rPr>
+        <w:t>startActivityForResult</w:t>
+      </w:r>
+      <w:proofErr w:type="spellEnd"/>
+      <w:r>
+        <w:rPr>
+          <w:rFonts w:hint="eastAsia"/>
+        </w:rPr>
         <w:t>的对比</w:t>
       </w:r>
     </w:p>
@@ -1409,125 +2099,529 @@
           <w:numId w:val="6"/>
         </w:numPr>
       </w:pPr>
-      <w:r>
-        <w:t>B</w:t>
-      </w:r>
-      <w:r>
-        <w:rPr>
-          <w:rFonts w:hint="eastAsia"/>
-        </w:rPr>
-        <w:t>inder源码</w:t>
-      </w:r>
-    </w:p>
-    <w:p>
-      <w:pPr>
-        <w:pStyle w:val="ListParagraph"/>
-        <w:numPr>
-          <w:ilvl w:val="0"/>
-          <w:numId w:val="6"/>
-        </w:numPr>
-      </w:pPr>
-      <w:r>
-        <w:rPr>
-          <w:rFonts w:hint="eastAsia"/>
-        </w:rPr>
-        <w:t>后台加载的工具类</w:t>
-      </w:r>
-    </w:p>
-    <w:p>
-      <w:pPr>
-        <w:pStyle w:val="ListParagraph"/>
-        <w:numPr>
-          <w:ilvl w:val="0"/>
-          <w:numId w:val="6"/>
-        </w:numPr>
-      </w:pPr>
-      <w:r>
-        <w:rPr>
-          <w:rFonts w:hint="eastAsia"/>
-        </w:rPr>
-        <w:t>广播？</w:t>
-      </w:r>
-    </w:p>
-    <w:p>
-      <w:pPr>
-        <w:pStyle w:val="ListParagraph"/>
-        <w:numPr>
-          <w:ilvl w:val="0"/>
-          <w:numId w:val="6"/>
-        </w:numPr>
-      </w:pPr>
       <w:proofErr w:type="spellStart"/>
       <w:r>
-        <w:t>D</w:t>
-      </w:r>
-      <w:r>
-        <w:rPr>
-          <w:rFonts w:hint="eastAsia"/>
-        </w:rPr>
-        <w:t>p</w:t>
+        <w:rPr>
+          <w:rFonts w:hint="eastAsia"/>
+        </w:rPr>
+        <w:t>sharedPreference</w:t>
       </w:r>
       <w:proofErr w:type="spellEnd"/>
       <w:r>
         <w:rPr>
           <w:rFonts w:hint="eastAsia"/>
         </w:rPr>
-        <w:t>和dpi</w:t>
-      </w:r>
-    </w:p>
-    <w:p>
-      <w:pPr>
-        <w:pStyle w:val="ListParagraph"/>
-        <w:numPr>
-          <w:ilvl w:val="0"/>
-          <w:numId w:val="6"/>
-        </w:numPr>
-      </w:pPr>
-      <w:r>
-        <w:rPr>
-          <w:rFonts w:hint="eastAsia"/>
-        </w:rPr>
-        <w:t>将图片资源放错文件夹，</w:t>
-      </w:r>
+        <w:t>原理？</w:t>
+      </w:r>
+      <w:r>
+        <w:rPr>
+          <w:rFonts w:hint="eastAsia"/>
+        </w:rPr>
+        <w:t>commit和apply的原理？apply会导致ANR吗？</w:t>
+      </w:r>
+    </w:p>
+    <w:p>
+      <w:pPr>
+        <w:pStyle w:val="ListParagraph"/>
+        <w:numPr>
+          <w:ilvl w:val="0"/>
+          <w:numId w:val="6"/>
+        </w:numPr>
+      </w:pPr>
       <w:proofErr w:type="spellStart"/>
       <w:r>
-        <w:rPr>
-          <w:rFonts w:hint="eastAsia"/>
-        </w:rPr>
-        <w:t>xxdpi</w:t>
+        <w:t>S</w:t>
+      </w:r>
+      <w:r>
+        <w:rPr>
+          <w:rFonts w:hint="eastAsia"/>
+        </w:rPr>
+        <w:t>hared</w:t>
+      </w:r>
+      <w:r>
+        <w:rPr>
+          <w:rFonts w:hint="eastAsia"/>
+        </w:rPr>
+        <w:t>Preference</w:t>
       </w:r>
       <w:proofErr w:type="spellEnd"/>
-    </w:p>
-    <w:p>
-      <w:pPr>
-        <w:pStyle w:val="ListParagraph"/>
-        <w:numPr>
-          <w:ilvl w:val="0"/>
-          <w:numId w:val="6"/>
-        </w:numPr>
-      </w:pPr>
-      <w:r>
-        <w:rPr>
-          <w:rFonts w:hint="eastAsia"/>
-        </w:rPr>
-        <w:t>Android</w:t>
+      <w:r>
+        <w:rPr>
+          <w:rFonts w:hint="eastAsia"/>
+        </w:rPr>
+        <w:t>可以跨进程吗？</w:t>
       </w:r>
       <w:r>
         <w:t xml:space="preserve"> </w:t>
       </w:r>
-      <w:r>
-        <w:rPr>
-          <w:rFonts w:hint="eastAsia"/>
-        </w:rPr>
-        <w:t>7， 8，9有哪些代表性的更新</w:t>
-      </w:r>
-    </w:p>
-    <w:p>
-      <w:pPr>
-        <w:pStyle w:val="ListParagraph"/>
-        <w:numPr>
-          <w:ilvl w:val="0"/>
-          <w:numId w:val="6"/>
+    </w:p>
+    <w:p>
+      <w:r>
+        <w:rPr>
+          <w:rFonts w:hint="eastAsia"/>
+        </w:rPr>
+        <w:t>网络：</w:t>
+      </w:r>
+    </w:p>
+    <w:p>
+      <w:pPr>
+        <w:pStyle w:val="ListParagraph"/>
+        <w:numPr>
+          <w:ilvl w:val="0"/>
+          <w:numId w:val="2"/>
+        </w:numPr>
+      </w:pPr>
+      <w:r>
+        <w:rPr>
+          <w:rFonts w:hint="eastAsia"/>
+        </w:rPr>
+        <w:t>http是哪一层的协议？</w:t>
+      </w:r>
+    </w:p>
+    <w:p>
+      <w:pPr>
+        <w:pStyle w:val="ListParagraph"/>
+        <w:numPr>
+          <w:ilvl w:val="0"/>
+          <w:numId w:val="2"/>
+        </w:numPr>
+      </w:pPr>
+      <w:proofErr w:type="spellStart"/>
+      <w:r>
+        <w:t>T</w:t>
+      </w:r>
+      <w:r>
+        <w:rPr>
+          <w:rFonts w:hint="eastAsia"/>
+        </w:rPr>
+        <w:t>cp</w:t>
+      </w:r>
+      <w:proofErr w:type="spellEnd"/>
+      <w:r>
+        <w:rPr>
+          <w:rFonts w:hint="eastAsia"/>
+        </w:rPr>
+        <w:t>和</w:t>
+      </w:r>
+      <w:proofErr w:type="spellStart"/>
+      <w:r>
+        <w:rPr>
+          <w:rFonts w:hint="eastAsia"/>
+        </w:rPr>
+        <w:t>udp</w:t>
+      </w:r>
+      <w:proofErr w:type="spellEnd"/>
+      <w:r>
+        <w:rPr>
+          <w:rFonts w:hint="eastAsia"/>
+        </w:rPr>
+        <w:t>的区别？</w:t>
+      </w:r>
+    </w:p>
+    <w:p>
+      <w:pPr>
+        <w:pStyle w:val="ListParagraph"/>
+        <w:numPr>
+          <w:ilvl w:val="0"/>
+          <w:numId w:val="2"/>
+        </w:numPr>
+      </w:pPr>
+      <w:r>
+        <w:rPr>
+          <w:rFonts w:hint="eastAsia"/>
+        </w:rPr>
+        <w:t>TCP三次握手过程？为什么要三次握手？</w:t>
+      </w:r>
+    </w:p>
+    <w:p>
+      <w:pPr>
+        <w:pStyle w:val="ListParagraph"/>
+        <w:numPr>
+          <w:ilvl w:val="0"/>
+          <w:numId w:val="2"/>
+        </w:numPr>
+      </w:pPr>
+      <w:r>
+        <w:rPr>
+          <w:rFonts w:hint="eastAsia"/>
+        </w:rPr>
+        <w:t>TCP四次挥手？为什么要四次挥手？</w:t>
+      </w:r>
+    </w:p>
+    <w:p>
+      <w:pPr>
+        <w:pStyle w:val="ListParagraph"/>
+        <w:numPr>
+          <w:ilvl w:val="0"/>
+          <w:numId w:val="2"/>
+        </w:numPr>
+      </w:pPr>
+      <w:r>
+        <w:rPr>
+          <w:rFonts w:hint="eastAsia"/>
+        </w:rPr>
+        <w:t>什么是死锁？如何产生？如何避免？</w:t>
+      </w:r>
+    </w:p>
+    <w:p>
+      <w:pPr>
+        <w:pStyle w:val="ListParagraph"/>
+        <w:numPr>
+          <w:ilvl w:val="0"/>
+          <w:numId w:val="2"/>
+        </w:numPr>
+      </w:pPr>
+      <w:r>
+        <w:rPr>
+          <w:rFonts w:hint="eastAsia"/>
+        </w:rPr>
+        <w:t>数组和链表的区别？(</w:t>
+      </w:r>
+      <w:proofErr w:type="spellStart"/>
+      <w:r>
+        <w:rPr>
+          <w:rFonts w:hint="eastAsia"/>
+        </w:rPr>
+        <w:t>ArrayList</w:t>
+      </w:r>
+      <w:proofErr w:type="spellEnd"/>
+      <w:r>
+        <w:rPr>
+          <w:rFonts w:hint="eastAsia"/>
+        </w:rPr>
+        <w:t>和LinkedList的区别</w:t>
+      </w:r>
+      <w:r>
+        <w:t>)</w:t>
+      </w:r>
+    </w:p>
+    <w:p>
+      <w:pPr>
+        <w:pStyle w:val="ListParagraph"/>
+        <w:numPr>
+          <w:ilvl w:val="0"/>
+          <w:numId w:val="2"/>
+        </w:numPr>
+      </w:pPr>
+      <w:r>
+        <w:rPr>
+          <w:rFonts w:hint="eastAsia"/>
+        </w:rPr>
+        <w:t>拥塞控制，流量控制的原理</w:t>
+      </w:r>
+    </w:p>
+    <w:p>
+      <w:pPr>
+        <w:pStyle w:val="ListParagraph"/>
+        <w:numPr>
+          <w:ilvl w:val="0"/>
+          <w:numId w:val="2"/>
+        </w:numPr>
+      </w:pPr>
+      <w:r>
+        <w:rPr>
+          <w:rFonts w:hint="eastAsia"/>
+        </w:rPr>
+        <w:t>HTTP能用UDP吗？</w:t>
+      </w:r>
+    </w:p>
+    <w:p>
+      <w:pPr>
+        <w:pStyle w:val="ListParagraph"/>
+        <w:numPr>
+          <w:ilvl w:val="0"/>
+          <w:numId w:val="2"/>
+        </w:numPr>
+      </w:pPr>
+      <w:r>
+        <w:rPr>
+          <w:rFonts w:hint="eastAsia"/>
+        </w:rPr>
+        <w:t>HTTP的header有哪些字段？哪些是必须的？</w:t>
+      </w:r>
+    </w:p>
+    <w:p>
+      <w:pPr>
+        <w:pStyle w:val="ListParagraph"/>
+        <w:numPr>
+          <w:ilvl w:val="0"/>
+          <w:numId w:val="2"/>
+        </w:numPr>
+      </w:pPr>
+      <w:r>
+        <w:rPr>
+          <w:rFonts w:hint="eastAsia"/>
+        </w:rPr>
+        <w:t>HTTP状态码</w:t>
+      </w:r>
+    </w:p>
+    <w:p>
+      <w:pPr>
+        <w:pStyle w:val="ListParagraph"/>
+        <w:numPr>
+          <w:ilvl w:val="0"/>
+          <w:numId w:val="2"/>
+        </w:numPr>
+      </w:pPr>
+      <w:r>
+        <w:rPr>
+          <w:rFonts w:hint="eastAsia"/>
+        </w:rPr>
+        <w:t>POST和GET的区别</w:t>
+      </w:r>
+      <w:r>
+        <w:rPr>
+          <w:rFonts w:hint="eastAsia"/>
+          <w:lang w:val="en-GB"/>
+        </w:rPr>
+        <w:t>？POST</w:t>
+      </w:r>
+      <w:r>
+        <w:rPr>
+          <w:rFonts w:hint="eastAsia"/>
+          <w:lang w:val="en-GB"/>
+        </w:rPr>
+        <w:t>的参数能不能放在URL？</w:t>
+      </w:r>
+    </w:p>
+    <w:p>
+      <w:pPr>
+        <w:pStyle w:val="ListParagraph"/>
+        <w:numPr>
+          <w:ilvl w:val="0"/>
+          <w:numId w:val="2"/>
+        </w:numPr>
+      </w:pPr>
+      <w:r>
+        <w:rPr>
+          <w:rFonts w:hint="eastAsia"/>
+          <w:lang w:val="en-GB"/>
+        </w:rPr>
+        <w:t>浏览器从输入网址到成功打开网页的全过程</w:t>
+      </w:r>
+    </w:p>
+    <w:p>
+      <w:pPr>
+        <w:pStyle w:val="ListParagraph"/>
+        <w:numPr>
+          <w:ilvl w:val="0"/>
+          <w:numId w:val="2"/>
+        </w:numPr>
+      </w:pPr>
+      <w:r>
+        <w:rPr>
+          <w:rFonts w:hint="eastAsia"/>
+        </w:rPr>
+        <w:t>TCP滑动窗口的原理</w:t>
+      </w:r>
+    </w:p>
+    <w:p>
+      <w:pPr>
+        <w:pStyle w:val="ListParagraph"/>
+        <w:numPr>
+          <w:ilvl w:val="0"/>
+          <w:numId w:val="2"/>
+        </w:numPr>
+      </w:pPr>
+      <w:r>
+        <w:rPr>
+          <w:rFonts w:hint="eastAsia"/>
+        </w:rPr>
+        <w:t>http和https的区别</w:t>
+      </w:r>
+    </w:p>
+    <w:p>
+      <w:pPr>
+        <w:pStyle w:val="ListParagraph"/>
+        <w:numPr>
+          <w:ilvl w:val="0"/>
+          <w:numId w:val="2"/>
+        </w:numPr>
+      </w:pPr>
+      <w:r>
+        <w:rPr>
+          <w:rFonts w:hint="eastAsia"/>
+        </w:rPr>
+        <w:t>TCP的确认重传机制</w:t>
+      </w:r>
+    </w:p>
+    <w:p>
+      <w:pPr>
+        <w:pStyle w:val="ListParagraph"/>
+        <w:numPr>
+          <w:ilvl w:val="0"/>
+          <w:numId w:val="2"/>
+        </w:numPr>
+      </w:pPr>
+      <w:r>
+        <w:rPr>
+          <w:rFonts w:hint="eastAsia"/>
+        </w:rPr>
+        <w:t>https的加密流程？</w:t>
+      </w:r>
+      <w:r>
+        <w:rPr>
+          <w:rFonts w:hint="eastAsia"/>
+        </w:rPr>
+        <w:t>各种加密方式</w:t>
+      </w:r>
+    </w:p>
+    <w:p>
+      <w:pPr>
+        <w:pStyle w:val="ListParagraph"/>
+        <w:numPr>
+          <w:ilvl w:val="0"/>
+          <w:numId w:val="2"/>
+        </w:numPr>
+      </w:pPr>
+      <w:r>
+        <w:rPr>
+          <w:rFonts w:hint="eastAsia"/>
+        </w:rPr>
+        <w:t>DNS域名劫持</w:t>
+      </w:r>
+    </w:p>
+    <w:p>
+      <w:pPr>
+        <w:pStyle w:val="ListParagraph"/>
+        <w:numPr>
+          <w:ilvl w:val="0"/>
+          <w:numId w:val="2"/>
+        </w:numPr>
+      </w:pPr>
+      <w:r>
+        <w:rPr>
+          <w:rFonts w:hint="eastAsia"/>
+        </w:rPr>
+        <w:t>SSL握手</w:t>
+      </w:r>
+    </w:p>
+    <w:p>
+      <w:pPr>
+        <w:pStyle w:val="ListParagraph"/>
+        <w:numPr>
+          <w:ilvl w:val="0"/>
+          <w:numId w:val="2"/>
+        </w:numPr>
+      </w:pPr>
+      <w:proofErr w:type="spellStart"/>
+      <w:r>
+        <w:lastRenderedPageBreak/>
+        <w:t>T</w:t>
+      </w:r>
+      <w:r>
+        <w:rPr>
+          <w:rFonts w:hint="eastAsia"/>
+        </w:rPr>
+        <w:t>ime_wait</w:t>
+      </w:r>
+      <w:proofErr w:type="spellEnd"/>
+    </w:p>
+    <w:p>
+      <w:pPr>
+        <w:pStyle w:val="ListParagraph"/>
+        <w:numPr>
+          <w:ilvl w:val="0"/>
+          <w:numId w:val="2"/>
+        </w:numPr>
+      </w:pPr>
+      <w:r>
+        <w:rPr>
+          <w:rFonts w:hint="eastAsia"/>
+        </w:rPr>
+        <w:t>断点续传</w:t>
+      </w:r>
+    </w:p>
+    <w:p/>
+    <w:p>
+      <w:r>
+        <w:rPr>
+          <w:rFonts w:hint="eastAsia"/>
+        </w:rPr>
+        <w:t>数据库：</w:t>
+      </w:r>
+    </w:p>
+    <w:p>
+      <w:pPr>
+        <w:pStyle w:val="ListParagraph"/>
+        <w:numPr>
+          <w:ilvl w:val="0"/>
+          <w:numId w:val="4"/>
+        </w:numPr>
+      </w:pPr>
+      <w:r>
+        <w:rPr>
+          <w:rFonts w:hint="eastAsia"/>
+        </w:rPr>
+        <w:t>事务的特性？具体含义？</w:t>
+      </w:r>
+    </w:p>
+    <w:p>
+      <w:pPr>
+        <w:pStyle w:val="ListParagraph"/>
+        <w:numPr>
+          <w:ilvl w:val="0"/>
+          <w:numId w:val="4"/>
+        </w:numPr>
+      </w:pPr>
+      <w:r>
+        <w:rPr>
+          <w:rFonts w:hint="eastAsia"/>
+        </w:rPr>
+        <w:t>事务的作用</w:t>
+      </w:r>
+    </w:p>
+    <w:p>
+      <w:pPr>
+        <w:pStyle w:val="ListParagraph"/>
+        <w:numPr>
+          <w:ilvl w:val="0"/>
+          <w:numId w:val="4"/>
+        </w:numPr>
+      </w:pPr>
+      <w:r>
+        <w:rPr>
+          <w:rFonts w:hint="eastAsia"/>
+        </w:rPr>
+        <w:t>索引</w:t>
+      </w:r>
+    </w:p>
+    <w:p>
+      <w:pPr>
+        <w:pStyle w:val="ListParagraph"/>
+        <w:numPr>
+          <w:ilvl w:val="0"/>
+          <w:numId w:val="4"/>
+        </w:numPr>
+      </w:pPr>
+      <w:r>
+        <w:rPr>
+          <w:rFonts w:hint="eastAsia"/>
+        </w:rPr>
+        <w:t>手写SQL，分页，排序和多表连接</w:t>
+      </w:r>
+    </w:p>
+    <w:p>
+      <w:pPr>
+        <w:pStyle w:val="ListParagraph"/>
+        <w:numPr>
+          <w:ilvl w:val="0"/>
+          <w:numId w:val="4"/>
+        </w:numPr>
+      </w:pPr>
+      <w:r>
+        <w:rPr>
+          <w:rFonts w:hint="eastAsia"/>
+        </w:rPr>
+        <w:t>SQLite如何从版本1升级到100</w:t>
+      </w:r>
+    </w:p>
+    <w:p>
+      <w:pPr>
+        <w:pStyle w:val="ListParagraph"/>
+        <w:numPr>
+          <w:ilvl w:val="0"/>
+          <w:numId w:val="4"/>
         </w:numPr>
       </w:pPr>
       <w:r>
@@ -1537,103 +2631,615 @@
         <w:rPr>
           <w:rFonts w:hint="eastAsia"/>
         </w:rPr>
-        <w:t>ontext是什么？有哪些实现？</w:t>
-      </w:r>
-    </w:p>
-    <w:p>
-      <w:pPr>
-        <w:pStyle w:val="ListParagraph"/>
-        <w:numPr>
-          <w:ilvl w:val="0"/>
-          <w:numId w:val="6"/>
-        </w:numPr>
-      </w:pPr>
-      <w:r>
-        <w:rPr>
-          <w:rFonts w:hint="eastAsia"/>
-        </w:rPr>
-        <w:t>缓存的实现？</w:t>
-      </w:r>
-    </w:p>
-    <w:p>
-      <w:pPr>
-        <w:pStyle w:val="ListParagraph"/>
-        <w:numPr>
-          <w:ilvl w:val="0"/>
-          <w:numId w:val="6"/>
-        </w:numPr>
-      </w:pPr>
-      <w:r>
-        <w:rPr>
-          <w:rFonts w:hint="eastAsia"/>
-        </w:rPr>
-        <w:t>滑动冲突的解决</w:t>
-      </w:r>
-    </w:p>
-    <w:p>
-      <w:pPr>
-        <w:pStyle w:val="ListParagraph"/>
-        <w:numPr>
-          <w:ilvl w:val="0"/>
-          <w:numId w:val="6"/>
-        </w:numPr>
-      </w:pPr>
-      <w:r>
-        <w:rPr>
-          <w:rFonts w:hint="eastAsia"/>
-        </w:rPr>
-        <w:t>框架(</w:t>
+        <w:t>har能不能存汉字</w:t>
+      </w:r>
+    </w:p>
+    <w:p>
+      <w:pPr>
+        <w:pStyle w:val="ListParagraph"/>
+        <w:numPr>
+          <w:ilvl w:val="0"/>
+          <w:numId w:val="4"/>
+        </w:numPr>
+      </w:pPr>
+      <w:r>
+        <w:rPr>
+          <w:rFonts w:hint="eastAsia"/>
+        </w:rPr>
+        <w:t>数据库因为并发而产生的问题</w:t>
+      </w:r>
+    </w:p>
+    <w:p>
+      <w:pPr>
+        <w:pStyle w:val="ListParagraph"/>
+        <w:numPr>
+          <w:ilvl w:val="0"/>
+          <w:numId w:val="4"/>
+        </w:numPr>
+      </w:pPr>
+      <w:r>
+        <w:rPr>
+          <w:rFonts w:hint="eastAsia"/>
+        </w:rPr>
+        <w:t>布局之间的性能比较</w:t>
+      </w:r>
+    </w:p>
+    <w:p>
+      <w:pPr>
+        <w:pStyle w:val="ListParagraph"/>
+        <w:numPr>
+          <w:ilvl w:val="0"/>
+          <w:numId w:val="4"/>
+        </w:numPr>
+      </w:pPr>
+    </w:p>
+    <w:p/>
+    <w:p>
+      <w:r>
+        <w:rPr>
+          <w:rFonts w:hint="eastAsia"/>
+        </w:rPr>
+        <w:t>设计模式</w:t>
+      </w:r>
+    </w:p>
+    <w:p>
+      <w:pPr>
+        <w:pStyle w:val="ListParagraph"/>
+        <w:numPr>
+          <w:ilvl w:val="0"/>
+          <w:numId w:val="8"/>
+        </w:numPr>
+      </w:pPr>
+      <w:r>
+        <w:rPr>
+          <w:rFonts w:hint="eastAsia"/>
+        </w:rPr>
+        <w:t>六大原则，应用场景</w:t>
+      </w:r>
+    </w:p>
+    <w:p>
+      <w:pPr>
+        <w:pStyle w:val="ListParagraph"/>
+        <w:numPr>
+          <w:ilvl w:val="0"/>
+          <w:numId w:val="8"/>
+        </w:numPr>
+      </w:pPr>
+      <w:r>
+        <w:rPr>
+          <w:rFonts w:hint="eastAsia"/>
+        </w:rPr>
+        <w:t>线程安全</w:t>
+      </w:r>
+      <w:proofErr w:type="gramStart"/>
+      <w:r>
+        <w:rPr>
+          <w:rFonts w:hint="eastAsia"/>
+        </w:rPr>
+        <w:t>的单例模式</w:t>
+      </w:r>
+      <w:proofErr w:type="gramEnd"/>
+    </w:p>
+    <w:p>
+      <w:pPr>
+        <w:pStyle w:val="ListParagraph"/>
+        <w:numPr>
+          <w:ilvl w:val="0"/>
+          <w:numId w:val="8"/>
+        </w:numPr>
+      </w:pPr>
+      <w:r>
+        <w:rPr>
+          <w:rFonts w:hint="eastAsia"/>
+        </w:rPr>
+        <w:t>MVC，MVP，MVVM的区别及应用</w:t>
+      </w:r>
+    </w:p>
+    <w:p>
+      <w:pPr>
+        <w:pStyle w:val="ListParagraph"/>
+        <w:numPr>
+          <w:ilvl w:val="0"/>
+          <w:numId w:val="8"/>
+        </w:numPr>
+      </w:pPr>
+      <w:r>
+        <w:rPr>
+          <w:rFonts w:hint="eastAsia"/>
+        </w:rPr>
+        <w:t>MVP的解耦</w:t>
+      </w:r>
+    </w:p>
+    <w:p/>
+    <w:p>
+      <w:r>
+        <w:rPr>
+          <w:rFonts w:hint="eastAsia"/>
+        </w:rPr>
+        <w:t>代码</w:t>
+      </w:r>
+    </w:p>
+    <w:p>
+      <w:pPr>
+        <w:pStyle w:val="ListParagraph"/>
+        <w:numPr>
+          <w:ilvl w:val="0"/>
+          <w:numId w:val="5"/>
+        </w:numPr>
+      </w:pPr>
+      <w:r>
+        <w:rPr>
+          <w:rFonts w:hint="eastAsia"/>
+        </w:rPr>
+        <w:t>带括号的表达式求值，如1加(</w:t>
+      </w:r>
+      <w:r>
+        <w:t>3</w:t>
+      </w:r>
+      <w:r>
+        <w:rPr>
+          <w:rFonts w:hint="eastAsia"/>
+        </w:rPr>
+        <w:t>减2</w:t>
+      </w:r>
+      <w:r>
+        <w:t>)</w:t>
+      </w:r>
+      <w:r>
+        <w:rPr>
+          <w:rFonts w:hint="eastAsia"/>
+        </w:rPr>
+        <w:t>。</w:t>
+      </w:r>
+    </w:p>
+    <w:p>
+      <w:pPr>
+        <w:pStyle w:val="ListParagraph"/>
+        <w:numPr>
+          <w:ilvl w:val="0"/>
+          <w:numId w:val="5"/>
+        </w:numPr>
+      </w:pPr>
+      <w:proofErr w:type="gramStart"/>
+      <w:r>
+        <w:rPr>
+          <w:rFonts w:hint="eastAsia"/>
+        </w:rPr>
+        <w:t>二叉排序</w:t>
+      </w:r>
+      <w:proofErr w:type="gramEnd"/>
+      <w:r>
+        <w:rPr>
+          <w:rFonts w:hint="eastAsia"/>
+        </w:rPr>
+        <w:t>树(</w:t>
+      </w:r>
+      <w:proofErr w:type="gramStart"/>
+      <w:r>
+        <w:rPr>
+          <w:rFonts w:hint="eastAsia"/>
+        </w:rPr>
+        <w:t>二叉</w:t>
+      </w:r>
+      <w:r>
+        <w:rPr>
+          <w:rFonts w:hint="eastAsia"/>
+        </w:rPr>
+        <w:t>搜索</w:t>
+      </w:r>
+      <w:proofErr w:type="gramEnd"/>
+      <w:r>
+        <w:rPr>
+          <w:rFonts w:hint="eastAsia"/>
+        </w:rPr>
+        <w:t>树</w:t>
+      </w:r>
+      <w:r>
+        <w:t>)</w:t>
+      </w:r>
+      <w:r>
+        <w:rPr>
+          <w:rFonts w:hint="eastAsia"/>
+        </w:rPr>
+        <w:t>是什么？</w:t>
+      </w:r>
+      <w:r>
+        <w:rPr>
+          <w:rFonts w:hint="eastAsia"/>
+        </w:rPr>
+        <w:t>查找的时间复杂度？怎么降低</w:t>
+      </w:r>
+      <w:r>
+        <w:rPr>
+          <w:rFonts w:hint="eastAsia"/>
+        </w:rPr>
+        <w:t>时间复杂度？</w:t>
+      </w:r>
+    </w:p>
+    <w:p>
+      <w:pPr>
+        <w:pStyle w:val="ListParagraph"/>
+        <w:numPr>
+          <w:ilvl w:val="0"/>
+          <w:numId w:val="5"/>
+        </w:numPr>
+      </w:pPr>
+      <w:r>
+        <w:rPr>
+          <w:rFonts w:hint="eastAsia"/>
+        </w:rPr>
+        <w:t>输入参数x和y</w:t>
+      </w:r>
+      <w:r>
+        <w:rPr>
+          <w:rFonts w:hint="eastAsia"/>
+        </w:rPr>
+        <w:t>，求x的y次方，分析时间复杂度。</w:t>
+      </w:r>
+    </w:p>
+    <w:p>
+      <w:pPr>
+        <w:pStyle w:val="ListParagraph"/>
+        <w:numPr>
+          <w:ilvl w:val="0"/>
+          <w:numId w:val="5"/>
+        </w:numPr>
+      </w:pPr>
+      <w:r>
+        <w:rPr>
+          <w:rFonts w:hint="eastAsia"/>
+        </w:rPr>
+        <w:t>二叉树遍历(先序，后序，</w:t>
+      </w:r>
+      <w:proofErr w:type="gramStart"/>
+      <w:r>
+        <w:rPr>
+          <w:rFonts w:hint="eastAsia"/>
+        </w:rPr>
+        <w:t>中序</w:t>
+      </w:r>
+      <w:proofErr w:type="gramEnd"/>
+      <w:r>
+        <w:t>)</w:t>
+      </w:r>
+      <w:r>
+        <w:rPr>
+          <w:rFonts w:hint="eastAsia"/>
+        </w:rPr>
+        <w:t>。</w:t>
+      </w:r>
+    </w:p>
+    <w:p>
+      <w:pPr>
+        <w:pStyle w:val="ListParagraph"/>
+        <w:numPr>
+          <w:ilvl w:val="0"/>
+          <w:numId w:val="5"/>
+        </w:numPr>
+      </w:pPr>
+      <w:r>
+        <w:rPr>
+          <w:rFonts w:hint="eastAsia"/>
+        </w:rPr>
+        <w:t>1T大小的文件，</w:t>
+      </w:r>
+      <w:proofErr w:type="gramStart"/>
+      <w:r>
+        <w:rPr>
+          <w:rFonts w:hint="eastAsia"/>
+        </w:rPr>
+        <w:t>内容是“</w:t>
+      </w:r>
+      <w:proofErr w:type="gramEnd"/>
+      <w:r>
+        <w:rPr>
+          <w:rFonts w:hint="eastAsia"/>
+        </w:rPr>
+        <w:t>用户名 背单词数”的列表，一个用户可能有多个记录，如何找出前十名？</w:t>
+      </w:r>
+    </w:p>
+    <w:p>
+      <w:pPr>
+        <w:pStyle w:val="ListParagraph"/>
+        <w:numPr>
+          <w:ilvl w:val="0"/>
+          <w:numId w:val="5"/>
+        </w:numPr>
+      </w:pPr>
+      <w:proofErr w:type="gramStart"/>
+      <w:r>
+        <w:rPr>
+          <w:rFonts w:hint="eastAsia"/>
+        </w:rPr>
+        <w:t>说出快排</w:t>
+      </w:r>
+      <w:proofErr w:type="gramEnd"/>
+      <w:r>
+        <w:rPr>
+          <w:rFonts w:hint="eastAsia"/>
+        </w:rPr>
+        <w:t>的第一次划分过程。</w:t>
+      </w:r>
+    </w:p>
+    <w:p>
+      <w:pPr>
+        <w:pStyle w:val="ListParagraph"/>
+        <w:numPr>
+          <w:ilvl w:val="0"/>
+          <w:numId w:val="5"/>
+        </w:numPr>
+      </w:pPr>
+      <w:r>
+        <w:rPr>
+          <w:rFonts w:hint="eastAsia"/>
+        </w:rPr>
+        <w:t>如何不用额外的空间交换两个数</w:t>
+      </w:r>
+    </w:p>
+    <w:p>
+      <w:pPr>
+        <w:pStyle w:val="ListParagraph"/>
+        <w:numPr>
+          <w:ilvl w:val="0"/>
+          <w:numId w:val="5"/>
+        </w:numPr>
+      </w:pPr>
+      <w:r>
+        <w:rPr>
+          <w:rFonts w:hint="eastAsia"/>
+        </w:rPr>
+        <w:t>给定一个三角形和一个点，判断点是否在三角形中。</w:t>
+      </w:r>
+    </w:p>
+    <w:p>
+      <w:pPr>
+        <w:pStyle w:val="ListParagraph"/>
+        <w:numPr>
+          <w:ilvl w:val="0"/>
+          <w:numId w:val="5"/>
+        </w:numPr>
+      </w:pPr>
+      <w:r>
+        <w:rPr>
+          <w:rFonts w:hint="eastAsia"/>
+        </w:rPr>
+        <w:t>数组如何存放静态链表，不许使用额外的空间</w:t>
+      </w:r>
+    </w:p>
+    <w:p>
+      <w:pPr>
+        <w:pStyle w:val="ListParagraph"/>
+        <w:numPr>
+          <w:ilvl w:val="0"/>
+          <w:numId w:val="5"/>
+        </w:numPr>
+      </w:pPr>
+      <w:r>
+        <w:rPr>
+          <w:rFonts w:hint="eastAsia"/>
+        </w:rPr>
+        <w:t>寻找数组前k大的数</w:t>
+      </w:r>
+    </w:p>
+    <w:p>
+      <w:pPr>
+        <w:pStyle w:val="ListParagraph"/>
+        <w:numPr>
+          <w:ilvl w:val="0"/>
+          <w:numId w:val="5"/>
+        </w:numPr>
+      </w:pPr>
+      <w:proofErr w:type="gramStart"/>
+      <w:r>
+        <w:rPr>
+          <w:rFonts w:hint="eastAsia"/>
+        </w:rPr>
+        <w:t>快排什么</w:t>
+      </w:r>
+      <w:proofErr w:type="gramEnd"/>
+      <w:r>
+        <w:rPr>
+          <w:rFonts w:hint="eastAsia"/>
+        </w:rPr>
+        <w:t>情况下会O(</w:t>
+      </w:r>
+      <w:r>
+        <w:t>n)</w:t>
+      </w:r>
+    </w:p>
+    <w:p>
+      <w:pPr>
+        <w:pStyle w:val="ListParagraph"/>
+        <w:numPr>
+          <w:ilvl w:val="0"/>
+          <w:numId w:val="5"/>
+        </w:numPr>
+      </w:pPr>
+      <w:r>
+        <w:rPr>
+          <w:rFonts w:hint="eastAsia"/>
+        </w:rPr>
+        <w:t>给你n个数找到最大的m个数</w:t>
+      </w:r>
+    </w:p>
+    <w:p>
+      <w:pPr>
+        <w:pStyle w:val="ListParagraph"/>
+        <w:numPr>
+          <w:ilvl w:val="0"/>
+          <w:numId w:val="5"/>
+        </w:numPr>
+      </w:pPr>
+      <w:r>
+        <w:rPr>
+          <w:rFonts w:hint="eastAsia"/>
+        </w:rPr>
+        <w:t>给一个字符串，判断是不是标准的</w:t>
       </w:r>
       <w:proofErr w:type="spellStart"/>
       <w:r>
-        <w:t>RxJava</w:t>
+        <w:rPr>
+          <w:rFonts w:hint="eastAsia"/>
+        </w:rPr>
+        <w:t>ip</w:t>
       </w:r>
       <w:proofErr w:type="spellEnd"/>
       <w:r>
         <w:rPr>
           <w:rFonts w:hint="eastAsia"/>
         </w:rPr>
-        <w:t>，</w:t>
-      </w:r>
-      <w:proofErr w:type="spellStart"/>
-      <w:r>
-        <w:rPr>
-          <w:rFonts w:hint="eastAsia"/>
-        </w:rPr>
-        <w:t>OkHttp</w:t>
-      </w:r>
-      <w:proofErr w:type="spellEnd"/>
-      <w:r>
-        <w:rPr>
-          <w:rFonts w:hint="eastAsia"/>
-        </w:rPr>
-        <w:t>，MVP，Retrofit，Dragger</w:t>
-      </w:r>
-      <w:r>
-        <w:t>)</w:t>
-      </w:r>
-    </w:p>
-    <w:p>
-      <w:pPr>
-        <w:pStyle w:val="ListParagraph"/>
-        <w:numPr>
-          <w:ilvl w:val="0"/>
-          <w:numId w:val="6"/>
-        </w:numPr>
-      </w:pPr>
-      <w:r>
-        <w:rPr>
-          <w:rFonts w:hint="eastAsia"/>
-        </w:rPr>
-        <w:t>如何计算Bitmap占用的内存大小？OOM怎么处理？如何保真？</w:t>
-      </w:r>
-    </w:p>
-    <w:p>
-      <w:pPr>
-        <w:pStyle w:val="ListParagraph"/>
-        <w:numPr>
-          <w:ilvl w:val="0"/>
-          <w:numId w:val="6"/>
+        <w:t>地址</w:t>
+      </w:r>
+    </w:p>
+    <w:p>
+      <w:pPr>
+        <w:pStyle w:val="ListParagraph"/>
+        <w:numPr>
+          <w:ilvl w:val="0"/>
+          <w:numId w:val="5"/>
+        </w:numPr>
+      </w:pPr>
+      <w:r>
+        <w:rPr>
+          <w:rFonts w:hint="eastAsia"/>
+        </w:rPr>
+        <w:t>生产者和消费者模式？实现？</w:t>
+      </w:r>
+    </w:p>
+    <w:p>
+      <w:pPr>
+        <w:pStyle w:val="ListParagraph"/>
+        <w:numPr>
+          <w:ilvl w:val="0"/>
+          <w:numId w:val="5"/>
+        </w:numPr>
+      </w:pPr>
+      <w:r>
+        <w:rPr>
+          <w:rFonts w:hint="eastAsia"/>
+        </w:rPr>
+        <w:t>二叉树按层遍历？</w:t>
+      </w:r>
+    </w:p>
+    <w:p>
+      <w:pPr>
+        <w:pStyle w:val="ListParagraph"/>
+        <w:numPr>
+          <w:ilvl w:val="0"/>
+          <w:numId w:val="5"/>
+        </w:numPr>
+      </w:pPr>
+      <w:r>
+        <w:rPr>
+          <w:rFonts w:hint="eastAsia"/>
+        </w:rPr>
+        <w:t>有哪几种自平衡树？</w:t>
+      </w:r>
+    </w:p>
+    <w:p>
+      <w:pPr>
+        <w:pStyle w:val="ListParagraph"/>
+        <w:numPr>
+          <w:ilvl w:val="0"/>
+          <w:numId w:val="5"/>
+        </w:numPr>
+      </w:pPr>
+      <w:r>
+        <w:rPr>
+          <w:rFonts w:hint="eastAsia"/>
+        </w:rPr>
+        <w:t>排序算法有哪些？时间复杂度？</w:t>
+      </w:r>
+    </w:p>
+    <w:p>
+      <w:pPr>
+        <w:pStyle w:val="ListParagraph"/>
+        <w:numPr>
+          <w:ilvl w:val="0"/>
+          <w:numId w:val="5"/>
+        </w:numPr>
+      </w:pPr>
+      <w:r>
+        <w:rPr>
+          <w:rFonts w:hint="eastAsia"/>
+        </w:rPr>
+        <w:t>什么时候不适合使用排序算法</w:t>
+      </w:r>
+    </w:p>
+    <w:p>
+      <w:pPr>
+        <w:pStyle w:val="ListParagraph"/>
+        <w:numPr>
+          <w:ilvl w:val="0"/>
+          <w:numId w:val="5"/>
+        </w:numPr>
+      </w:pPr>
+      <w:r>
+        <w:rPr>
+          <w:rFonts w:hint="eastAsia"/>
+        </w:rPr>
+        <w:t>合并两个升序排序的数组，时间复杂度？</w:t>
+      </w:r>
+    </w:p>
+    <w:p>
+      <w:pPr>
+        <w:pStyle w:val="ListParagraph"/>
+        <w:numPr>
+          <w:ilvl w:val="0"/>
+          <w:numId w:val="5"/>
+        </w:numPr>
+      </w:pPr>
+      <w:r>
+        <w:rPr>
+          <w:rFonts w:hint="eastAsia"/>
+        </w:rPr>
+        <w:t>单</w:t>
+      </w:r>
+      <w:proofErr w:type="gramStart"/>
+      <w:r>
+        <w:rPr>
+          <w:rFonts w:hint="eastAsia"/>
+        </w:rPr>
+        <w:t>链表找环入口</w:t>
+      </w:r>
+      <w:proofErr w:type="gramEnd"/>
+    </w:p>
+    <w:p>
+      <w:pPr>
+        <w:pStyle w:val="ListParagraph"/>
+        <w:numPr>
+          <w:ilvl w:val="0"/>
+          <w:numId w:val="5"/>
+        </w:numPr>
+      </w:pPr>
+      <w:r>
+        <w:rPr>
+          <w:rFonts w:hint="eastAsia"/>
+        </w:rPr>
+        <w:t>归并排序？</w:t>
+      </w:r>
+    </w:p>
+    <w:p>
+      <w:pPr>
+        <w:pStyle w:val="ListParagraph"/>
+        <w:numPr>
+          <w:ilvl w:val="0"/>
+          <w:numId w:val="5"/>
+        </w:numPr>
+      </w:pPr>
+      <w:r>
+        <w:rPr>
+          <w:rFonts w:hint="eastAsia"/>
+        </w:rPr>
+        <w:t>在完全二叉树里面找两个子节点的最近的祖先节点？</w:t>
+      </w:r>
+    </w:p>
+    <w:p>
+      <w:pPr>
+        <w:pStyle w:val="ListParagraph"/>
+        <w:numPr>
+          <w:ilvl w:val="0"/>
+          <w:numId w:val="5"/>
         </w:numPr>
       </w:pPr>
       <w:r>
@@ -1641,1892 +3247,6 @@
           <w:rFonts w:hint="eastAsia"/>
         </w:rPr>
         <w:lastRenderedPageBreak/>
-        <w:t>AOP和OOP的区别</w:t>
-      </w:r>
-    </w:p>
-    <w:p>
-      <w:pPr>
-        <w:pStyle w:val="ListParagraph"/>
-        <w:numPr>
-          <w:ilvl w:val="0"/>
-          <w:numId w:val="6"/>
-        </w:numPr>
-      </w:pPr>
-      <w:r>
-        <w:rPr>
-          <w:rFonts w:hint="eastAsia"/>
-        </w:rPr>
-        <w:t>Bundle的源码</w:t>
-      </w:r>
-    </w:p>
-    <w:p>
-      <w:pPr>
-        <w:pStyle w:val="ListParagraph"/>
-        <w:numPr>
-          <w:ilvl w:val="0"/>
-          <w:numId w:val="6"/>
-        </w:numPr>
-      </w:pPr>
-      <w:r>
-        <w:rPr>
-          <w:rFonts w:hint="eastAsia"/>
-        </w:rPr>
-        <w:t>自定义view</w:t>
-      </w:r>
-    </w:p>
-    <w:p>
-      <w:pPr>
-        <w:pStyle w:val="ListParagraph"/>
-        <w:numPr>
-          <w:ilvl w:val="0"/>
-          <w:numId w:val="6"/>
-        </w:numPr>
-      </w:pPr>
-      <w:proofErr w:type="gramStart"/>
-      <w:r>
-        <w:rPr>
-          <w:rFonts w:hint="eastAsia"/>
-        </w:rPr>
-        <w:t>插件化</w:t>
-      </w:r>
-      <w:proofErr w:type="gramEnd"/>
-      <w:r>
-        <w:rPr>
-          <w:rFonts w:hint="eastAsia"/>
-        </w:rPr>
-        <w:t>和组件化</w:t>
-      </w:r>
-    </w:p>
-    <w:p>
-      <w:pPr>
-        <w:pStyle w:val="ListParagraph"/>
-        <w:numPr>
-          <w:ilvl w:val="0"/>
-          <w:numId w:val="6"/>
-        </w:numPr>
-      </w:pPr>
-      <w:r>
-        <w:rPr>
-          <w:rFonts w:hint="eastAsia"/>
-        </w:rPr>
-        <w:t>Android虚拟机的优化</w:t>
-      </w:r>
-    </w:p>
-    <w:p>
-      <w:pPr>
-        <w:pStyle w:val="ListParagraph"/>
-        <w:numPr>
-          <w:ilvl w:val="0"/>
-          <w:numId w:val="6"/>
-        </w:numPr>
-      </w:pPr>
-      <w:r>
-        <w:rPr>
-          <w:rFonts w:hint="eastAsia"/>
-        </w:rPr>
-        <w:t>Android系统架构</w:t>
-      </w:r>
-    </w:p>
-    <w:p>
-      <w:pPr>
-        <w:pStyle w:val="ListParagraph"/>
-        <w:numPr>
-          <w:ilvl w:val="0"/>
-          <w:numId w:val="6"/>
-        </w:numPr>
-      </w:pPr>
-      <w:r>
-        <w:rPr>
-          <w:rFonts w:hint="eastAsia"/>
-        </w:rPr>
-        <w:t>事件的分发机制</w:t>
-      </w:r>
-    </w:p>
-    <w:p>
-      <w:pPr>
-        <w:pStyle w:val="ListParagraph"/>
-        <w:numPr>
-          <w:ilvl w:val="0"/>
-          <w:numId w:val="6"/>
-        </w:numPr>
-      </w:pPr>
-      <w:r>
-        <w:t>B</w:t>
-      </w:r>
-      <w:r>
-        <w:rPr>
-          <w:rFonts w:hint="eastAsia"/>
-        </w:rPr>
-        <w:t>inder的作用</w:t>
-      </w:r>
-    </w:p>
-    <w:p>
-      <w:pPr>
-        <w:pStyle w:val="ListParagraph"/>
-        <w:numPr>
-          <w:ilvl w:val="0"/>
-          <w:numId w:val="6"/>
-        </w:numPr>
-      </w:pPr>
-      <w:r>
-        <w:rPr>
-          <w:rFonts w:hint="eastAsia"/>
-        </w:rPr>
-        <w:t>Service中可以进行网络请求吗？</w:t>
-      </w:r>
-    </w:p>
-    <w:p>
-      <w:pPr>
-        <w:pStyle w:val="ListParagraph"/>
-        <w:numPr>
-          <w:ilvl w:val="0"/>
-          <w:numId w:val="6"/>
-        </w:numPr>
-      </w:pPr>
-      <w:r>
-        <w:rPr>
-          <w:rFonts w:hint="eastAsia"/>
-        </w:rPr>
-        <w:t>四大组件？哪些可以执行耗时操作？</w:t>
-      </w:r>
-    </w:p>
-    <w:p>
-      <w:pPr>
-        <w:pStyle w:val="ListParagraph"/>
-        <w:numPr>
-          <w:ilvl w:val="0"/>
-          <w:numId w:val="6"/>
-        </w:numPr>
-      </w:pPr>
-      <w:r>
-        <w:rPr>
-          <w:rFonts w:hint="eastAsia"/>
-        </w:rPr>
-        <w:t>从网络上下载图片存在缓存和磁盘，说一下流程和注意事项。</w:t>
-      </w:r>
-    </w:p>
-    <w:p>
-      <w:pPr>
-        <w:pStyle w:val="ListParagraph"/>
-        <w:numPr>
-          <w:ilvl w:val="0"/>
-          <w:numId w:val="6"/>
-        </w:numPr>
-      </w:pPr>
-      <w:r>
-        <w:rPr>
-          <w:rFonts w:hint="eastAsia"/>
-        </w:rPr>
-        <w:t>如何访问服务器？</w:t>
-      </w:r>
-      <w:proofErr w:type="spellStart"/>
-      <w:r>
-        <w:rPr>
-          <w:rFonts w:hint="eastAsia"/>
-        </w:rPr>
-        <w:t>OkHttp</w:t>
-      </w:r>
-      <w:proofErr w:type="spellEnd"/>
-      <w:r>
-        <w:rPr>
-          <w:rFonts w:hint="eastAsia"/>
-        </w:rPr>
-        <w:t>和Retrofit的源码？</w:t>
-      </w:r>
-    </w:p>
-    <w:p>
-      <w:pPr>
-        <w:pStyle w:val="ListParagraph"/>
-        <w:numPr>
-          <w:ilvl w:val="0"/>
-          <w:numId w:val="6"/>
-        </w:numPr>
-      </w:pPr>
-      <w:r>
-        <w:rPr>
-          <w:rFonts w:hint="eastAsia"/>
-        </w:rPr>
-        <w:t>在broadcast里执行耗时操作会怎么样？</w:t>
-      </w:r>
-    </w:p>
-    <w:p>
-      <w:pPr>
-        <w:pStyle w:val="ListParagraph"/>
-        <w:numPr>
-          <w:ilvl w:val="0"/>
-          <w:numId w:val="6"/>
-        </w:numPr>
-      </w:pPr>
-      <w:r>
-        <w:rPr>
-          <w:rFonts w:hint="eastAsia"/>
-        </w:rPr>
-        <w:t>AIDL的实现</w:t>
-      </w:r>
-    </w:p>
-    <w:p>
-      <w:pPr>
-        <w:pStyle w:val="ListParagraph"/>
-        <w:numPr>
-          <w:ilvl w:val="0"/>
-          <w:numId w:val="6"/>
-        </w:numPr>
-      </w:pPr>
-      <w:r>
-        <w:rPr>
-          <w:rFonts w:hint="eastAsia"/>
-        </w:rPr>
-        <w:t>Binder连接池</w:t>
-      </w:r>
-    </w:p>
-    <w:p>
-      <w:pPr>
-        <w:pStyle w:val="ListParagraph"/>
-        <w:numPr>
-          <w:ilvl w:val="0"/>
-          <w:numId w:val="6"/>
-        </w:numPr>
-      </w:pPr>
-      <w:r>
-        <w:rPr>
-          <w:rFonts w:hint="eastAsia"/>
-        </w:rPr>
-        <w:t>权限机制</w:t>
-      </w:r>
-    </w:p>
-    <w:p>
-      <w:pPr>
-        <w:pStyle w:val="ListParagraph"/>
-        <w:numPr>
-          <w:ilvl w:val="0"/>
-          <w:numId w:val="6"/>
-        </w:numPr>
-      </w:pPr>
-      <w:proofErr w:type="spellStart"/>
-      <w:r>
-        <w:rPr>
-          <w:rFonts w:hint="eastAsia"/>
-        </w:rPr>
-        <w:t>viewGroup</w:t>
-      </w:r>
-      <w:proofErr w:type="spellEnd"/>
-      <w:r>
-        <w:rPr>
-          <w:rFonts w:hint="eastAsia"/>
-        </w:rPr>
-        <w:t>的</w:t>
-      </w:r>
-      <w:proofErr w:type="spellStart"/>
-      <w:r>
-        <w:rPr>
-          <w:rFonts w:hint="eastAsia"/>
-        </w:rPr>
-        <w:t>onTouchEvent</w:t>
-      </w:r>
-      <w:proofErr w:type="spellEnd"/>
-      <w:r>
-        <w:rPr>
-          <w:rFonts w:hint="eastAsia"/>
-        </w:rPr>
-        <w:t>一定会执行吗？</w:t>
-      </w:r>
-    </w:p>
-    <w:p>
-      <w:pPr>
-        <w:pStyle w:val="ListParagraph"/>
-        <w:numPr>
-          <w:ilvl w:val="0"/>
-          <w:numId w:val="6"/>
-        </w:numPr>
-      </w:pPr>
-      <w:proofErr w:type="spellStart"/>
-      <w:r>
-        <w:t>H</w:t>
-      </w:r>
-      <w:r>
-        <w:rPr>
-          <w:rFonts w:hint="eastAsia"/>
-        </w:rPr>
-        <w:t>ttpclient</w:t>
-      </w:r>
-      <w:proofErr w:type="spellEnd"/>
-      <w:r>
-        <w:rPr>
-          <w:rFonts w:hint="eastAsia"/>
-        </w:rPr>
-        <w:t>和</w:t>
-      </w:r>
-      <w:proofErr w:type="spellStart"/>
-      <w:r>
-        <w:rPr>
-          <w:rFonts w:hint="eastAsia"/>
-        </w:rPr>
-        <w:t>httpURL</w:t>
-      </w:r>
-      <w:r>
-        <w:t>connection</w:t>
-      </w:r>
-      <w:proofErr w:type="spellEnd"/>
-      <w:r>
-        <w:rPr>
-          <w:rFonts w:hint="eastAsia"/>
-        </w:rPr>
-        <w:t>的内部实现</w:t>
-      </w:r>
-    </w:p>
-    <w:p>
-      <w:pPr>
-        <w:pStyle w:val="ListParagraph"/>
-        <w:numPr>
-          <w:ilvl w:val="0"/>
-          <w:numId w:val="6"/>
-        </w:numPr>
-      </w:pPr>
-      <w:r>
-        <w:rPr>
-          <w:rFonts w:hint="eastAsia"/>
-        </w:rPr>
-        <w:t>极光推送的原理</w:t>
-      </w:r>
-    </w:p>
-    <w:p>
-      <w:pPr>
-        <w:pStyle w:val="ListParagraph"/>
-        <w:numPr>
-          <w:ilvl w:val="0"/>
-          <w:numId w:val="6"/>
-        </w:numPr>
-      </w:pPr>
-      <w:r>
-        <w:t>J</w:t>
-      </w:r>
-      <w:r>
-        <w:rPr>
-          <w:rFonts w:hint="eastAsia"/>
-        </w:rPr>
-        <w:t>pg和</w:t>
-      </w:r>
-      <w:proofErr w:type="spellStart"/>
-      <w:r>
-        <w:rPr>
-          <w:rFonts w:hint="eastAsia"/>
-        </w:rPr>
-        <w:t>png</w:t>
-      </w:r>
-      <w:proofErr w:type="spellEnd"/>
-      <w:r>
-        <w:rPr>
-          <w:rFonts w:hint="eastAsia"/>
-        </w:rPr>
-        <w:t>图片的区别？</w:t>
-      </w:r>
-    </w:p>
-    <w:p>
-      <w:pPr>
-        <w:pStyle w:val="ListParagraph"/>
-        <w:numPr>
-          <w:ilvl w:val="0"/>
-          <w:numId w:val="6"/>
-        </w:numPr>
-      </w:pPr>
-      <w:r>
-        <w:rPr>
-          <w:rFonts w:hint="eastAsia"/>
-        </w:rPr>
-        <w:t>三级缓存机制</w:t>
-      </w:r>
-    </w:p>
-    <w:p>
-      <w:pPr>
-        <w:pStyle w:val="ListParagraph"/>
-        <w:numPr>
-          <w:ilvl w:val="0"/>
-          <w:numId w:val="6"/>
-        </w:numPr>
-      </w:pPr>
-      <w:proofErr w:type="spellStart"/>
-      <w:r>
-        <w:t>Asynctask</w:t>
-      </w:r>
-      <w:proofErr w:type="spellEnd"/>
-      <w:r>
-        <w:rPr>
-          <w:rFonts w:hint="eastAsia"/>
-        </w:rPr>
-        <w:t>内部机制</w:t>
-      </w:r>
-    </w:p>
-    <w:p>
-      <w:pPr>
-        <w:pStyle w:val="ListParagraph"/>
-        <w:numPr>
-          <w:ilvl w:val="0"/>
-          <w:numId w:val="6"/>
-        </w:numPr>
-      </w:pPr>
-      <w:r>
-        <w:t>V</w:t>
-      </w:r>
-      <w:r>
-        <w:rPr>
-          <w:rFonts w:hint="eastAsia"/>
-        </w:rPr>
-        <w:t>iew</w:t>
-      </w:r>
-      <w:r>
-        <w:t xml:space="preserve"> </w:t>
-      </w:r>
-      <w:r>
-        <w:rPr>
-          <w:rFonts w:hint="eastAsia"/>
-        </w:rPr>
-        <w:t>60s刷新机制</w:t>
-      </w:r>
-    </w:p>
-    <w:p>
-      <w:pPr>
-        <w:pStyle w:val="ListParagraph"/>
-        <w:numPr>
-          <w:ilvl w:val="0"/>
-          <w:numId w:val="6"/>
-        </w:numPr>
-      </w:pPr>
-      <w:r>
-        <w:rPr>
-          <w:rFonts w:hint="eastAsia"/>
-        </w:rPr>
-        <w:t>机型适配</w:t>
-      </w:r>
-    </w:p>
-    <w:p>
-      <w:pPr>
-        <w:pStyle w:val="ListParagraph"/>
-        <w:numPr>
-          <w:ilvl w:val="0"/>
-          <w:numId w:val="6"/>
-        </w:numPr>
-      </w:pPr>
-      <w:proofErr w:type="spellStart"/>
-      <w:r>
-        <w:t>E</w:t>
-      </w:r>
-      <w:r>
-        <w:rPr>
-          <w:rFonts w:hint="eastAsia"/>
-        </w:rPr>
-        <w:t>ventbus</w:t>
-      </w:r>
-      <w:proofErr w:type="spellEnd"/>
-    </w:p>
-    <w:p>
-      <w:pPr>
-        <w:pStyle w:val="ListParagraph"/>
-        <w:numPr>
-          <w:ilvl w:val="0"/>
-          <w:numId w:val="6"/>
-        </w:numPr>
-      </w:pPr>
-      <w:r>
-        <w:rPr>
-          <w:rFonts w:hint="eastAsia"/>
-        </w:rPr>
-        <w:t>插件化</w:t>
-      </w:r>
-    </w:p>
-    <w:p>
-      <w:pPr>
-        <w:pStyle w:val="ListParagraph"/>
-        <w:numPr>
-          <w:ilvl w:val="0"/>
-          <w:numId w:val="6"/>
-        </w:numPr>
-      </w:pPr>
-      <w:r>
-        <w:rPr>
-          <w:rFonts w:hint="eastAsia"/>
-        </w:rPr>
-        <w:t>DLA原理</w:t>
-      </w:r>
-    </w:p>
-    <w:p>
-      <w:pPr>
-        <w:pStyle w:val="ListParagraph"/>
-        <w:numPr>
-          <w:ilvl w:val="0"/>
-          <w:numId w:val="6"/>
-        </w:numPr>
-      </w:pPr>
-      <w:r>
-        <w:rPr>
-          <w:rFonts w:hint="eastAsia"/>
-        </w:rPr>
-        <w:t>65535方法及解决</w:t>
-      </w:r>
-    </w:p>
-    <w:p>
-      <w:pPr>
-        <w:pStyle w:val="ListParagraph"/>
-        <w:numPr>
-          <w:ilvl w:val="0"/>
-          <w:numId w:val="6"/>
-        </w:numPr>
-      </w:pPr>
-      <w:r>
-        <w:t>V</w:t>
-      </w:r>
-      <w:r>
-        <w:rPr>
-          <w:rFonts w:hint="eastAsia"/>
-        </w:rPr>
-        <w:t>olley</w:t>
-      </w:r>
-    </w:p>
-    <w:p>
-      <w:pPr>
-        <w:pStyle w:val="ListParagraph"/>
-        <w:numPr>
-          <w:ilvl w:val="0"/>
-          <w:numId w:val="6"/>
-        </w:numPr>
-      </w:pPr>
-      <w:r>
-        <w:rPr>
-          <w:rFonts w:hint="eastAsia"/>
-        </w:rPr>
-        <w:t>消息机制</w:t>
-      </w:r>
-    </w:p>
-    <w:p>
-      <w:pPr>
-        <w:pStyle w:val="ListParagraph"/>
-        <w:numPr>
-          <w:ilvl w:val="0"/>
-          <w:numId w:val="6"/>
-        </w:numPr>
-      </w:pPr>
-      <w:proofErr w:type="spellStart"/>
-      <w:r>
-        <w:rPr>
-          <w:rFonts w:hint="eastAsia"/>
-        </w:rPr>
-        <w:t>intentService</w:t>
-      </w:r>
-      <w:proofErr w:type="spellEnd"/>
-      <w:r>
-        <w:rPr>
-          <w:rFonts w:hint="eastAsia"/>
-        </w:rPr>
-        <w:t>和</w:t>
-      </w:r>
-      <w:proofErr w:type="spellStart"/>
-      <w:r>
-        <w:rPr>
-          <w:rFonts w:hint="eastAsia"/>
-        </w:rPr>
-        <w:t>HandlerThread</w:t>
-      </w:r>
-      <w:proofErr w:type="spellEnd"/>
-    </w:p>
-    <w:p>
-      <w:pPr>
-        <w:pStyle w:val="ListParagraph"/>
-        <w:numPr>
-          <w:ilvl w:val="0"/>
-          <w:numId w:val="6"/>
-        </w:numPr>
-      </w:pPr>
-      <w:r>
-        <w:rPr>
-          <w:rFonts w:hint="eastAsia"/>
-        </w:rPr>
-        <w:t>Retrofit框架</w:t>
-      </w:r>
-    </w:p>
-    <w:p>
-      <w:pPr>
-        <w:pStyle w:val="ListParagraph"/>
-        <w:numPr>
-          <w:ilvl w:val="0"/>
-          <w:numId w:val="6"/>
-        </w:numPr>
-      </w:pPr>
-      <w:r>
-        <w:rPr>
-          <w:rFonts w:hint="eastAsia"/>
-        </w:rPr>
-        <w:t>Android序列化对象的两种方式</w:t>
-      </w:r>
-    </w:p>
-    <w:p>
-      <w:pPr>
-        <w:pStyle w:val="ListParagraph"/>
-        <w:numPr>
-          <w:ilvl w:val="0"/>
-          <w:numId w:val="6"/>
-        </w:numPr>
-      </w:pPr>
-      <w:r>
-        <w:rPr>
-          <w:rFonts w:hint="eastAsia"/>
-        </w:rPr>
-        <w:t>序列化的应用</w:t>
-      </w:r>
-    </w:p>
-    <w:p>
-      <w:pPr>
-        <w:pStyle w:val="ListParagraph"/>
-        <w:numPr>
-          <w:ilvl w:val="0"/>
-          <w:numId w:val="6"/>
-        </w:numPr>
-      </w:pPr>
-      <w:r>
-        <w:t>H</w:t>
-      </w:r>
-      <w:r>
-        <w:rPr>
-          <w:rFonts w:hint="eastAsia"/>
-        </w:rPr>
-        <w:t>andler</w:t>
-      </w:r>
-      <w:r>
-        <w:t xml:space="preserve"> </w:t>
-      </w:r>
-      <w:proofErr w:type="spellStart"/>
-      <w:r>
-        <w:rPr>
-          <w:rFonts w:hint="eastAsia"/>
-        </w:rPr>
-        <w:t>postdelayed</w:t>
-      </w:r>
-      <w:proofErr w:type="spellEnd"/>
-      <w:r>
-        <w:rPr>
-          <w:rFonts w:hint="eastAsia"/>
-        </w:rPr>
-        <w:t>的原理</w:t>
-      </w:r>
-    </w:p>
-    <w:p>
-      <w:pPr>
-        <w:pStyle w:val="ListParagraph"/>
-        <w:numPr>
-          <w:ilvl w:val="0"/>
-          <w:numId w:val="6"/>
-        </w:numPr>
-      </w:pPr>
-      <w:proofErr w:type="spellStart"/>
-      <w:r>
-        <w:rPr>
-          <w:rFonts w:hint="eastAsia"/>
-        </w:rPr>
-        <w:t>Fragement</w:t>
-      </w:r>
-      <w:proofErr w:type="spellEnd"/>
-      <w:r>
-        <w:rPr>
-          <w:rFonts w:hint="eastAsia"/>
-        </w:rPr>
-        <w:t>的</w:t>
-      </w:r>
-      <w:proofErr w:type="spellStart"/>
-      <w:r>
-        <w:rPr>
-          <w:rFonts w:hint="eastAsia"/>
-        </w:rPr>
-        <w:t>startActivityForResult</w:t>
-      </w:r>
-      <w:proofErr w:type="spellEnd"/>
-      <w:r>
-        <w:rPr>
-          <w:rFonts w:hint="eastAsia"/>
-        </w:rPr>
-        <w:t>和Activity的</w:t>
-      </w:r>
-      <w:proofErr w:type="spellStart"/>
-      <w:r>
-        <w:rPr>
-          <w:rFonts w:hint="eastAsia"/>
-        </w:rPr>
-        <w:t>startActivityForResult</w:t>
-      </w:r>
-      <w:proofErr w:type="spellEnd"/>
-      <w:r>
-        <w:rPr>
-          <w:rFonts w:hint="eastAsia"/>
-        </w:rPr>
-        <w:t>的对比</w:t>
-      </w:r>
-    </w:p>
-    <w:p>
-      <w:pPr>
-        <w:pStyle w:val="ListParagraph"/>
-        <w:numPr>
-          <w:ilvl w:val="0"/>
-          <w:numId w:val="6"/>
-        </w:numPr>
-      </w:pPr>
-      <w:proofErr w:type="spellStart"/>
-      <w:r>
-        <w:rPr>
-          <w:rFonts w:hint="eastAsia"/>
-        </w:rPr>
-        <w:t>sharedPreference</w:t>
-      </w:r>
-      <w:proofErr w:type="spellEnd"/>
-      <w:r>
-        <w:rPr>
-          <w:rFonts w:hint="eastAsia"/>
-        </w:rPr>
-        <w:t>原理？</w:t>
-      </w:r>
-      <w:r>
-        <w:rPr>
-          <w:rFonts w:hint="eastAsia"/>
-        </w:rPr>
-        <w:t>commit和apply的原理？apply会导致ANR吗？</w:t>
-      </w:r>
-    </w:p>
-    <w:p>
-      <w:pPr>
-        <w:pStyle w:val="ListParagraph"/>
-        <w:numPr>
-          <w:ilvl w:val="0"/>
-          <w:numId w:val="6"/>
-        </w:numPr>
-      </w:pPr>
-      <w:proofErr w:type="spellStart"/>
-      <w:r>
-        <w:t>S</w:t>
-      </w:r>
-      <w:r>
-        <w:rPr>
-          <w:rFonts w:hint="eastAsia"/>
-        </w:rPr>
-        <w:t>hared</w:t>
-      </w:r>
-      <w:r>
-        <w:rPr>
-          <w:rFonts w:hint="eastAsia"/>
-        </w:rPr>
-        <w:t>Preference</w:t>
-      </w:r>
-      <w:proofErr w:type="spellEnd"/>
-      <w:r>
-        <w:rPr>
-          <w:rFonts w:hint="eastAsia"/>
-        </w:rPr>
-        <w:t>可以跨进程吗？</w:t>
-      </w:r>
-    </w:p>
-    <w:p>
-      <w:pPr>
-        <w:pStyle w:val="ListParagraph"/>
-        <w:numPr>
-          <w:ilvl w:val="0"/>
-          <w:numId w:val="6"/>
-        </w:numPr>
-      </w:pPr>
-      <w:r>
-        <w:rPr>
-          <w:rFonts w:hint="eastAsia"/>
-        </w:rPr>
-        <w:t>Flutter对比Android原生开发优劣</w:t>
-      </w:r>
-    </w:p>
-    <w:p/>
-    <w:p>
-      <w:r>
-        <w:rPr>
-          <w:rFonts w:hint="eastAsia"/>
-        </w:rPr>
-        <w:t>网络：</w:t>
-      </w:r>
-    </w:p>
-    <w:p>
-      <w:pPr>
-        <w:pStyle w:val="ListParagraph"/>
-        <w:numPr>
-          <w:ilvl w:val="0"/>
-          <w:numId w:val="2"/>
-        </w:numPr>
-      </w:pPr>
-      <w:r>
-        <w:rPr>
-          <w:rFonts w:hint="eastAsia"/>
-        </w:rPr>
-        <w:t>http是哪一层的协议？</w:t>
-      </w:r>
-    </w:p>
-    <w:p>
-      <w:pPr>
-        <w:pStyle w:val="ListParagraph"/>
-        <w:numPr>
-          <w:ilvl w:val="0"/>
-          <w:numId w:val="2"/>
-        </w:numPr>
-      </w:pPr>
-      <w:proofErr w:type="spellStart"/>
-      <w:r>
-        <w:t>T</w:t>
-      </w:r>
-      <w:r>
-        <w:rPr>
-          <w:rFonts w:hint="eastAsia"/>
-        </w:rPr>
-        <w:t>cp</w:t>
-      </w:r>
-      <w:proofErr w:type="spellEnd"/>
-      <w:r>
-        <w:rPr>
-          <w:rFonts w:hint="eastAsia"/>
-        </w:rPr>
-        <w:t>和</w:t>
-      </w:r>
-      <w:proofErr w:type="spellStart"/>
-      <w:r>
-        <w:rPr>
-          <w:rFonts w:hint="eastAsia"/>
-        </w:rPr>
-        <w:t>udp</w:t>
-      </w:r>
-      <w:proofErr w:type="spellEnd"/>
-      <w:r>
-        <w:rPr>
-          <w:rFonts w:hint="eastAsia"/>
-        </w:rPr>
-        <w:t>的区别？</w:t>
-      </w:r>
-    </w:p>
-    <w:p>
-      <w:pPr>
-        <w:pStyle w:val="ListParagraph"/>
-        <w:numPr>
-          <w:ilvl w:val="0"/>
-          <w:numId w:val="2"/>
-        </w:numPr>
-      </w:pPr>
-      <w:r>
-        <w:rPr>
-          <w:rFonts w:hint="eastAsia"/>
-        </w:rPr>
-        <w:t>TCP三次握手过程？为什么要三次握手？</w:t>
-      </w:r>
-    </w:p>
-    <w:p>
-      <w:pPr>
-        <w:pStyle w:val="ListParagraph"/>
-        <w:numPr>
-          <w:ilvl w:val="0"/>
-          <w:numId w:val="2"/>
-        </w:numPr>
-      </w:pPr>
-      <w:r>
-        <w:rPr>
-          <w:rFonts w:hint="eastAsia"/>
-        </w:rPr>
-        <w:lastRenderedPageBreak/>
-        <w:t>TCP四次挥手？为什么要四次挥手？</w:t>
-      </w:r>
-    </w:p>
-    <w:p>
-      <w:pPr>
-        <w:pStyle w:val="ListParagraph"/>
-        <w:numPr>
-          <w:ilvl w:val="0"/>
-          <w:numId w:val="2"/>
-        </w:numPr>
-      </w:pPr>
-      <w:r>
-        <w:rPr>
-          <w:rFonts w:hint="eastAsia"/>
-        </w:rPr>
-        <w:t>什么是死锁？如何产生？如何避免？</w:t>
-      </w:r>
-    </w:p>
-    <w:p>
-      <w:pPr>
-        <w:pStyle w:val="ListParagraph"/>
-        <w:numPr>
-          <w:ilvl w:val="0"/>
-          <w:numId w:val="2"/>
-        </w:numPr>
-      </w:pPr>
-      <w:r>
-        <w:rPr>
-          <w:rFonts w:hint="eastAsia"/>
-        </w:rPr>
-        <w:t>数组和链表的区别？(</w:t>
-      </w:r>
-      <w:proofErr w:type="spellStart"/>
-      <w:r>
-        <w:rPr>
-          <w:rFonts w:hint="eastAsia"/>
-        </w:rPr>
-        <w:t>ArrayList</w:t>
-      </w:r>
-      <w:proofErr w:type="spellEnd"/>
-      <w:r>
-        <w:rPr>
-          <w:rFonts w:hint="eastAsia"/>
-        </w:rPr>
-        <w:t>和LinkedList的区别</w:t>
-      </w:r>
-      <w:r>
-        <w:t>)</w:t>
-      </w:r>
-    </w:p>
-    <w:p>
-      <w:pPr>
-        <w:pStyle w:val="ListParagraph"/>
-        <w:numPr>
-          <w:ilvl w:val="0"/>
-          <w:numId w:val="2"/>
-        </w:numPr>
-      </w:pPr>
-      <w:r>
-        <w:rPr>
-          <w:rFonts w:hint="eastAsia"/>
-        </w:rPr>
-        <w:t>拥塞控制，流量控制的原理</w:t>
-      </w:r>
-    </w:p>
-    <w:p>
-      <w:pPr>
-        <w:pStyle w:val="ListParagraph"/>
-        <w:numPr>
-          <w:ilvl w:val="0"/>
-          <w:numId w:val="2"/>
-        </w:numPr>
-      </w:pPr>
-      <w:r>
-        <w:rPr>
-          <w:rFonts w:hint="eastAsia"/>
-        </w:rPr>
-        <w:t>HTTP能用UDP吗？</w:t>
-      </w:r>
-    </w:p>
-    <w:p>
-      <w:pPr>
-        <w:pStyle w:val="ListParagraph"/>
-        <w:numPr>
-          <w:ilvl w:val="0"/>
-          <w:numId w:val="2"/>
-        </w:numPr>
-      </w:pPr>
-      <w:r>
-        <w:rPr>
-          <w:rFonts w:hint="eastAsia"/>
-        </w:rPr>
-        <w:t>HTTP的header有哪些字段？哪些是必须的？</w:t>
-      </w:r>
-    </w:p>
-    <w:p>
-      <w:pPr>
-        <w:pStyle w:val="ListParagraph"/>
-        <w:numPr>
-          <w:ilvl w:val="0"/>
-          <w:numId w:val="2"/>
-        </w:numPr>
-      </w:pPr>
-      <w:r>
-        <w:rPr>
-          <w:rFonts w:hint="eastAsia"/>
-        </w:rPr>
-        <w:t>HTTP状态码</w:t>
-      </w:r>
-    </w:p>
-    <w:p>
-      <w:pPr>
-        <w:pStyle w:val="ListParagraph"/>
-        <w:numPr>
-          <w:ilvl w:val="0"/>
-          <w:numId w:val="2"/>
-        </w:numPr>
-      </w:pPr>
-      <w:r>
-        <w:rPr>
-          <w:rFonts w:hint="eastAsia"/>
-        </w:rPr>
-        <w:t>POST和GET的区别</w:t>
-      </w:r>
-      <w:r>
-        <w:rPr>
-          <w:rFonts w:hint="eastAsia"/>
-          <w:lang w:val="en-GB"/>
-        </w:rPr>
-        <w:t>？POST</w:t>
-      </w:r>
-      <w:r>
-        <w:rPr>
-          <w:rFonts w:hint="eastAsia"/>
-          <w:lang w:val="en-GB"/>
-        </w:rPr>
-        <w:t>的参数能不能放在URL？</w:t>
-      </w:r>
-    </w:p>
-    <w:p>
-      <w:pPr>
-        <w:pStyle w:val="ListParagraph"/>
-        <w:numPr>
-          <w:ilvl w:val="0"/>
-          <w:numId w:val="2"/>
-        </w:numPr>
-      </w:pPr>
-      <w:r>
-        <w:rPr>
-          <w:rFonts w:hint="eastAsia"/>
-          <w:lang w:val="en-GB"/>
-        </w:rPr>
-        <w:t>浏览器从输入网址到成功打开网页的全过程</w:t>
-      </w:r>
-    </w:p>
-    <w:p>
-      <w:pPr>
-        <w:pStyle w:val="ListParagraph"/>
-        <w:numPr>
-          <w:ilvl w:val="0"/>
-          <w:numId w:val="2"/>
-        </w:numPr>
-      </w:pPr>
-      <w:r>
-        <w:rPr>
-          <w:rFonts w:hint="eastAsia"/>
-        </w:rPr>
-        <w:t>TCP滑动窗口的原理</w:t>
-      </w:r>
-    </w:p>
-    <w:p>
-      <w:pPr>
-        <w:pStyle w:val="ListParagraph"/>
-        <w:numPr>
-          <w:ilvl w:val="0"/>
-          <w:numId w:val="2"/>
-        </w:numPr>
-      </w:pPr>
-      <w:r>
-        <w:rPr>
-          <w:rFonts w:hint="eastAsia"/>
-        </w:rPr>
-        <w:t>http和https的区别</w:t>
-      </w:r>
-    </w:p>
-    <w:p>
-      <w:pPr>
-        <w:pStyle w:val="ListParagraph"/>
-        <w:numPr>
-          <w:ilvl w:val="0"/>
-          <w:numId w:val="2"/>
-        </w:numPr>
-      </w:pPr>
-      <w:r>
-        <w:rPr>
-          <w:rFonts w:hint="eastAsia"/>
-        </w:rPr>
-        <w:t>TCP的确认重传机制</w:t>
-      </w:r>
-    </w:p>
-    <w:p>
-      <w:pPr>
-        <w:pStyle w:val="ListParagraph"/>
-        <w:numPr>
-          <w:ilvl w:val="0"/>
-          <w:numId w:val="2"/>
-        </w:numPr>
-      </w:pPr>
-      <w:r>
-        <w:rPr>
-          <w:rFonts w:hint="eastAsia"/>
-        </w:rPr>
-        <w:t>https的加密流程？</w:t>
-      </w:r>
-      <w:r>
-        <w:rPr>
-          <w:rFonts w:hint="eastAsia"/>
-        </w:rPr>
-        <w:t>各种加密方式</w:t>
-      </w:r>
-    </w:p>
-    <w:p>
-      <w:pPr>
-        <w:pStyle w:val="ListParagraph"/>
-        <w:numPr>
-          <w:ilvl w:val="0"/>
-          <w:numId w:val="2"/>
-        </w:numPr>
-      </w:pPr>
-      <w:r>
-        <w:rPr>
-          <w:rFonts w:hint="eastAsia"/>
-        </w:rPr>
-        <w:t>DNS域名劫持</w:t>
-      </w:r>
-    </w:p>
-    <w:p>
-      <w:pPr>
-        <w:pStyle w:val="ListParagraph"/>
-        <w:numPr>
-          <w:ilvl w:val="0"/>
-          <w:numId w:val="2"/>
-        </w:numPr>
-      </w:pPr>
-      <w:r>
-        <w:rPr>
-          <w:rFonts w:hint="eastAsia"/>
-        </w:rPr>
-        <w:t>SSL握手</w:t>
-      </w:r>
-    </w:p>
-    <w:p>
-      <w:pPr>
-        <w:pStyle w:val="ListParagraph"/>
-        <w:numPr>
-          <w:ilvl w:val="0"/>
-          <w:numId w:val="2"/>
-        </w:numPr>
-      </w:pPr>
-      <w:proofErr w:type="spellStart"/>
-      <w:r>
-        <w:t>T</w:t>
-      </w:r>
-      <w:r>
-        <w:rPr>
-          <w:rFonts w:hint="eastAsia"/>
-        </w:rPr>
-        <w:t>ime_wait</w:t>
-      </w:r>
-      <w:proofErr w:type="spellEnd"/>
-    </w:p>
-    <w:p>
-      <w:pPr>
-        <w:pStyle w:val="ListParagraph"/>
-        <w:numPr>
-          <w:ilvl w:val="0"/>
-          <w:numId w:val="2"/>
-        </w:numPr>
-      </w:pPr>
-      <w:r>
-        <w:rPr>
-          <w:rFonts w:hint="eastAsia"/>
-        </w:rPr>
-        <w:t>断点续传</w:t>
-      </w:r>
-    </w:p>
-    <w:p/>
-    <w:p>
-      <w:r>
-        <w:rPr>
-          <w:rFonts w:hint="eastAsia"/>
-        </w:rPr>
-        <w:t>数据库：</w:t>
-      </w:r>
-    </w:p>
-    <w:p>
-      <w:pPr>
-        <w:pStyle w:val="ListParagraph"/>
-        <w:numPr>
-          <w:ilvl w:val="0"/>
-          <w:numId w:val="4"/>
-        </w:numPr>
-      </w:pPr>
-      <w:r>
-        <w:rPr>
-          <w:rFonts w:hint="eastAsia"/>
-        </w:rPr>
-        <w:t>事务的特性？具体含义？</w:t>
-      </w:r>
-    </w:p>
-    <w:p>
-      <w:pPr>
-        <w:pStyle w:val="ListParagraph"/>
-        <w:numPr>
-          <w:ilvl w:val="0"/>
-          <w:numId w:val="4"/>
-        </w:numPr>
-      </w:pPr>
-      <w:r>
-        <w:rPr>
-          <w:rFonts w:hint="eastAsia"/>
-        </w:rPr>
-        <w:t>事务的作用</w:t>
-      </w:r>
-    </w:p>
-    <w:p>
-      <w:pPr>
-        <w:pStyle w:val="ListParagraph"/>
-        <w:numPr>
-          <w:ilvl w:val="0"/>
-          <w:numId w:val="4"/>
-        </w:numPr>
-      </w:pPr>
-      <w:r>
-        <w:rPr>
-          <w:rFonts w:hint="eastAsia"/>
-        </w:rPr>
-        <w:t>索引</w:t>
-      </w:r>
-    </w:p>
-    <w:p>
-      <w:pPr>
-        <w:pStyle w:val="ListParagraph"/>
-        <w:numPr>
-          <w:ilvl w:val="0"/>
-          <w:numId w:val="4"/>
-        </w:numPr>
-      </w:pPr>
-      <w:r>
-        <w:rPr>
-          <w:rFonts w:hint="eastAsia"/>
-        </w:rPr>
-        <w:t>手写SQL，分页，排序和多表连接</w:t>
-      </w:r>
-    </w:p>
-    <w:p>
-      <w:pPr>
-        <w:pStyle w:val="ListParagraph"/>
-        <w:numPr>
-          <w:ilvl w:val="0"/>
-          <w:numId w:val="4"/>
-        </w:numPr>
-      </w:pPr>
-      <w:r>
-        <w:rPr>
-          <w:rFonts w:hint="eastAsia"/>
-        </w:rPr>
-        <w:t>SQLite如何从版本1升级到100</w:t>
-      </w:r>
-    </w:p>
-    <w:p>
-      <w:pPr>
-        <w:pStyle w:val="ListParagraph"/>
-        <w:numPr>
-          <w:ilvl w:val="0"/>
-          <w:numId w:val="4"/>
-        </w:numPr>
-      </w:pPr>
-      <w:r>
-        <w:t>C</w:t>
-      </w:r>
-      <w:r>
-        <w:rPr>
-          <w:rFonts w:hint="eastAsia"/>
-        </w:rPr>
-        <w:t>har能不能存汉字</w:t>
-      </w:r>
-    </w:p>
-    <w:p>
-      <w:pPr>
-        <w:pStyle w:val="ListParagraph"/>
-        <w:numPr>
-          <w:ilvl w:val="0"/>
-          <w:numId w:val="4"/>
-        </w:numPr>
-      </w:pPr>
-      <w:r>
-        <w:rPr>
-          <w:rFonts w:hint="eastAsia"/>
-        </w:rPr>
-        <w:t>数据库因为并发而产生的问题</w:t>
-      </w:r>
-    </w:p>
-    <w:p>
-      <w:pPr>
-        <w:pStyle w:val="ListParagraph"/>
-        <w:numPr>
-          <w:ilvl w:val="0"/>
-          <w:numId w:val="4"/>
-        </w:numPr>
-      </w:pPr>
-      <w:r>
-        <w:rPr>
-          <w:rFonts w:hint="eastAsia"/>
-        </w:rPr>
-        <w:t>布局之间的性能比较</w:t>
-      </w:r>
-    </w:p>
-    <w:p>
-      <w:pPr>
-        <w:pStyle w:val="ListParagraph"/>
-        <w:numPr>
-          <w:ilvl w:val="0"/>
-          <w:numId w:val="4"/>
-        </w:numPr>
-      </w:pPr>
-    </w:p>
-    <w:p/>
-    <w:p>
-      <w:r>
-        <w:rPr>
-          <w:rFonts w:hint="eastAsia"/>
-        </w:rPr>
-        <w:t>设计模式</w:t>
-      </w:r>
-    </w:p>
-    <w:p>
-      <w:pPr>
-        <w:pStyle w:val="ListParagraph"/>
-        <w:numPr>
-          <w:ilvl w:val="0"/>
-          <w:numId w:val="8"/>
-        </w:numPr>
-      </w:pPr>
-      <w:r>
-        <w:rPr>
-          <w:rFonts w:hint="eastAsia"/>
-        </w:rPr>
-        <w:t>六大原则，应用场景</w:t>
-      </w:r>
-    </w:p>
-    <w:p>
-      <w:pPr>
-        <w:pStyle w:val="ListParagraph"/>
-        <w:numPr>
-          <w:ilvl w:val="0"/>
-          <w:numId w:val="8"/>
-        </w:numPr>
-      </w:pPr>
-      <w:r>
-        <w:rPr>
-          <w:rFonts w:hint="eastAsia"/>
-        </w:rPr>
-        <w:t>线程安全</w:t>
-      </w:r>
-      <w:proofErr w:type="gramStart"/>
-      <w:r>
-        <w:rPr>
-          <w:rFonts w:hint="eastAsia"/>
-        </w:rPr>
-        <w:t>的单例模式</w:t>
-      </w:r>
-      <w:proofErr w:type="gramEnd"/>
-    </w:p>
-    <w:p>
-      <w:pPr>
-        <w:pStyle w:val="ListParagraph"/>
-        <w:numPr>
-          <w:ilvl w:val="0"/>
-          <w:numId w:val="8"/>
-        </w:numPr>
-      </w:pPr>
-      <w:r>
-        <w:rPr>
-          <w:rFonts w:hint="eastAsia"/>
-        </w:rPr>
-        <w:t>MVC，MVP，MVVM的区别及应用</w:t>
-      </w:r>
-    </w:p>
-    <w:p>
-      <w:pPr>
-        <w:pStyle w:val="ListParagraph"/>
-        <w:numPr>
-          <w:ilvl w:val="0"/>
-          <w:numId w:val="8"/>
-        </w:numPr>
-      </w:pPr>
-      <w:r>
-        <w:rPr>
-          <w:rFonts w:hint="eastAsia"/>
-        </w:rPr>
-        <w:t>MVP的解耦</w:t>
-      </w:r>
-    </w:p>
-    <w:p/>
-    <w:p>
-      <w:r>
-        <w:rPr>
-          <w:rFonts w:hint="eastAsia"/>
-        </w:rPr>
-        <w:t>代码</w:t>
-      </w:r>
-    </w:p>
-    <w:p>
-      <w:pPr>
-        <w:pStyle w:val="ListParagraph"/>
-        <w:numPr>
-          <w:ilvl w:val="0"/>
-          <w:numId w:val="5"/>
-        </w:numPr>
-      </w:pPr>
-      <w:r>
-        <w:rPr>
-          <w:rFonts w:hint="eastAsia"/>
-        </w:rPr>
-        <w:t>带括号的表达式求值，如1加(</w:t>
-      </w:r>
-      <w:r>
-        <w:t>3</w:t>
-      </w:r>
-      <w:r>
-        <w:rPr>
-          <w:rFonts w:hint="eastAsia"/>
-        </w:rPr>
-        <w:t>减2</w:t>
-      </w:r>
-      <w:r>
-        <w:t>)</w:t>
-      </w:r>
-      <w:r>
-        <w:rPr>
-          <w:rFonts w:hint="eastAsia"/>
-        </w:rPr>
-        <w:t>。</w:t>
-      </w:r>
-    </w:p>
-    <w:p>
-      <w:pPr>
-        <w:pStyle w:val="ListParagraph"/>
-        <w:numPr>
-          <w:ilvl w:val="0"/>
-          <w:numId w:val="5"/>
-        </w:numPr>
-      </w:pPr>
-      <w:proofErr w:type="gramStart"/>
-      <w:r>
-        <w:rPr>
-          <w:rFonts w:hint="eastAsia"/>
-        </w:rPr>
-        <w:t>二叉排序</w:t>
-      </w:r>
-      <w:proofErr w:type="gramEnd"/>
-      <w:r>
-        <w:rPr>
-          <w:rFonts w:hint="eastAsia"/>
-        </w:rPr>
-        <w:t>树(</w:t>
-      </w:r>
-      <w:proofErr w:type="gramStart"/>
-      <w:r>
-        <w:rPr>
-          <w:rFonts w:hint="eastAsia"/>
-        </w:rPr>
-        <w:t>二叉</w:t>
-      </w:r>
-      <w:r>
-        <w:rPr>
-          <w:rFonts w:hint="eastAsia"/>
-        </w:rPr>
-        <w:t>搜索</w:t>
-      </w:r>
-      <w:proofErr w:type="gramEnd"/>
-      <w:r>
-        <w:rPr>
-          <w:rFonts w:hint="eastAsia"/>
-        </w:rPr>
-        <w:t>树</w:t>
-      </w:r>
-      <w:r>
-        <w:t>)</w:t>
-      </w:r>
-      <w:r>
-        <w:rPr>
-          <w:rFonts w:hint="eastAsia"/>
-        </w:rPr>
-        <w:t>是什么？</w:t>
-      </w:r>
-      <w:r>
-        <w:rPr>
-          <w:rFonts w:hint="eastAsia"/>
-        </w:rPr>
-        <w:t>查找的时间复杂度？怎么降低</w:t>
-      </w:r>
-      <w:r>
-        <w:rPr>
-          <w:rFonts w:hint="eastAsia"/>
-        </w:rPr>
-        <w:t>时间复杂度？</w:t>
-      </w:r>
-    </w:p>
-    <w:p>
-      <w:pPr>
-        <w:pStyle w:val="ListParagraph"/>
-        <w:numPr>
-          <w:ilvl w:val="0"/>
-          <w:numId w:val="5"/>
-        </w:numPr>
-      </w:pPr>
-      <w:r>
-        <w:rPr>
-          <w:rFonts w:hint="eastAsia"/>
-        </w:rPr>
-        <w:t>输入参数x和y</w:t>
-      </w:r>
-      <w:r>
-        <w:rPr>
-          <w:rFonts w:hint="eastAsia"/>
-        </w:rPr>
-        <w:t>，求x的y次方，分析时间复杂度。</w:t>
-      </w:r>
-    </w:p>
-    <w:p>
-      <w:pPr>
-        <w:pStyle w:val="ListParagraph"/>
-        <w:numPr>
-          <w:ilvl w:val="0"/>
-          <w:numId w:val="5"/>
-        </w:numPr>
-      </w:pPr>
-      <w:r>
-        <w:rPr>
-          <w:rFonts w:hint="eastAsia"/>
-        </w:rPr>
-        <w:t>二叉树遍历(先序，后序，</w:t>
-      </w:r>
-      <w:proofErr w:type="gramStart"/>
-      <w:r>
-        <w:rPr>
-          <w:rFonts w:hint="eastAsia"/>
-        </w:rPr>
-        <w:t>中序</w:t>
-      </w:r>
-      <w:proofErr w:type="gramEnd"/>
-      <w:r>
-        <w:t>)</w:t>
-      </w:r>
-      <w:r>
-        <w:rPr>
-          <w:rFonts w:hint="eastAsia"/>
-        </w:rPr>
-        <w:t>。</w:t>
-      </w:r>
-    </w:p>
-    <w:p>
-      <w:pPr>
-        <w:pStyle w:val="ListParagraph"/>
-        <w:numPr>
-          <w:ilvl w:val="0"/>
-          <w:numId w:val="5"/>
-        </w:numPr>
-      </w:pPr>
-      <w:r>
-        <w:rPr>
-          <w:rFonts w:hint="eastAsia"/>
-        </w:rPr>
-        <w:t>1T大小的文件，</w:t>
-      </w:r>
-      <w:proofErr w:type="gramStart"/>
-      <w:r>
-        <w:rPr>
-          <w:rFonts w:hint="eastAsia"/>
-        </w:rPr>
-        <w:t>内容是“</w:t>
-      </w:r>
-      <w:proofErr w:type="gramEnd"/>
-      <w:r>
-        <w:rPr>
-          <w:rFonts w:hint="eastAsia"/>
-        </w:rPr>
-        <w:t>用户名 背单词数”的列表，一个用户可能有多个记录，如何找出前十名？</w:t>
-      </w:r>
-    </w:p>
-    <w:p>
-      <w:pPr>
-        <w:pStyle w:val="ListParagraph"/>
-        <w:numPr>
-          <w:ilvl w:val="0"/>
-          <w:numId w:val="5"/>
-        </w:numPr>
-      </w:pPr>
-      <w:proofErr w:type="gramStart"/>
-      <w:r>
-        <w:rPr>
-          <w:rFonts w:hint="eastAsia"/>
-        </w:rPr>
-        <w:t>说出快排</w:t>
-      </w:r>
-      <w:proofErr w:type="gramEnd"/>
-      <w:r>
-        <w:rPr>
-          <w:rFonts w:hint="eastAsia"/>
-        </w:rPr>
-        <w:t>的第一次划分过程。</w:t>
-      </w:r>
-    </w:p>
-    <w:p>
-      <w:pPr>
-        <w:pStyle w:val="ListParagraph"/>
-        <w:numPr>
-          <w:ilvl w:val="0"/>
-          <w:numId w:val="5"/>
-        </w:numPr>
-      </w:pPr>
-      <w:r>
-        <w:rPr>
-          <w:rFonts w:hint="eastAsia"/>
-        </w:rPr>
-        <w:t>如何不用额外的空间交换两个数</w:t>
-      </w:r>
-    </w:p>
-    <w:p>
-      <w:pPr>
-        <w:pStyle w:val="ListParagraph"/>
-        <w:numPr>
-          <w:ilvl w:val="0"/>
-          <w:numId w:val="5"/>
-        </w:numPr>
-      </w:pPr>
-      <w:r>
-        <w:rPr>
-          <w:rFonts w:hint="eastAsia"/>
-        </w:rPr>
-        <w:lastRenderedPageBreak/>
-        <w:t>给定一个三角形和一个点，判断点是否在三角形中。</w:t>
-      </w:r>
-    </w:p>
-    <w:p>
-      <w:pPr>
-        <w:pStyle w:val="ListParagraph"/>
-        <w:numPr>
-          <w:ilvl w:val="0"/>
-          <w:numId w:val="5"/>
-        </w:numPr>
-      </w:pPr>
-      <w:r>
-        <w:rPr>
-          <w:rFonts w:hint="eastAsia"/>
-        </w:rPr>
-        <w:t>数组如何存放静态链表，不许使用额外的空间</w:t>
-      </w:r>
-    </w:p>
-    <w:p>
-      <w:pPr>
-        <w:pStyle w:val="ListParagraph"/>
-        <w:numPr>
-          <w:ilvl w:val="0"/>
-          <w:numId w:val="5"/>
-        </w:numPr>
-      </w:pPr>
-      <w:r>
-        <w:rPr>
-          <w:rFonts w:hint="eastAsia"/>
-        </w:rPr>
-        <w:t>寻找数组前k大的数</w:t>
-      </w:r>
-    </w:p>
-    <w:p>
-      <w:pPr>
-        <w:pStyle w:val="ListParagraph"/>
-        <w:numPr>
-          <w:ilvl w:val="0"/>
-          <w:numId w:val="5"/>
-        </w:numPr>
-      </w:pPr>
-      <w:proofErr w:type="gramStart"/>
-      <w:r>
-        <w:rPr>
-          <w:rFonts w:hint="eastAsia"/>
-        </w:rPr>
-        <w:t>快排什么</w:t>
-      </w:r>
-      <w:proofErr w:type="gramEnd"/>
-      <w:r>
-        <w:rPr>
-          <w:rFonts w:hint="eastAsia"/>
-        </w:rPr>
-        <w:t>情况下会O(</w:t>
-      </w:r>
-      <w:r>
-        <w:t>n)</w:t>
-      </w:r>
-    </w:p>
-    <w:p>
-      <w:pPr>
-        <w:pStyle w:val="ListParagraph"/>
-        <w:numPr>
-          <w:ilvl w:val="0"/>
-          <w:numId w:val="5"/>
-        </w:numPr>
-      </w:pPr>
-      <w:r>
-        <w:rPr>
-          <w:rFonts w:hint="eastAsia"/>
-        </w:rPr>
-        <w:t>给你n个数找到最大的m个数</w:t>
-      </w:r>
-    </w:p>
-    <w:p>
-      <w:pPr>
-        <w:pStyle w:val="ListParagraph"/>
-        <w:numPr>
-          <w:ilvl w:val="0"/>
-          <w:numId w:val="5"/>
-        </w:numPr>
-      </w:pPr>
-      <w:r>
-        <w:rPr>
-          <w:rFonts w:hint="eastAsia"/>
-        </w:rPr>
-        <w:t>给一个字符串，判断是不是标准的</w:t>
-      </w:r>
-      <w:proofErr w:type="spellStart"/>
-      <w:r>
-        <w:rPr>
-          <w:rFonts w:hint="eastAsia"/>
-        </w:rPr>
-        <w:t>ip</w:t>
-      </w:r>
-      <w:proofErr w:type="spellEnd"/>
-      <w:r>
-        <w:rPr>
-          <w:rFonts w:hint="eastAsia"/>
-        </w:rPr>
-        <w:t>地址</w:t>
-      </w:r>
-    </w:p>
-    <w:p>
-      <w:pPr>
-        <w:pStyle w:val="ListParagraph"/>
-        <w:numPr>
-          <w:ilvl w:val="0"/>
-          <w:numId w:val="5"/>
-        </w:numPr>
-      </w:pPr>
-      <w:r>
-        <w:rPr>
-          <w:rFonts w:hint="eastAsia"/>
-        </w:rPr>
-        <w:t>生产者和消费者模式？实现？</w:t>
-      </w:r>
-    </w:p>
-    <w:p>
-      <w:pPr>
-        <w:pStyle w:val="ListParagraph"/>
-        <w:numPr>
-          <w:ilvl w:val="0"/>
-          <w:numId w:val="5"/>
-        </w:numPr>
-      </w:pPr>
-      <w:r>
-        <w:rPr>
-          <w:rFonts w:hint="eastAsia"/>
-        </w:rPr>
-        <w:t>二叉树按层遍历？</w:t>
-      </w:r>
-    </w:p>
-    <w:p>
-      <w:pPr>
-        <w:pStyle w:val="ListParagraph"/>
-        <w:numPr>
-          <w:ilvl w:val="0"/>
-          <w:numId w:val="5"/>
-        </w:numPr>
-      </w:pPr>
-      <w:r>
-        <w:rPr>
-          <w:rFonts w:hint="eastAsia"/>
-        </w:rPr>
-        <w:t>有哪几种自平衡树？</w:t>
-      </w:r>
-    </w:p>
-    <w:p>
-      <w:pPr>
-        <w:pStyle w:val="ListParagraph"/>
-        <w:numPr>
-          <w:ilvl w:val="0"/>
-          <w:numId w:val="5"/>
-        </w:numPr>
-      </w:pPr>
-      <w:r>
-        <w:rPr>
-          <w:rFonts w:hint="eastAsia"/>
-        </w:rPr>
-        <w:t>排序算法有哪些？时间复杂度？</w:t>
-      </w:r>
-    </w:p>
-    <w:p>
-      <w:pPr>
-        <w:pStyle w:val="ListParagraph"/>
-        <w:numPr>
-          <w:ilvl w:val="0"/>
-          <w:numId w:val="5"/>
-        </w:numPr>
-      </w:pPr>
-      <w:r>
-        <w:rPr>
-          <w:rFonts w:hint="eastAsia"/>
-        </w:rPr>
-        <w:t>什么时候不适合使用排序算法</w:t>
-      </w:r>
-    </w:p>
-    <w:p>
-      <w:pPr>
-        <w:pStyle w:val="ListParagraph"/>
-        <w:numPr>
-          <w:ilvl w:val="0"/>
-          <w:numId w:val="5"/>
-        </w:numPr>
-      </w:pPr>
-      <w:r>
-        <w:rPr>
-          <w:rFonts w:hint="eastAsia"/>
-        </w:rPr>
-        <w:t>合并两个升序排序的数组，时间复杂度？</w:t>
-      </w:r>
-    </w:p>
-    <w:p>
-      <w:pPr>
-        <w:pStyle w:val="ListParagraph"/>
-        <w:numPr>
-          <w:ilvl w:val="0"/>
-          <w:numId w:val="5"/>
-        </w:numPr>
-      </w:pPr>
-      <w:r>
-        <w:rPr>
-          <w:rFonts w:hint="eastAsia"/>
-        </w:rPr>
-        <w:t>单</w:t>
-      </w:r>
-      <w:proofErr w:type="gramStart"/>
-      <w:r>
-        <w:rPr>
-          <w:rFonts w:hint="eastAsia"/>
-        </w:rPr>
-        <w:t>链表找环入口</w:t>
-      </w:r>
-      <w:proofErr w:type="gramEnd"/>
-    </w:p>
-    <w:p>
-      <w:pPr>
-        <w:pStyle w:val="ListParagraph"/>
-        <w:numPr>
-          <w:ilvl w:val="0"/>
-          <w:numId w:val="5"/>
-        </w:numPr>
-      </w:pPr>
-      <w:r>
-        <w:rPr>
-          <w:rFonts w:hint="eastAsia"/>
-        </w:rPr>
-        <w:t>归并排序？</w:t>
-      </w:r>
-    </w:p>
-    <w:p>
-      <w:pPr>
-        <w:pStyle w:val="ListParagraph"/>
-        <w:numPr>
-          <w:ilvl w:val="0"/>
-          <w:numId w:val="5"/>
-        </w:numPr>
-      </w:pPr>
-      <w:r>
-        <w:rPr>
-          <w:rFonts w:hint="eastAsia"/>
-        </w:rPr>
-        <w:t>在完全二叉树里面找两个子节点的最近的祖先节点？</w:t>
-      </w:r>
-    </w:p>
-    <w:p>
-      <w:pPr>
-        <w:pStyle w:val="ListParagraph"/>
-        <w:numPr>
-          <w:ilvl w:val="0"/>
-          <w:numId w:val="5"/>
-        </w:numPr>
-      </w:pPr>
-      <w:r>
-        <w:rPr>
-          <w:rFonts w:hint="eastAsia"/>
-        </w:rPr>
         <w:t>判断单链表是否成环？</w:t>
       </w:r>
     </w:p>
